--- a/w25prj_KN_REQ_final.docx
+++ b/w25prj_KN_REQ_final.docx
@@ -7,6 +7,7 @@
         <w:shd w:val="clear" w:color="auto" w:fill="D9D9D9" w:themeFill="background1" w:themeFillShade="D9"/>
         <w:rPr>
           <w:b/>
+          <w:lang w:val="en-US"/>
         </w:rPr>
       </w:pPr>
       <w:r>
@@ -32,10 +33,39 @@
         <w:t xml:space="preserve"> </w:t>
       </w:r>
       <w:r>
-        <w:rPr>
-          <w:highlight w:val="yellow"/>
-        </w:rPr>
-        <w:t>...</w:t>
+        <w:t>Петьо Христов</w:t>
+      </w:r>
+      <w:r>
+        <w:rPr>
+          <w:lang w:val="en-US"/>
+        </w:rPr>
+        <w:t xml:space="preserve">, </w:t>
+      </w:r>
+      <w:proofErr w:type="spellStart"/>
+      <w:r>
+        <w:rPr>
+          <w:lang w:val="en-US"/>
+        </w:rPr>
+        <w:t>Леонардо</w:t>
+      </w:r>
+      <w:proofErr w:type="spellEnd"/>
+      <w:r>
+        <w:rPr>
+          <w:lang w:val="en-US"/>
+        </w:rPr>
+        <w:t xml:space="preserve"> Петков</w:t>
+      </w:r>
+      <w:r>
+        <w:rPr>
+          <w:lang w:val="en-US"/>
+        </w:rPr>
+        <w:t xml:space="preserve">, </w:t>
+      </w:r>
+      <w:r>
+        <w:rPr>
+          <w:lang w:val="en-US"/>
+        </w:rPr>
+        <w:t>Радостин Хандъров</w:t>
       </w:r>
       <w:r>
         <w:tab/>
@@ -94,9 +124,37 @@
       <w:r>
         <w:rPr>
           <w:i/>
-          <w:highlight w:val="yellow"/>
-        </w:rPr>
-        <w:t>...</w:t>
+          <w:lang w:val="en-US"/>
+        </w:rPr>
+        <w:t>8MI0800298</w:t>
+      </w:r>
+      <w:r>
+        <w:rPr>
+          <w:i/>
+          <w:lang w:val="en-US"/>
+        </w:rPr>
+        <w:t xml:space="preserve">, </w:t>
+      </w:r>
+      <w:r>
+        <w:rPr>
+          <w:i/>
+          <w:lang w:val="en-US"/>
+        </w:rPr>
+        <w:t>7MI0800174</w:t>
+      </w:r>
+      <w:r>
+        <w:rPr>
+          <w:i/>
+          <w:lang w:val="en-US"/>
+        </w:rPr>
+        <w:t xml:space="preserve">, </w:t>
+      </w:r>
+      <w:r>
+        <w:rPr>
+          <w:i/>
+          <w:lang w:val="en-US"/>
+        </w:rPr>
+        <w:t>1MI0800209</w:t>
       </w:r>
       <w:r>
         <w:rPr>
@@ -129,28 +187,192 @@
       <w:r>
         <w:rPr>
           <w:i/>
-          <w:highlight w:val="yellow"/>
         </w:rPr>
         <w:t>20</w:t>
       </w:r>
       <w:r>
         <w:rPr>
           <w:i/>
-          <w:highlight w:val="yellow"/>
+        </w:rPr>
+        <w:t>22</w:t>
+      </w:r>
+      <w:r>
+        <w:rPr>
+          <w:b/>
+        </w:rPr>
+        <w:tab/>
+      </w:r>
+      <w:r>
+        <w:rPr>
+          <w:b/>
+        </w:rPr>
+        <w:tab/>
+      </w:r>
+      <w:r>
+        <w:rPr>
+          <w:b/>
+        </w:rPr>
+        <w:t>Програма:</w:t>
+      </w:r>
+      <w:r>
+        <w:rPr>
+          <w:b/>
+        </w:rPr>
+        <w:t xml:space="preserve"> </w:t>
+      </w:r>
+      <w:r>
+        <w:rPr>
+          <w:b/>
+        </w:rPr>
+        <w:t xml:space="preserve"> </w:t>
+      </w:r>
+      <w:r>
+        <w:t>бакалавър</w:t>
+      </w:r>
+      <w:r>
+        <w:t>, (</w:t>
+      </w:r>
+      <w:r>
+        <w:t>КН</w:t>
+      </w:r>
+      <w:r>
+        <w:t>)</w:t>
+      </w:r>
+      <w:r>
+        <w:tab/>
+      </w:r>
+      <w:r>
+        <w:rPr>
+          <w:b/>
+        </w:rPr>
+        <w:t>Курс:</w:t>
+      </w:r>
+      <w:r>
+        <w:rPr>
+          <w:b/>
+        </w:rPr>
+        <w:tab/>
+      </w:r>
+      <w:r>
+        <w:rPr>
+          <w:b/>
+          <w:lang w:val="en-US"/>
+        </w:rPr>
+        <w:t xml:space="preserve"> </w:t>
+      </w:r>
+      <w:r>
+        <w:rPr>
+          <w:b/>
+        </w:rPr>
+        <w:t>4</w:t>
+      </w:r>
+      <w:r>
+        <w:t xml:space="preserve">  </w:t>
+      </w:r>
+      <w:r>
+        <w:rPr>
+          <w:lang w:val="en-US"/>
+        </w:rPr>
+        <w:br/>
+      </w:r>
+      <w:r>
+        <w:rPr>
+          <w:b/>
+        </w:rPr>
+        <w:t xml:space="preserve">Тема: </w:t>
+      </w:r>
+      <w:r>
+        <w:rPr>
+          <w:b/>
+        </w:rPr>
+        <w:t xml:space="preserve"> </w:t>
+      </w:r>
+      <w:r>
+        <w:rPr>
+          <w:b/>
+        </w:rPr>
+        <w:t>Система за организиране на събития</w:t>
+      </w:r>
+      <w:r>
+        <w:rPr>
+          <w:b/>
+          <w:lang w:val="en-US"/>
+        </w:rPr>
+        <w:br/>
+      </w:r>
+      <w:r>
+        <w:rPr>
+          <w:b/>
+        </w:rPr>
+        <w:t>Дата:</w:t>
+      </w:r>
+      <w:r>
+        <w:rPr>
+          <w:b/>
+        </w:rPr>
+        <w:t xml:space="preserve">  </w:t>
+      </w:r>
+      <w:r>
+        <w:rPr>
+          <w:b/>
+        </w:rPr>
+        <w:t>20</w:t>
+      </w:r>
+      <w:r>
+        <w:rPr>
+          <w:b/>
+          <w:lang w:val="en-US"/>
+        </w:rPr>
+        <w:t>2</w:t>
+      </w:r>
+      <w:r>
+        <w:rPr>
+          <w:b/>
+          <w:lang w:val="en-US"/>
+        </w:rPr>
+        <w:t>6</w:t>
+      </w:r>
+      <w:r>
+        <w:rPr>
+          <w:b/>
+        </w:rPr>
+        <w:t>-</w:t>
+      </w:r>
+      <w:r>
+        <w:rPr>
+          <w:b/>
+        </w:rPr>
+        <w:t>0</w:t>
+      </w:r>
+      <w:r>
+        <w:rPr>
+          <w:b/>
           <w:lang w:val="en-US"/>
         </w:rPr>
         <w:t>1</w:t>
       </w:r>
       <w:r>
         <w:rPr>
-          <w:i/>
-          <w:lang w:val="en-US"/>
-        </w:rPr>
-        <w:t>6</w:t>
-      </w:r>
-      <w:r>
-        <w:rPr>
           <w:b/>
+          <w:lang w:val="en-US"/>
+        </w:rPr>
+        <w:t>-</w:t>
+      </w:r>
+      <w:r>
+        <w:rPr>
+          <w:b/>
+        </w:rPr>
+        <w:t>29</w:t>
+      </w:r>
+      <w:r>
+        <w:rPr>
+          <w:b/>
+        </w:rPr>
+        <w:t xml:space="preserve"> </w:t>
+      </w:r>
+      <w:r>
+        <w:rPr>
+          <w:b/>
         </w:rPr>
         <w:tab/>
       </w:r>
@@ -164,264 +386,97 @@
         <w:rPr>
           <w:b/>
         </w:rPr>
-        <w:t>Програма:</w:t>
+        <w:t xml:space="preserve">Предмет: </w:t>
       </w:r>
       <w:r>
         <w:rPr>
           <w:b/>
+          <w:lang w:val="en-US"/>
+        </w:rPr>
+        <w:t>w</w:t>
+      </w:r>
+      <w:r>
+        <w:rPr>
+          <w:b/>
+        </w:rPr>
+        <w:t>2</w:t>
+      </w:r>
+      <w:r>
+        <w:rPr>
+          <w:b/>
+          <w:lang w:val="en-US"/>
+        </w:rPr>
+        <w:t>5</w:t>
+      </w:r>
+      <w:r>
+        <w:rPr>
+          <w:b/>
+          <w:lang w:val="en-US"/>
+        </w:rPr>
+        <w:t>prj_</w:t>
+      </w:r>
+      <w:r>
+        <w:rPr>
+          <w:b/>
+          <w:lang w:val="en-US"/>
+        </w:rPr>
+        <w:t>KN</w:t>
+      </w:r>
+      <w:r>
+        <w:rPr>
+          <w:b/>
+          <w:lang w:val="en-US"/>
+        </w:rPr>
+        <w:t xml:space="preserve"> _final</w:t>
+      </w:r>
+      <w:r>
+        <w:rPr>
+          <w:b/>
+        </w:rPr>
+        <w:tab/>
+      </w:r>
+      <w:r>
+        <w:rPr>
+          <w:b/>
+        </w:rPr>
+        <w:t xml:space="preserve">имейл: </w:t>
+      </w:r>
+      <w:r>
+        <w:rPr>
+          <w:b/>
+          <w:lang w:val="en-US"/>
+        </w:rPr>
+        <w:t xml:space="preserve">?, </w:t>
+      </w:r>
+      <w:proofErr w:type="gramStart"/>
+      <w:r>
+        <w:rPr>
+          <w:b/>
+          <w:lang w:val="en-US"/>
+        </w:rPr>
+        <w:t>?,</w:t>
+      </w:r>
+      <w:proofErr w:type="gramEnd"/>
+      <w:r>
+        <w:rPr>
+          <w:b/>
+          <w:lang w:val="en-US"/>
         </w:rPr>
         <w:t xml:space="preserve"> </w:t>
       </w:r>
       <w:r>
         <w:rPr>
           <w:b/>
-        </w:rPr>
-        <w:t xml:space="preserve"> </w:t>
-      </w:r>
-      <w:r>
-        <w:rPr>
-          <w:highlight w:val="yellow"/>
-        </w:rPr>
-        <w:t>бакалавър</w:t>
-      </w:r>
-      <w:r>
-        <w:rPr>
-          <w:highlight w:val="yellow"/>
-        </w:rPr>
-        <w:t>, (</w:t>
-      </w:r>
-      <w:r>
-        <w:rPr>
-          <w:highlight w:val="yellow"/>
-        </w:rPr>
-        <w:t>СИ</w:t>
-      </w:r>
-      <w:r>
-        <w:rPr>
-          <w:highlight w:val="yellow"/>
-        </w:rPr>
-        <w:t>)</w:t>
-      </w:r>
-      <w:r>
-        <w:tab/>
+          <w:lang w:val="en-US"/>
+        </w:rPr>
+        <w:t>handarov@uni-sofia.b</w:t>
       </w:r>
       <w:r>
         <w:rPr>
           <w:b/>
-        </w:rPr>
-        <w:t>Курс:</w:t>
-      </w:r>
-      <w:r>
-        <w:rPr>
-          <w:b/>
-        </w:rPr>
-        <w:tab/>
-      </w:r>
-      <w:r>
-        <w:rPr>
-          <w:b/>
-          <w:lang w:val="en-US"/>
-        </w:rPr>
-        <w:t xml:space="preserve"> </w:t>
-      </w:r>
-      <w:r>
-        <w:rPr>
-          <w:b/>
-        </w:rPr>
-        <w:t>4</w:t>
-      </w:r>
-      <w:r>
-        <w:t xml:space="preserve">  </w:t>
-      </w:r>
-      <w:r>
-        <w:rPr>
-          <w:lang w:val="en-US"/>
-        </w:rPr>
-        <w:br/>
-      </w:r>
-      <w:r>
-        <w:rPr>
-          <w:b/>
-        </w:rPr>
-        <w:t xml:space="preserve">Тема: </w:t>
-      </w:r>
-      <w:r>
-        <w:rPr>
-          <w:b/>
-        </w:rPr>
-        <w:t xml:space="preserve"> </w:t>
-      </w:r>
-      <w:r>
-        <w:rPr>
-          <w:b/>
-          <w:highlight w:val="yellow"/>
-        </w:rPr>
-        <w:t>...</w:t>
-      </w:r>
-      <w:r>
-        <w:rPr>
-          <w:b/>
-          <w:lang w:val="en-US"/>
-        </w:rPr>
-        <w:br/>
-      </w:r>
-      <w:r>
-        <w:rPr>
-          <w:b/>
-        </w:rPr>
-        <w:t>Дата:</w:t>
-      </w:r>
-      <w:r>
-        <w:rPr>
-          <w:b/>
-        </w:rPr>
-        <w:t xml:space="preserve">  </w:t>
-      </w:r>
-      <w:r>
-        <w:rPr>
-          <w:b/>
-          <w:highlight w:val="yellow"/>
-        </w:rPr>
-        <w:t>20</w:t>
-      </w:r>
-      <w:r>
-        <w:rPr>
-          <w:b/>
-          <w:highlight w:val="yellow"/>
-          <w:lang w:val="en-US"/>
-        </w:rPr>
-        <w:t>2</w:t>
-      </w:r>
-      <w:r>
-        <w:rPr>
-          <w:b/>
-          <w:highlight w:val="yellow"/>
-          <w:lang w:val="en-US"/>
-        </w:rPr>
-        <w:t>6</w:t>
-      </w:r>
-      <w:r>
-        <w:rPr>
-          <w:b/>
-          <w:highlight w:val="yellow"/>
-        </w:rPr>
-        <w:t>-</w:t>
-      </w:r>
-      <w:r>
-        <w:rPr>
-          <w:b/>
-          <w:highlight w:val="yellow"/>
-        </w:rPr>
-        <w:t>0</w:t>
-      </w:r>
-      <w:r>
-        <w:rPr>
-          <w:b/>
-          <w:highlight w:val="yellow"/>
-          <w:lang w:val="en-US"/>
-        </w:rPr>
-        <w:t>1</w:t>
-      </w:r>
-      <w:r>
-        <w:rPr>
-          <w:b/>
-          <w:highlight w:val="yellow"/>
-          <w:lang w:val="en-US"/>
-        </w:rPr>
-        <w:t>-</w:t>
-      </w:r>
-      <w:r>
-        <w:rPr>
-          <w:b/>
-          <w:lang w:val="en-US"/>
-        </w:rPr>
-        <w:t>30</w:t>
-      </w:r>
-      <w:r>
-        <w:rPr>
-          <w:b/>
-        </w:rPr>
-        <w:t xml:space="preserve"> </w:t>
-      </w:r>
-      <w:r>
-        <w:rPr>
-          <w:b/>
-        </w:rPr>
-        <w:tab/>
-      </w:r>
-      <w:r>
-        <w:rPr>
-          <w:b/>
-        </w:rPr>
-        <w:tab/>
-      </w:r>
-      <w:r>
-        <w:rPr>
-          <w:b/>
-        </w:rPr>
-        <w:t xml:space="preserve">Предмет: </w:t>
-      </w:r>
-      <w:r>
-        <w:rPr>
-          <w:b/>
-          <w:lang w:val="en-US"/>
-        </w:rPr>
-        <w:t>w</w:t>
-      </w:r>
-      <w:r>
-        <w:rPr>
-          <w:b/>
-        </w:rPr>
-        <w:t>2</w:t>
-      </w:r>
-      <w:r>
-        <w:rPr>
-          <w:b/>
-          <w:highlight w:val="yellow"/>
-          <w:lang w:val="en-US"/>
-        </w:rPr>
-        <w:t>5</w:t>
-      </w:r>
-      <w:r>
-        <w:rPr>
-          <w:b/>
-          <w:lang w:val="en-US"/>
-        </w:rPr>
-        <w:t>prj_</w:t>
-      </w:r>
-      <w:r>
-        <w:rPr>
-          <w:b/>
-          <w:highlight w:val="yellow"/>
-          <w:lang w:val="en-US"/>
-        </w:rPr>
-        <w:t>KN</w:t>
-      </w:r>
-      <w:r>
-        <w:rPr>
-          <w:b/>
-          <w:lang w:val="en-US"/>
-        </w:rPr>
-        <w:t xml:space="preserve"> _final</w:t>
-      </w:r>
-      <w:r>
-        <w:rPr>
-          <w:b/>
-        </w:rPr>
-        <w:tab/>
-      </w:r>
-      <w:r>
-        <w:rPr>
-          <w:b/>
-        </w:rPr>
-        <w:t xml:space="preserve">имейл: </w:t>
-      </w:r>
-      <w:r>
-        <w:rPr>
-          <w:b/>
-          <w:highlight w:val="yellow"/>
-        </w:rPr>
-        <w:t>…</w:t>
+          <w:lang w:val="en-US"/>
+        </w:rPr>
+        <w:t>g</w:t>
       </w:r>
     </w:p>
     <w:p>
@@ -687,7 +742,7 @@
     </w:p>
     <w:p>
       <w:pPr>
-        <w:pStyle w:val="Heading1"/>
+        <w:pStyle w:val="1"/>
       </w:pPr>
       <w:r>
         <w:t>ТЕМА:</w:t>
@@ -700,76 +755,42 @@
           <w:color w:val="EE0000"/>
           <w:lang w:val="en-US"/>
         </w:rPr>
-        <w:t>w2</w:t>
+        <w:t>w</w:t>
       </w:r>
       <w:r>
         <w:rPr>
           <w:color w:val="EE0000"/>
-          <w:highlight w:val="yellow"/>
-          <w:lang w:val="en-US"/>
+        </w:rPr>
+        <w:t>2</w:t>
+      </w:r>
+      <w:r>
+        <w:rPr>
+          <w:color w:val="EE0000"/>
         </w:rPr>
         <w:t>5</w:t>
       </w:r>
       <w:r>
         <w:rPr>
           <w:color w:val="EE0000"/>
-          <w:highlight w:val="yellow"/>
-          <w:lang w:val="en-US"/>
         </w:rPr>
         <w:t>/</w:t>
       </w:r>
-      <w:proofErr w:type="spellStart"/>
       <w:r>
         <w:rPr>
           <w:color w:val="EE0000"/>
-          <w:highlight w:val="yellow"/>
-          <w:lang w:val="en-GB"/>
-        </w:rPr>
-        <w:t>nomer</w:t>
-      </w:r>
-      <w:proofErr w:type="spellEnd"/>
+        </w:rPr>
+        <w:t xml:space="preserve">38.1 </w:t>
+      </w:r>
       <w:r>
         <w:rPr>
           <w:color w:val="EE0000"/>
-          <w:lang w:val="en-GB"/>
-        </w:rPr>
-        <w:t xml:space="preserve"> </w:t>
-      </w:r>
-      <w:r>
-        <w:rPr>
-          <w:color w:val="EE0000"/>
-        </w:rPr>
-        <w:t>и тема</w:t>
-      </w:r>
-      <w:r>
-        <w:rPr>
-          <w:highlight w:val="yellow"/>
-        </w:rPr>
-        <w:t>.</w:t>
-      </w:r>
-      <w:r>
-        <w:rPr>
-          <w:highlight w:val="yellow"/>
-          <w:lang w:val="en-US"/>
-        </w:rPr>
-        <w:t>(</w:t>
-      </w:r>
-      <w:r>
-        <w:rPr>
-          <w:highlight w:val="yellow"/>
-        </w:rPr>
-        <w:t>изписва се темата и жълтите/червените полета се попълват коректно, жълтото се маха преди печат, както и този коментар)</w:t>
-      </w:r>
-      <w:r>
-        <w:rPr>
-          <w:highlight w:val="yellow"/>
-        </w:rPr>
-        <w:t>..</w:t>
-      </w:r>
-    </w:p>
-    <w:p>
-      <w:pPr>
-        <w:pStyle w:val="Heading2"/>
+        </w:rPr>
+        <w:t>Система за организиране на събития</w:t>
+      </w:r>
+    </w:p>
+    <w:p>
+      <w:pPr>
+        <w:pStyle w:val="2"/>
         <w:rPr>
           <w:sz w:val="22"/>
           <w:szCs w:val="22"/>
@@ -792,26 +813,90 @@
     </w:p>
     <w:p>
       <w:pPr>
-        <w:rPr>
-          <w:sz w:val="18"/>
-          <w:szCs w:val="18"/>
-        </w:rPr>
-      </w:pPr>
-      <w:r>
-        <w:rPr>
-          <w:sz w:val="18"/>
-          <w:szCs w:val="18"/>
-          <w:highlight w:val="yellow"/>
-        </w:rPr>
-        <w:t>...</w:t>
-      </w:r>
-    </w:p>
-    <w:p>
-      <w:pPr>
-        <w:pStyle w:val="Heading2"/>
+        <w:jc w:val="both"/>
+        <w:rPr>
+          <w:sz w:val="18"/>
+          <w:szCs w:val="18"/>
+        </w:rPr>
+      </w:pPr>
+      <w:r>
+        <w:rPr>
+          <w:sz w:val="18"/>
+          <w:szCs w:val="18"/>
+        </w:rPr>
+        <w:t>Да се направи уеб базирана система, посредством която всеки потребител ще може да задава празници (например рожден ден, имен ден)</w:t>
+      </w:r>
+      <w:r>
+        <w:rPr>
+          <w:sz w:val="18"/>
+          <w:szCs w:val="18"/>
+        </w:rPr>
+        <w:t>.</w:t>
+      </w:r>
+      <w:r>
+        <w:rPr>
+          <w:sz w:val="18"/>
+          <w:szCs w:val="18"/>
+        </w:rPr>
+        <w:t xml:space="preserve"> Потребителят може да последва други потребители, както и да бъде последван.</w:t>
+      </w:r>
+      <w:r>
+        <w:rPr>
+          <w:sz w:val="18"/>
+          <w:szCs w:val="18"/>
+        </w:rPr>
+        <w:t xml:space="preserve"> </w:t>
+      </w:r>
+      <w:r>
+        <w:rPr>
+          <w:sz w:val="18"/>
+          <w:szCs w:val="18"/>
+        </w:rPr>
+        <w:t>М</w:t>
+      </w:r>
+      <w:r>
+        <w:rPr>
+          <w:sz w:val="18"/>
+          <w:szCs w:val="18"/>
+        </w:rPr>
+        <w:t>оже да се организира анонимно празнуване</w:t>
+      </w:r>
+      <w:r>
+        <w:rPr>
+          <w:sz w:val="18"/>
+          <w:szCs w:val="18"/>
+        </w:rPr>
+        <w:t xml:space="preserve"> на определена дата</w:t>
+      </w:r>
+      <w:r>
+        <w:rPr>
+          <w:sz w:val="18"/>
+          <w:szCs w:val="18"/>
+        </w:rPr>
+        <w:t>, което останалите</w:t>
+      </w:r>
+      <w:r>
+        <w:rPr>
+          <w:sz w:val="18"/>
+          <w:szCs w:val="18"/>
+        </w:rPr>
+        <w:t xml:space="preserve"> последователи на „виновника“</w:t>
+      </w:r>
+      <w:r>
+        <w:rPr>
+          <w:sz w:val="18"/>
+          <w:szCs w:val="18"/>
+        </w:rPr>
+        <w:t xml:space="preserve"> да могат да следят и да се включат в организиране на парти, купуване на подарък, направа на картичка или изпращане на музикален поздрав.</w:t>
+      </w:r>
+    </w:p>
+    <w:p>
+      <w:pPr>
+        <w:pStyle w:val="2"/>
         <w:rPr>
           <w:sz w:val="22"/>
           <w:szCs w:val="22"/>
+          <w:lang w:val="en-US"/>
         </w:rPr>
       </w:pPr>
       <w:r>
@@ -832,7 +917,6 @@
         <w:rPr>
           <w:sz w:val="22"/>
           <w:szCs w:val="22"/>
-          <w:lang w:val="en-GB"/>
         </w:rPr>
         <w:t xml:space="preserve"> – </w:t>
       </w:r>
@@ -841,241 +925,2993 @@
           <w:sz w:val="22"/>
           <w:szCs w:val="22"/>
         </w:rPr>
-        <w:t xml:space="preserve">извличане на изисквания </w:t>
-      </w:r>
-      <w:r>
+        <w:t>извличане на изисквания</w:t>
+      </w:r>
+    </w:p>
+    <w:p>
+      <w:pPr>
+        <w:jc w:val="both"/>
+        <w:rPr>
+          <w:sz w:val="18"/>
+          <w:szCs w:val="18"/>
+        </w:rPr>
+      </w:pPr>
+      <w:r>
+        <w:rPr>
+          <w:sz w:val="18"/>
+          <w:szCs w:val="18"/>
+        </w:rPr>
+        <w:t>Роли: потребителите в системата;</w:t>
+      </w:r>
+    </w:p>
+    <w:p>
+      <w:pPr>
+        <w:jc w:val="both"/>
+        <w:rPr>
+          <w:sz w:val="18"/>
+          <w:szCs w:val="18"/>
+        </w:rPr>
+      </w:pPr>
+      <w:r>
+        <w:rPr>
+          <w:sz w:val="18"/>
+          <w:szCs w:val="18"/>
+        </w:rPr>
+        <w:t>Функционални изисквания:</w:t>
+      </w:r>
+    </w:p>
+    <w:p>
+      <w:pPr>
+        <w:pStyle w:val="a"/>
+        <w:numPr>
+          <w:ilvl w:val="0"/>
+          <w:numId w:val="5"/>
+        </w:numPr>
+        <w:jc w:val="both"/>
+        <w:rPr>
+          <w:sz w:val="18"/>
+          <w:szCs w:val="18"/>
+        </w:rPr>
+      </w:pPr>
+      <w:r>
+        <w:rPr>
+          <w:sz w:val="18"/>
+          <w:szCs w:val="18"/>
+        </w:rPr>
+        <w:t>Потребителите могат да виждат информация за профила си (последователи на профила, пълно име, имейл);</w:t>
+      </w:r>
+    </w:p>
+    <w:p>
+      <w:pPr>
+        <w:pStyle w:val="a"/>
+        <w:numPr>
+          <w:ilvl w:val="0"/>
+          <w:numId w:val="5"/>
+        </w:numPr>
+        <w:jc w:val="both"/>
+        <w:rPr>
+          <w:sz w:val="18"/>
+          <w:szCs w:val="18"/>
+        </w:rPr>
+      </w:pPr>
+      <w:r>
+        <w:rPr>
+          <w:sz w:val="18"/>
+          <w:szCs w:val="18"/>
+        </w:rPr>
+        <w:t>Потребителите могат да променят своето пълно име, както и паролата си;</w:t>
+      </w:r>
+    </w:p>
+    <w:p>
+      <w:pPr>
+        <w:pStyle w:val="a"/>
+        <w:numPr>
+          <w:ilvl w:val="0"/>
+          <w:numId w:val="5"/>
+        </w:numPr>
+        <w:jc w:val="both"/>
+        <w:rPr>
+          <w:sz w:val="18"/>
+          <w:szCs w:val="18"/>
+        </w:rPr>
+      </w:pPr>
+      <w:r>
+        <w:rPr>
+          <w:sz w:val="18"/>
+          <w:szCs w:val="18"/>
+        </w:rPr>
+        <w:t>Потребителите могат да въвеждат слоите специални дати (имени дни, рождени дни, годишнина и т. н.);</w:t>
+      </w:r>
+    </w:p>
+    <w:p>
+      <w:pPr>
+        <w:pStyle w:val="a"/>
+        <w:numPr>
+          <w:ilvl w:val="0"/>
+          <w:numId w:val="5"/>
+        </w:numPr>
+        <w:jc w:val="both"/>
+        <w:rPr>
+          <w:sz w:val="18"/>
+          <w:szCs w:val="18"/>
+        </w:rPr>
+      </w:pPr>
+      <w:r>
+        <w:rPr>
+          <w:sz w:val="18"/>
+          <w:szCs w:val="18"/>
+        </w:rPr>
+        <w:t>Потребителите могат да последват/</w:t>
+      </w:r>
+      <w:proofErr w:type="spellStart"/>
+      <w:r>
+        <w:rPr>
+          <w:sz w:val="18"/>
+          <w:szCs w:val="18"/>
+        </w:rPr>
+        <w:t>отследват</w:t>
+      </w:r>
+      <w:proofErr w:type="spellEnd"/>
+      <w:r>
+        <w:rPr>
+          <w:sz w:val="18"/>
+          <w:szCs w:val="18"/>
+        </w:rPr>
+        <w:t xml:space="preserve"> други потребители;</w:t>
+      </w:r>
+    </w:p>
+    <w:p>
+      <w:pPr>
+        <w:pStyle w:val="a"/>
+        <w:numPr>
+          <w:ilvl w:val="0"/>
+          <w:numId w:val="5"/>
+        </w:numPr>
+        <w:jc w:val="both"/>
+        <w:rPr>
+          <w:sz w:val="18"/>
+          <w:szCs w:val="18"/>
+        </w:rPr>
+      </w:pPr>
+      <w:r>
+        <w:rPr>
+          <w:sz w:val="18"/>
+          <w:szCs w:val="18"/>
+        </w:rPr>
+        <w:t>Потребителите могат да организират събитие (празненство) на друг потребител, който следват;</w:t>
+      </w:r>
+    </w:p>
+    <w:p>
+      <w:pPr>
+        <w:pStyle w:val="a"/>
+        <w:numPr>
+          <w:ilvl w:val="0"/>
+          <w:numId w:val="5"/>
+        </w:numPr>
+        <w:jc w:val="both"/>
+        <w:rPr>
+          <w:sz w:val="18"/>
+          <w:szCs w:val="18"/>
+        </w:rPr>
+      </w:pPr>
+      <w:r>
+        <w:rPr>
+          <w:sz w:val="18"/>
+          <w:szCs w:val="18"/>
+        </w:rPr>
+        <w:t>Потребителите могат да виждат детайли за определено събитие, стига да следват „виновника“ на събитието;</w:t>
+      </w:r>
+    </w:p>
+    <w:p>
+      <w:pPr>
+        <w:pStyle w:val="a"/>
+        <w:numPr>
+          <w:ilvl w:val="0"/>
+          <w:numId w:val="5"/>
+        </w:numPr>
+        <w:jc w:val="both"/>
+        <w:rPr>
+          <w:sz w:val="18"/>
+          <w:szCs w:val="18"/>
+        </w:rPr>
+      </w:pPr>
+      <w:r>
+        <w:rPr>
+          <w:sz w:val="18"/>
+          <w:szCs w:val="18"/>
+        </w:rPr>
+        <w:t>Потребителите могат да се записват/отписват от събития на друг потребител, който следват;</w:t>
+      </w:r>
+    </w:p>
+    <w:p>
+      <w:pPr>
+        <w:pStyle w:val="a"/>
+        <w:numPr>
+          <w:ilvl w:val="0"/>
+          <w:numId w:val="5"/>
+        </w:numPr>
+        <w:jc w:val="both"/>
+        <w:rPr>
+          <w:sz w:val="18"/>
+          <w:szCs w:val="18"/>
+        </w:rPr>
+      </w:pPr>
+      <w:r>
+        <w:rPr>
+          <w:sz w:val="18"/>
+          <w:szCs w:val="18"/>
+        </w:rPr>
+        <w:t>Ако потребител се е записал за дадено събитие, той може да добавя подаръци, които да донесе на празненството;</w:t>
+      </w:r>
+    </w:p>
+    <w:p>
+      <w:pPr>
+        <w:pStyle w:val="a"/>
+        <w:numPr>
+          <w:ilvl w:val="0"/>
+          <w:numId w:val="5"/>
+        </w:numPr>
+        <w:jc w:val="both"/>
+        <w:rPr>
+          <w:sz w:val="18"/>
+          <w:szCs w:val="18"/>
+        </w:rPr>
+      </w:pPr>
+      <w:r>
+        <w:rPr>
+          <w:sz w:val="18"/>
+          <w:szCs w:val="18"/>
+        </w:rPr>
+        <w:t>Потребителите могат да се регистрират и да влизат в системата;</w:t>
+      </w:r>
+    </w:p>
+    <w:p>
+      <w:pPr>
+        <w:jc w:val="both"/>
+        <w:rPr>
+          <w:sz w:val="18"/>
+          <w:szCs w:val="18"/>
+        </w:rPr>
+      </w:pPr>
+      <w:r>
+        <w:rPr>
+          <w:sz w:val="18"/>
+          <w:szCs w:val="18"/>
+        </w:rPr>
+        <w:t>Нефункционални изисквания:</w:t>
+      </w:r>
+    </w:p>
+    <w:p>
+      <w:pPr>
+        <w:pStyle w:val="a"/>
+        <w:numPr>
+          <w:ilvl w:val="0"/>
+          <w:numId w:val="6"/>
+        </w:numPr>
+        <w:jc w:val="both"/>
+        <w:rPr>
+          <w:sz w:val="18"/>
+          <w:szCs w:val="18"/>
+        </w:rPr>
+      </w:pPr>
+      <w:r>
+        <w:rPr>
+          <w:sz w:val="18"/>
+          <w:szCs w:val="18"/>
+        </w:rPr>
+        <w:t>Системата е лесно преносима;</w:t>
+      </w:r>
+    </w:p>
+    <w:p>
+      <w:pPr>
+        <w:pStyle w:val="a"/>
+        <w:numPr>
+          <w:ilvl w:val="0"/>
+          <w:numId w:val="6"/>
+        </w:numPr>
+        <w:jc w:val="both"/>
+        <w:rPr>
+          <w:sz w:val="18"/>
+          <w:szCs w:val="18"/>
+        </w:rPr>
+      </w:pPr>
+      <w:r>
+        <w:rPr>
+          <w:sz w:val="18"/>
+          <w:szCs w:val="18"/>
+        </w:rPr>
+        <w:t xml:space="preserve">Системата е реализирана чрез </w:t>
+      </w:r>
+      <w:r>
+        <w:rPr>
+          <w:sz w:val="18"/>
+          <w:szCs w:val="18"/>
+          <w:lang w:val="en-US"/>
+        </w:rPr>
+        <w:t>MVC</w:t>
+      </w:r>
+      <w:r>
+        <w:rPr>
+          <w:sz w:val="18"/>
+          <w:szCs w:val="18"/>
+        </w:rPr>
+        <w:t xml:space="preserve"> </w:t>
+      </w:r>
+      <w:r>
+        <w:rPr>
+          <w:sz w:val="18"/>
+          <w:szCs w:val="18"/>
+        </w:rPr>
+        <w:t>(</w:t>
+      </w:r>
+      <w:r>
+        <w:rPr>
+          <w:sz w:val="18"/>
+          <w:szCs w:val="18"/>
+          <w:lang w:val="en-US"/>
+        </w:rPr>
+        <w:t>Model</w:t>
+      </w:r>
+      <w:r>
+        <w:rPr>
+          <w:sz w:val="18"/>
+          <w:szCs w:val="18"/>
+        </w:rPr>
+        <w:t>-</w:t>
+      </w:r>
+      <w:r>
+        <w:rPr>
+          <w:sz w:val="18"/>
+          <w:szCs w:val="18"/>
+          <w:lang w:val="en-US"/>
+        </w:rPr>
+        <w:t>View</w:t>
+      </w:r>
+      <w:r>
+        <w:rPr>
+          <w:sz w:val="18"/>
+          <w:szCs w:val="18"/>
+        </w:rPr>
+        <w:t>-</w:t>
+      </w:r>
+      <w:r>
+        <w:rPr>
+          <w:sz w:val="18"/>
+          <w:szCs w:val="18"/>
+          <w:lang w:val="en-US"/>
+        </w:rPr>
+        <w:t>Controller</w:t>
+      </w:r>
+      <w:r>
+        <w:rPr>
+          <w:sz w:val="18"/>
+          <w:szCs w:val="18"/>
+        </w:rPr>
+        <w:t>)</w:t>
+      </w:r>
+      <w:r>
+        <w:rPr>
+          <w:sz w:val="18"/>
+          <w:szCs w:val="18"/>
+        </w:rPr>
+        <w:t xml:space="preserve"> архитектурата, което позволява лесно </w:t>
+      </w:r>
+      <w:proofErr w:type="spellStart"/>
+      <w:r>
+        <w:rPr>
+          <w:sz w:val="18"/>
+          <w:szCs w:val="18"/>
+        </w:rPr>
+        <w:t>модифицируемост</w:t>
+      </w:r>
+      <w:proofErr w:type="spellEnd"/>
+      <w:r>
+        <w:rPr>
+          <w:sz w:val="18"/>
+          <w:szCs w:val="18"/>
+        </w:rPr>
+        <w:t xml:space="preserve"> </w:t>
+      </w:r>
+      <w:r>
+        <w:rPr>
+          <w:sz w:val="18"/>
+          <w:szCs w:val="18"/>
+        </w:rPr>
+        <w:t>(</w:t>
+      </w:r>
+      <w:r>
+        <w:rPr>
+          <w:sz w:val="18"/>
+          <w:szCs w:val="18"/>
+          <w:lang w:val="en-US"/>
+        </w:rPr>
+        <w:t>Modifiability</w:t>
+      </w:r>
+      <w:r>
+        <w:rPr>
+          <w:sz w:val="18"/>
+          <w:szCs w:val="18"/>
+        </w:rPr>
+        <w:t>)</w:t>
+      </w:r>
+      <w:r>
+        <w:rPr>
+          <w:sz w:val="18"/>
+          <w:szCs w:val="18"/>
+        </w:rPr>
+        <w:t>;</w:t>
+      </w:r>
+    </w:p>
+    <w:p>
+      <w:pPr>
+        <w:pStyle w:val="a"/>
+        <w:numPr>
+          <w:ilvl w:val="0"/>
+          <w:numId w:val="6"/>
+        </w:numPr>
+        <w:jc w:val="both"/>
+        <w:rPr>
+          <w:sz w:val="18"/>
+          <w:szCs w:val="18"/>
+        </w:rPr>
+      </w:pPr>
+      <w:r>
+        <w:rPr>
+          <w:sz w:val="18"/>
+          <w:szCs w:val="18"/>
+        </w:rPr>
+        <w:t>Системата следва основни мерки за сигурност (</w:t>
+      </w:r>
+      <w:r>
+        <w:rPr>
+          <w:sz w:val="18"/>
+          <w:szCs w:val="18"/>
+          <w:lang w:val="en-US"/>
+        </w:rPr>
+        <w:t>backend</w:t>
+      </w:r>
+      <w:r>
+        <w:rPr>
+          <w:sz w:val="18"/>
+          <w:szCs w:val="18"/>
+        </w:rPr>
+        <w:t xml:space="preserve">-а е „скрит“ от сървъра, паролите се </w:t>
+      </w:r>
+      <w:proofErr w:type="spellStart"/>
+      <w:r>
+        <w:rPr>
+          <w:sz w:val="18"/>
+          <w:szCs w:val="18"/>
+        </w:rPr>
+        <w:t>хешират</w:t>
+      </w:r>
+      <w:proofErr w:type="spellEnd"/>
+      <w:r>
+        <w:rPr>
+          <w:sz w:val="18"/>
+          <w:szCs w:val="18"/>
+        </w:rPr>
+        <w:t>)</w:t>
+      </w:r>
+      <w:r>
+        <w:rPr>
+          <w:sz w:val="18"/>
+          <w:szCs w:val="18"/>
+        </w:rPr>
+        <w:t xml:space="preserve"> (</w:t>
+      </w:r>
+      <w:r>
+        <w:rPr>
+          <w:sz w:val="18"/>
+          <w:szCs w:val="18"/>
+          <w:lang w:val="en-US"/>
+        </w:rPr>
+        <w:t>Security</w:t>
+      </w:r>
+      <w:r>
+        <w:rPr>
+          <w:sz w:val="18"/>
+          <w:szCs w:val="18"/>
+        </w:rPr>
+        <w:t>)</w:t>
+      </w:r>
+      <w:r>
+        <w:rPr>
+          <w:sz w:val="18"/>
+          <w:szCs w:val="18"/>
+        </w:rPr>
+        <w:t>;</w:t>
+      </w:r>
+    </w:p>
+    <w:p>
+      <w:pPr>
+        <w:pStyle w:val="a"/>
+        <w:numPr>
+          <w:ilvl w:val="0"/>
+          <w:numId w:val="6"/>
+        </w:numPr>
+        <w:jc w:val="both"/>
+        <w:rPr>
+          <w:sz w:val="18"/>
+          <w:szCs w:val="18"/>
+        </w:rPr>
+      </w:pPr>
+      <w:r>
+        <w:rPr>
+          <w:sz w:val="18"/>
+          <w:szCs w:val="18"/>
+        </w:rPr>
+        <w:t>Потребителският интерфейс на системата е интуитивен и потребителят лесно може да се ориентира в него</w:t>
+      </w:r>
+      <w:r>
+        <w:rPr>
+          <w:sz w:val="18"/>
+          <w:szCs w:val="18"/>
+        </w:rPr>
+        <w:t xml:space="preserve"> (</w:t>
+      </w:r>
+      <w:r>
+        <w:rPr>
+          <w:sz w:val="18"/>
+          <w:szCs w:val="18"/>
+          <w:lang w:val="en-US"/>
+        </w:rPr>
+        <w:t>Usability</w:t>
+      </w:r>
+      <w:r>
+        <w:rPr>
+          <w:sz w:val="18"/>
+          <w:szCs w:val="18"/>
+        </w:rPr>
+        <w:t>)</w:t>
+      </w:r>
+      <w:r>
+        <w:rPr>
+          <w:sz w:val="18"/>
+          <w:szCs w:val="18"/>
+        </w:rPr>
+        <w:t>;</w:t>
+      </w:r>
+    </w:p>
+    <w:p>
+      <w:pPr>
+        <w:pStyle w:val="a"/>
+        <w:numPr>
+          <w:ilvl w:val="0"/>
+          <w:numId w:val="6"/>
+        </w:numPr>
+        <w:jc w:val="both"/>
+        <w:rPr>
+          <w:sz w:val="18"/>
+          <w:szCs w:val="18"/>
+        </w:rPr>
+      </w:pPr>
+      <w:r>
+        <w:rPr>
+          <w:sz w:val="18"/>
+          <w:szCs w:val="18"/>
+        </w:rPr>
+        <w:t>Потребителят може лесно да свърши задачите, за които е влязъл в системата, без нужда от допълнителна помощ</w:t>
+      </w:r>
+      <w:r>
+        <w:rPr>
+          <w:sz w:val="18"/>
+          <w:szCs w:val="18"/>
+        </w:rPr>
+        <w:t xml:space="preserve"> (</w:t>
+      </w:r>
+      <w:r>
+        <w:rPr>
+          <w:sz w:val="18"/>
+          <w:szCs w:val="18"/>
+          <w:lang w:val="en-US"/>
+        </w:rPr>
+        <w:t>Usability</w:t>
+      </w:r>
+      <w:r>
+        <w:rPr>
+          <w:sz w:val="18"/>
+          <w:szCs w:val="18"/>
+        </w:rPr>
+        <w:t>)</w:t>
+      </w:r>
+      <w:r>
+        <w:rPr>
+          <w:sz w:val="18"/>
+          <w:szCs w:val="18"/>
+        </w:rPr>
+        <w:t>;</w:t>
+      </w:r>
+    </w:p>
+    <w:p>
+      <w:pPr>
+        <w:pStyle w:val="2"/>
         <w:rPr>
           <w:sz w:val="22"/>
           <w:szCs w:val="22"/>
-          <w:highlight w:val="green"/>
-        </w:rPr>
-        <w:t>(роли, функционални и нефункционални изисквания, ползи от реализацията)</w:t>
-      </w:r>
-    </w:p>
-    <w:p>
-      <w:pPr>
-        <w:rPr>
-          <w:sz w:val="18"/>
-          <w:szCs w:val="18"/>
-        </w:rPr>
-      </w:pPr>
-      <w:r>
-        <w:rPr>
-          <w:sz w:val="18"/>
-          <w:szCs w:val="18"/>
-          <w:highlight w:val="yellow"/>
-        </w:rPr>
-        <w:t>...</w:t>
-      </w:r>
-    </w:p>
-    <w:p>
-      <w:pPr>
-        <w:pStyle w:val="Heading2"/>
+        </w:rPr>
+      </w:pPr>
+      <w:r>
         <w:rPr>
           <w:sz w:val="22"/>
           <w:szCs w:val="22"/>
         </w:rPr>
-      </w:pPr>
+        <w:t xml:space="preserve">3. </w:t>
+      </w:r>
       <w:r>
         <w:rPr>
           <w:sz w:val="22"/>
           <w:szCs w:val="22"/>
         </w:rPr>
-        <w:t xml:space="preserve">3. </w:t>
+        <w:t xml:space="preserve">Теория </w:t>
       </w:r>
       <w:r>
         <w:rPr>
           <w:sz w:val="22"/>
           <w:szCs w:val="22"/>
         </w:rPr>
-        <w:t xml:space="preserve">Теория </w:t>
-      </w:r>
-      <w:r>
+        <w:t>– анализ и проектиране на решението</w:t>
+      </w:r>
+    </w:p>
+    <w:p>
+      <w:pPr>
+        <w:jc w:val="both"/>
+        <w:rPr>
+          <w:sz w:val="18"/>
+          <w:szCs w:val="18"/>
+        </w:rPr>
+      </w:pPr>
+      <w:r>
+        <w:rPr>
+          <w:sz w:val="18"/>
+          <w:szCs w:val="18"/>
+        </w:rPr>
+        <w:t xml:space="preserve">Системата е изградена като монолит. В него е използван архитектурния стил </w:t>
+      </w:r>
+      <w:r>
+        <w:rPr>
+          <w:sz w:val="18"/>
+          <w:szCs w:val="18"/>
+          <w:lang w:val="en-US"/>
+        </w:rPr>
+        <w:t>MVC</w:t>
+      </w:r>
+      <w:r>
+        <w:rPr>
+          <w:sz w:val="18"/>
+          <w:szCs w:val="18"/>
+        </w:rPr>
+        <w:t xml:space="preserve"> (</w:t>
+      </w:r>
+      <w:r>
+        <w:rPr>
+          <w:sz w:val="18"/>
+          <w:szCs w:val="18"/>
+          <w:lang w:val="en-US"/>
+        </w:rPr>
+        <w:t>Model</w:t>
+      </w:r>
+      <w:r>
+        <w:rPr>
+          <w:sz w:val="18"/>
+          <w:szCs w:val="18"/>
+        </w:rPr>
+        <w:t>-</w:t>
+      </w:r>
+      <w:r>
+        <w:rPr>
+          <w:sz w:val="18"/>
+          <w:szCs w:val="18"/>
+          <w:lang w:val="en-US"/>
+        </w:rPr>
+        <w:t>View</w:t>
+      </w:r>
+      <w:r>
+        <w:rPr>
+          <w:sz w:val="18"/>
+          <w:szCs w:val="18"/>
+        </w:rPr>
+        <w:t>-</w:t>
+      </w:r>
+      <w:r>
+        <w:rPr>
+          <w:sz w:val="18"/>
+          <w:szCs w:val="18"/>
+          <w:lang w:val="en-US"/>
+        </w:rPr>
+        <w:t>Controller</w:t>
+      </w:r>
+      <w:r>
+        <w:rPr>
+          <w:sz w:val="18"/>
+          <w:szCs w:val="18"/>
+        </w:rPr>
+        <w:t>)</w:t>
+      </w:r>
+      <w:r>
+        <w:rPr>
+          <w:sz w:val="18"/>
+          <w:szCs w:val="18"/>
+        </w:rPr>
+        <w:t xml:space="preserve">, за да се раздели потребителския интерфейс от бизнес логиката. Така двете части могат да бъдат променяни по-лесно и независимо една от друга. </w:t>
+      </w:r>
+      <w:r>
+        <w:rPr>
+          <w:sz w:val="18"/>
+          <w:szCs w:val="18"/>
+        </w:rPr>
+        <w:t>Сега ще обясним слоевете, като започнем от най-ниския:</w:t>
+      </w:r>
+    </w:p>
+    <w:p>
+      <w:pPr>
+        <w:pStyle w:val="a"/>
+        <w:numPr>
+          <w:ilvl w:val="0"/>
+          <w:numId w:val="7"/>
+        </w:numPr>
+        <w:jc w:val="both"/>
+        <w:rPr>
+          <w:sz w:val="18"/>
+          <w:szCs w:val="18"/>
+        </w:rPr>
+      </w:pPr>
+      <w:r>
+        <w:rPr>
+          <w:sz w:val="18"/>
+          <w:szCs w:val="18"/>
+          <w:lang w:val="en-US"/>
+        </w:rPr>
+        <w:lastRenderedPageBreak/>
+        <w:t>Model</w:t>
+      </w:r>
+      <w:r>
+        <w:rPr>
+          <w:sz w:val="18"/>
+          <w:szCs w:val="18"/>
+        </w:rPr>
+        <w:t xml:space="preserve"> – Тези класове представляват обектите в нашата система. Те представляват таблицата в базата данни. Например обектът Потребител е един ред от таблицата Потребители в базата данни.</w:t>
+      </w:r>
+    </w:p>
+    <w:p>
+      <w:pPr>
+        <w:pStyle w:val="a"/>
+        <w:numPr>
+          <w:ilvl w:val="0"/>
+          <w:numId w:val="7"/>
+        </w:numPr>
+        <w:jc w:val="both"/>
+        <w:rPr>
+          <w:sz w:val="18"/>
+          <w:szCs w:val="18"/>
+        </w:rPr>
+      </w:pPr>
+      <w:r>
+        <w:rPr>
+          <w:sz w:val="18"/>
+          <w:szCs w:val="18"/>
+          <w:lang w:val="en-US"/>
+        </w:rPr>
+        <w:t>Repository</w:t>
+      </w:r>
+      <w:r>
+        <w:rPr>
+          <w:sz w:val="18"/>
+          <w:szCs w:val="18"/>
+        </w:rPr>
+        <w:t xml:space="preserve"> – Тези класове си „</w:t>
+      </w:r>
+      <w:proofErr w:type="gramStart"/>
+      <w:r>
+        <w:rPr>
+          <w:sz w:val="18"/>
+          <w:szCs w:val="18"/>
+        </w:rPr>
+        <w:t>говорят“ директно</w:t>
+      </w:r>
+      <w:proofErr w:type="gramEnd"/>
+      <w:r>
+        <w:rPr>
+          <w:sz w:val="18"/>
+          <w:szCs w:val="18"/>
+        </w:rPr>
+        <w:t xml:space="preserve"> с базата данни, като използват моделите</w:t>
+      </w:r>
+      <w:r>
+        <w:rPr>
+          <w:sz w:val="18"/>
+          <w:szCs w:val="18"/>
+        </w:rPr>
+        <w:t xml:space="preserve"> (</w:t>
+      </w:r>
+      <w:r>
+        <w:rPr>
+          <w:sz w:val="18"/>
+          <w:szCs w:val="18"/>
+          <w:lang w:val="en-US"/>
+        </w:rPr>
+        <w:t>models</w:t>
+      </w:r>
+      <w:r>
+        <w:rPr>
+          <w:sz w:val="18"/>
+          <w:szCs w:val="18"/>
+        </w:rPr>
+        <w:t xml:space="preserve">) в интерфейса на методите си. В проекта има </w:t>
+      </w:r>
+      <w:proofErr w:type="spellStart"/>
+      <w:r>
+        <w:rPr>
+          <w:sz w:val="18"/>
+          <w:szCs w:val="18"/>
+          <w:lang w:val="en-US"/>
+        </w:rPr>
+        <w:t>UserRepository</w:t>
+      </w:r>
+      <w:proofErr w:type="spellEnd"/>
+      <w:r>
+        <w:rPr>
+          <w:sz w:val="18"/>
+          <w:szCs w:val="18"/>
+        </w:rPr>
+        <w:t xml:space="preserve"> и </w:t>
+      </w:r>
+      <w:proofErr w:type="spellStart"/>
+      <w:r>
+        <w:rPr>
+          <w:sz w:val="18"/>
+          <w:szCs w:val="18"/>
+          <w:lang w:val="en-US"/>
+        </w:rPr>
+        <w:t>EventRepository</w:t>
+      </w:r>
+      <w:proofErr w:type="spellEnd"/>
+      <w:r>
+        <w:rPr>
+          <w:sz w:val="18"/>
+          <w:szCs w:val="18"/>
+          <w:lang w:val="en-US"/>
+        </w:rPr>
+        <w:t>.</w:t>
+      </w:r>
+    </w:p>
+    <w:p>
+      <w:pPr>
+        <w:pStyle w:val="a"/>
+        <w:numPr>
+          <w:ilvl w:val="0"/>
+          <w:numId w:val="7"/>
+        </w:numPr>
+        <w:jc w:val="both"/>
+        <w:rPr>
+          <w:sz w:val="18"/>
+          <w:szCs w:val="18"/>
+        </w:rPr>
+      </w:pPr>
+      <w:r>
+        <w:rPr>
+          <w:sz w:val="18"/>
+          <w:szCs w:val="18"/>
+          <w:lang w:val="en-US"/>
+        </w:rPr>
+        <w:t>Service</w:t>
+      </w:r>
+      <w:r>
+        <w:rPr>
+          <w:sz w:val="18"/>
+          <w:szCs w:val="18"/>
+        </w:rPr>
+        <w:t xml:space="preserve"> – </w:t>
+      </w:r>
+      <w:r>
+        <w:rPr>
+          <w:sz w:val="18"/>
+          <w:szCs w:val="18"/>
+        </w:rPr>
+        <w:t xml:space="preserve">Тези класове съдържат същинската </w:t>
+      </w:r>
+      <w:r>
+        <w:rPr>
+          <w:sz w:val="18"/>
+          <w:szCs w:val="18"/>
+        </w:rPr>
+        <w:t xml:space="preserve">бизнес логика на </w:t>
+      </w:r>
+      <w:r>
+        <w:rPr>
+          <w:sz w:val="18"/>
+          <w:szCs w:val="18"/>
+          <w:lang w:val="en-US"/>
+        </w:rPr>
+        <w:t>backend</w:t>
+      </w:r>
+      <w:r>
+        <w:rPr>
+          <w:sz w:val="18"/>
+          <w:szCs w:val="18"/>
+        </w:rPr>
+        <w:t xml:space="preserve">-а. Те обработват входната информация, използват </w:t>
+      </w:r>
+      <w:r>
+        <w:rPr>
+          <w:sz w:val="18"/>
+          <w:szCs w:val="18"/>
+          <w:lang w:val="en-US"/>
+        </w:rPr>
+        <w:t>Repository</w:t>
+      </w:r>
+      <w:r>
+        <w:rPr>
+          <w:sz w:val="18"/>
+          <w:szCs w:val="18"/>
+        </w:rPr>
+        <w:t xml:space="preserve">, за да извличат/променят информация от базата данни, и връщат подходящ резултат. В проекта има </w:t>
+      </w:r>
+      <w:proofErr w:type="spellStart"/>
+      <w:r>
+        <w:rPr>
+          <w:sz w:val="18"/>
+          <w:szCs w:val="18"/>
+          <w:lang w:val="en-US"/>
+        </w:rPr>
+        <w:t>UserService</w:t>
+      </w:r>
+      <w:proofErr w:type="spellEnd"/>
+      <w:r>
+        <w:rPr>
+          <w:sz w:val="18"/>
+          <w:szCs w:val="18"/>
+        </w:rPr>
+        <w:t xml:space="preserve"> (отговаря за потребителите и техните специални дати) и </w:t>
+      </w:r>
+      <w:proofErr w:type="spellStart"/>
+      <w:r>
+        <w:rPr>
+          <w:sz w:val="18"/>
+          <w:szCs w:val="18"/>
+          <w:lang w:val="en-US"/>
+        </w:rPr>
+        <w:t>EventService</w:t>
+      </w:r>
+      <w:proofErr w:type="spellEnd"/>
+      <w:r>
+        <w:rPr>
+          <w:sz w:val="18"/>
+          <w:szCs w:val="18"/>
+        </w:rPr>
+        <w:t xml:space="preserve"> (</w:t>
+      </w:r>
+      <w:r>
+        <w:rPr>
+          <w:sz w:val="18"/>
+          <w:szCs w:val="18"/>
+        </w:rPr>
+        <w:t>отговаря за събитията и всичко, свързано с тях – гости, подаръци и т. н.).</w:t>
+      </w:r>
+    </w:p>
+    <w:p>
+      <w:pPr>
+        <w:pStyle w:val="a"/>
+        <w:numPr>
+          <w:ilvl w:val="0"/>
+          <w:numId w:val="7"/>
+        </w:numPr>
+        <w:jc w:val="both"/>
+        <w:rPr>
+          <w:sz w:val="18"/>
+          <w:szCs w:val="18"/>
+        </w:rPr>
+      </w:pPr>
+      <w:r>
+        <w:rPr>
+          <w:sz w:val="18"/>
+          <w:szCs w:val="18"/>
+          <w:lang w:val="en-US"/>
+        </w:rPr>
+        <w:t>Controller</w:t>
+      </w:r>
+      <w:r>
+        <w:rPr>
+          <w:sz w:val="18"/>
+          <w:szCs w:val="18"/>
+        </w:rPr>
+        <w:t xml:space="preserve"> – </w:t>
+      </w:r>
+      <w:r>
+        <w:rPr>
+          <w:sz w:val="18"/>
+          <w:szCs w:val="18"/>
+        </w:rPr>
+        <w:t xml:space="preserve">Тези класове обработват заявките. Взимат параметрите от заявката, извикват подходящите </w:t>
+      </w:r>
+      <w:r>
+        <w:rPr>
+          <w:sz w:val="18"/>
+          <w:szCs w:val="18"/>
+          <w:lang w:val="en-US"/>
+        </w:rPr>
+        <w:t>services</w:t>
+      </w:r>
+      <w:r>
+        <w:rPr>
+          <w:sz w:val="18"/>
+          <w:szCs w:val="18"/>
+        </w:rPr>
+        <w:t xml:space="preserve"> и предават информацията на </w:t>
+      </w:r>
+      <w:r>
+        <w:rPr>
+          <w:sz w:val="18"/>
+          <w:szCs w:val="18"/>
+          <w:lang w:val="en-US"/>
+        </w:rPr>
+        <w:t>view</w:t>
+      </w:r>
+      <w:r>
+        <w:rPr>
+          <w:sz w:val="18"/>
+          <w:szCs w:val="18"/>
+        </w:rPr>
+        <w:t>-тата.</w:t>
+      </w:r>
+    </w:p>
+    <w:p>
+      <w:pPr>
+        <w:pStyle w:val="a"/>
+        <w:numPr>
+          <w:ilvl w:val="0"/>
+          <w:numId w:val="7"/>
+        </w:numPr>
+        <w:jc w:val="both"/>
+        <w:rPr>
+          <w:sz w:val="18"/>
+          <w:szCs w:val="18"/>
+        </w:rPr>
+      </w:pPr>
+      <w:r>
+        <w:rPr>
+          <w:sz w:val="18"/>
+          <w:szCs w:val="18"/>
+          <w:lang w:val="en-US"/>
+        </w:rPr>
+        <w:t>View</w:t>
+      </w:r>
+      <w:r>
+        <w:rPr>
+          <w:sz w:val="18"/>
+          <w:szCs w:val="18"/>
+        </w:rPr>
+        <w:t xml:space="preserve"> – </w:t>
+      </w:r>
+      <w:r>
+        <w:rPr>
+          <w:sz w:val="18"/>
+          <w:szCs w:val="18"/>
+        </w:rPr>
+        <w:t xml:space="preserve">Това са </w:t>
+      </w:r>
+      <w:r>
+        <w:rPr>
+          <w:sz w:val="18"/>
+          <w:szCs w:val="18"/>
+          <w:lang w:val="en-US"/>
+        </w:rPr>
+        <w:t>include</w:t>
+      </w:r>
+      <w:r>
+        <w:rPr>
+          <w:sz w:val="18"/>
+          <w:szCs w:val="18"/>
+        </w:rPr>
+        <w:t xml:space="preserve">-ите в края на методите на </w:t>
+      </w:r>
+      <w:r>
+        <w:rPr>
+          <w:sz w:val="18"/>
+          <w:szCs w:val="18"/>
+          <w:lang w:val="en-US"/>
+        </w:rPr>
+        <w:t>controllers</w:t>
+      </w:r>
+      <w:r>
+        <w:rPr>
+          <w:sz w:val="18"/>
+          <w:szCs w:val="18"/>
+        </w:rPr>
+        <w:t>. Така „съшиваме“ различни шаблони</w:t>
+      </w:r>
+      <w:r>
+        <w:rPr>
+          <w:sz w:val="18"/>
+          <w:szCs w:val="18"/>
+        </w:rPr>
+        <w:t xml:space="preserve"> (</w:t>
+      </w:r>
+      <w:r>
+        <w:rPr>
+          <w:sz w:val="18"/>
+          <w:szCs w:val="18"/>
+          <w:lang w:val="en-US"/>
+        </w:rPr>
+        <w:t>header</w:t>
+      </w:r>
+      <w:r>
+        <w:rPr>
+          <w:sz w:val="18"/>
+          <w:szCs w:val="18"/>
+        </w:rPr>
+        <w:t xml:space="preserve">, </w:t>
+      </w:r>
+      <w:r>
+        <w:rPr>
+          <w:sz w:val="18"/>
+          <w:szCs w:val="18"/>
+          <w:lang w:val="en-US"/>
+        </w:rPr>
+        <w:t>footer</w:t>
+      </w:r>
+      <w:r>
+        <w:rPr>
+          <w:sz w:val="18"/>
+          <w:szCs w:val="18"/>
+        </w:rPr>
+        <w:t>)</w:t>
+      </w:r>
+      <w:r>
+        <w:rPr>
+          <w:sz w:val="18"/>
+          <w:szCs w:val="18"/>
+        </w:rPr>
+        <w:t xml:space="preserve"> с основната част от страницата. Те се намират в папка </w:t>
+      </w:r>
+      <w:r>
+        <w:rPr>
+          <w:sz w:val="18"/>
+          <w:szCs w:val="18"/>
+          <w:lang w:val="en-US"/>
+        </w:rPr>
+        <w:t>frontend.</w:t>
+      </w:r>
+    </w:p>
+    <w:p>
+      <w:pPr>
+        <w:jc w:val="both"/>
+        <w:rPr>
+          <w:sz w:val="18"/>
+          <w:szCs w:val="18"/>
+        </w:rPr>
+      </w:pPr>
+      <w:r>
+        <w:rPr>
+          <w:sz w:val="18"/>
+          <w:szCs w:val="18"/>
+        </w:rPr>
+        <w:t>Помощни класове, без които проектът няма да работи:</w:t>
+      </w:r>
+    </w:p>
+    <w:p>
+      <w:pPr>
+        <w:pStyle w:val="a"/>
+        <w:numPr>
+          <w:ilvl w:val="0"/>
+          <w:numId w:val="8"/>
+        </w:numPr>
+        <w:jc w:val="both"/>
+        <w:rPr>
+          <w:sz w:val="18"/>
+          <w:szCs w:val="18"/>
+        </w:rPr>
+      </w:pPr>
+      <w:proofErr w:type="spellStart"/>
+      <w:r>
+        <w:rPr>
+          <w:sz w:val="18"/>
+          <w:szCs w:val="18"/>
+          <w:lang w:val="en-US"/>
+        </w:rPr>
+        <w:t>AppConfig</w:t>
+      </w:r>
+      <w:proofErr w:type="spellEnd"/>
+      <w:r>
+        <w:rPr>
+          <w:sz w:val="18"/>
+          <w:szCs w:val="18"/>
+        </w:rPr>
+        <w:t xml:space="preserve"> – Този клас работи с конфигурацията на приложението. В нея са заложени детайлите за връзка с базата данни.</w:t>
+      </w:r>
+    </w:p>
+    <w:p>
+      <w:pPr>
+        <w:pStyle w:val="a"/>
+        <w:numPr>
+          <w:ilvl w:val="0"/>
+          <w:numId w:val="8"/>
+        </w:numPr>
+        <w:jc w:val="both"/>
+        <w:rPr>
+          <w:sz w:val="18"/>
+          <w:szCs w:val="18"/>
+        </w:rPr>
+      </w:pPr>
+      <w:r>
+        <w:rPr>
+          <w:sz w:val="18"/>
+          <w:szCs w:val="18"/>
+          <w:lang w:val="en-US"/>
+        </w:rPr>
+        <w:t>Loader</w:t>
+      </w:r>
+      <w:r>
+        <w:rPr>
+          <w:sz w:val="18"/>
+          <w:szCs w:val="18"/>
+        </w:rPr>
+        <w:t xml:space="preserve"> – </w:t>
+      </w:r>
+      <w:r>
+        <w:rPr>
+          <w:sz w:val="18"/>
+          <w:szCs w:val="18"/>
+        </w:rPr>
+        <w:t>Неговата задача е да включва автоматично новоизползвани класове в изпълнението на скрипта.</w:t>
+      </w:r>
+    </w:p>
+    <w:p>
+      <w:pPr>
+        <w:pStyle w:val="a"/>
+        <w:numPr>
+          <w:ilvl w:val="0"/>
+          <w:numId w:val="8"/>
+        </w:numPr>
+        <w:jc w:val="both"/>
+        <w:rPr>
+          <w:sz w:val="18"/>
+          <w:szCs w:val="18"/>
+        </w:rPr>
+      </w:pPr>
+      <w:proofErr w:type="spellStart"/>
+      <w:r>
+        <w:rPr>
+          <w:sz w:val="18"/>
+          <w:szCs w:val="18"/>
+          <w:lang w:val="en-US"/>
+        </w:rPr>
+        <w:t>DBPool</w:t>
+      </w:r>
+      <w:proofErr w:type="spellEnd"/>
+      <w:r>
+        <w:rPr>
+          <w:sz w:val="18"/>
+          <w:szCs w:val="18"/>
+        </w:rPr>
+        <w:t xml:space="preserve"> – </w:t>
+      </w:r>
+      <w:r>
+        <w:rPr>
+          <w:sz w:val="18"/>
+          <w:szCs w:val="18"/>
+        </w:rPr>
+        <w:t xml:space="preserve">Той е </w:t>
+      </w:r>
+      <w:proofErr w:type="spellStart"/>
+      <w:r>
+        <w:rPr>
+          <w:sz w:val="18"/>
+          <w:szCs w:val="18"/>
+        </w:rPr>
+        <w:t>сингълтън</w:t>
+      </w:r>
+      <w:proofErr w:type="spellEnd"/>
+      <w:r>
+        <w:rPr>
+          <w:sz w:val="18"/>
+          <w:szCs w:val="18"/>
+        </w:rPr>
+        <w:t xml:space="preserve"> </w:t>
+      </w:r>
+      <w:r>
+        <w:rPr>
+          <w:sz w:val="18"/>
+          <w:szCs w:val="18"/>
+        </w:rPr>
+        <w:t>(</w:t>
+      </w:r>
+      <w:r>
+        <w:rPr>
+          <w:sz w:val="18"/>
+          <w:szCs w:val="18"/>
+          <w:lang w:val="en-US"/>
+        </w:rPr>
+        <w:t>singleton</w:t>
+      </w:r>
+      <w:r>
+        <w:rPr>
+          <w:sz w:val="18"/>
+          <w:szCs w:val="18"/>
+        </w:rPr>
+        <w:t>)</w:t>
+      </w:r>
+      <w:r>
+        <w:rPr>
+          <w:sz w:val="18"/>
+          <w:szCs w:val="18"/>
+        </w:rPr>
+        <w:t xml:space="preserve"> клас, който играе ролята на хранилище ма връзки към базата данни. Ако такива няма, той прави нова връзка, като взима информацията от </w:t>
+      </w:r>
+      <w:proofErr w:type="spellStart"/>
+      <w:r>
+        <w:rPr>
+          <w:sz w:val="18"/>
+          <w:szCs w:val="18"/>
+          <w:lang w:val="en-US"/>
+        </w:rPr>
+        <w:t>AppConfig</w:t>
+      </w:r>
+      <w:proofErr w:type="spellEnd"/>
+      <w:r>
+        <w:rPr>
+          <w:sz w:val="18"/>
+          <w:szCs w:val="18"/>
+        </w:rPr>
+        <w:t xml:space="preserve"> класа.</w:t>
+      </w:r>
+    </w:p>
+    <w:p>
+      <w:pPr>
+        <w:pStyle w:val="a"/>
+        <w:numPr>
+          <w:ilvl w:val="0"/>
+          <w:numId w:val="8"/>
+        </w:numPr>
+        <w:jc w:val="both"/>
+        <w:rPr>
+          <w:sz w:val="18"/>
+          <w:szCs w:val="18"/>
+        </w:rPr>
+      </w:pPr>
+      <w:r>
+        <w:rPr>
+          <w:sz w:val="18"/>
+          <w:szCs w:val="18"/>
+          <w:lang w:val="en-US"/>
+        </w:rPr>
+        <w:t>Router</w:t>
+      </w:r>
+      <w:r>
+        <w:rPr>
+          <w:sz w:val="18"/>
+          <w:szCs w:val="18"/>
+        </w:rPr>
+        <w:t xml:space="preserve"> – Той обработва </w:t>
+      </w:r>
+      <w:r>
+        <w:rPr>
+          <w:sz w:val="18"/>
+          <w:szCs w:val="18"/>
+          <w:lang w:val="en-US"/>
+        </w:rPr>
+        <w:t>URI</w:t>
+      </w:r>
+      <w:r>
+        <w:rPr>
+          <w:sz w:val="18"/>
+          <w:szCs w:val="18"/>
+        </w:rPr>
+        <w:t xml:space="preserve">-а на заявката, извлича параметрите, създава </w:t>
+      </w:r>
+      <w:r>
+        <w:rPr>
+          <w:sz w:val="18"/>
+          <w:szCs w:val="18"/>
+          <w:lang w:val="en-US"/>
+        </w:rPr>
+        <w:t>services</w:t>
+      </w:r>
+      <w:r>
+        <w:rPr>
+          <w:sz w:val="18"/>
+          <w:szCs w:val="18"/>
+        </w:rPr>
+        <w:t xml:space="preserve">, създава подходящия контролер, инжектира му необходимите </w:t>
+      </w:r>
+      <w:r>
+        <w:rPr>
+          <w:sz w:val="18"/>
+          <w:szCs w:val="18"/>
+          <w:lang w:val="en-US"/>
+        </w:rPr>
+        <w:t>services</w:t>
+      </w:r>
+      <w:r>
+        <w:rPr>
+          <w:sz w:val="18"/>
+          <w:szCs w:val="18"/>
+        </w:rPr>
+        <w:t xml:space="preserve"> и извиква подходящия метод, който ще се погрижи за заявката.</w:t>
+      </w:r>
+    </w:p>
+    <w:p>
+      <w:pPr>
+        <w:pStyle w:val="a"/>
+        <w:numPr>
+          <w:ilvl w:val="0"/>
+          <w:numId w:val="8"/>
+        </w:numPr>
+        <w:jc w:val="both"/>
+        <w:rPr>
+          <w:sz w:val="18"/>
+          <w:szCs w:val="18"/>
+        </w:rPr>
+      </w:pPr>
+      <w:proofErr w:type="spellStart"/>
+      <w:r>
+        <w:rPr>
+          <w:sz w:val="18"/>
+          <w:szCs w:val="18"/>
+          <w:lang w:val="en-US"/>
+        </w:rPr>
+        <w:t>SessionManager</w:t>
+      </w:r>
+      <w:proofErr w:type="spellEnd"/>
+      <w:r>
+        <w:rPr>
+          <w:sz w:val="18"/>
+          <w:szCs w:val="18"/>
+        </w:rPr>
+        <w:t xml:space="preserve"> – </w:t>
+      </w:r>
+      <w:r>
+        <w:rPr>
+          <w:sz w:val="18"/>
+          <w:szCs w:val="18"/>
+        </w:rPr>
+        <w:t xml:space="preserve">Той отговаря за управлението на потребителската сесия. По този начин можем да пазим състояние между </w:t>
+      </w:r>
+      <w:r>
+        <w:rPr>
+          <w:sz w:val="18"/>
+          <w:szCs w:val="18"/>
+          <w:lang w:val="en-US"/>
+        </w:rPr>
+        <w:t>HTTP</w:t>
+      </w:r>
+      <w:r>
+        <w:rPr>
+          <w:sz w:val="18"/>
+          <w:szCs w:val="18"/>
+        </w:rPr>
+        <w:t xml:space="preserve"> заявките и да поддържаме автентикация.</w:t>
+      </w:r>
+    </w:p>
+    <w:p>
+      <w:pPr>
+        <w:pStyle w:val="2"/>
         <w:rPr>
           <w:sz w:val="22"/>
           <w:szCs w:val="22"/>
         </w:rPr>
-        <w:t xml:space="preserve">– анализ и проектиране на решението </w:t>
-      </w:r>
+      </w:pPr>
       <w:r>
         <w:rPr>
           <w:sz w:val="22"/>
           <w:szCs w:val="22"/>
-          <w:highlight w:val="yellow"/>
-        </w:rPr>
-        <w:t>(декомпозиция на приложението, модули, компоненти, части на приложението)</w:t>
-      </w:r>
-    </w:p>
-    <w:p>
-      <w:pPr>
-        <w:rPr>
-          <w:sz w:val="18"/>
-          <w:szCs w:val="18"/>
-        </w:rPr>
-      </w:pPr>
-      <w:r>
-        <w:rPr>
-          <w:sz w:val="18"/>
-          <w:szCs w:val="18"/>
-          <w:highlight w:val="yellow"/>
-        </w:rPr>
-        <w:t>...</w:t>
-      </w:r>
-    </w:p>
-    <w:p>
-      <w:pPr>
-        <w:pStyle w:val="Heading2"/>
+        </w:rPr>
+        <w:t xml:space="preserve">4. </w:t>
+      </w:r>
+      <w:r>
         <w:rPr>
           <w:sz w:val="22"/>
           <w:szCs w:val="22"/>
         </w:rPr>
-      </w:pPr>
-      <w:r>
+        <w:t>Използвани технологии</w:t>
+      </w:r>
+    </w:p>
+    <w:p>
+      <w:pPr>
+        <w:jc w:val="both"/>
+        <w:rPr>
+          <w:sz w:val="18"/>
+          <w:szCs w:val="18"/>
+        </w:rPr>
+      </w:pPr>
+      <w:r>
+        <w:rPr>
+          <w:sz w:val="18"/>
+          <w:szCs w:val="18"/>
+        </w:rPr>
+        <w:t xml:space="preserve">Приложението може да работи на всяка операционна система, стига да има инсталиран уеб сървър с </w:t>
+      </w:r>
+      <w:r>
+        <w:rPr>
+          <w:sz w:val="18"/>
+          <w:szCs w:val="18"/>
+          <w:lang w:val="en-US"/>
+        </w:rPr>
+        <w:t>PHP</w:t>
+      </w:r>
+      <w:r>
+        <w:rPr>
+          <w:sz w:val="18"/>
+          <w:szCs w:val="18"/>
+        </w:rPr>
+        <w:t xml:space="preserve"> интерпретатор на него. Използваните технологии са </w:t>
+      </w:r>
+      <w:r>
+        <w:rPr>
+          <w:sz w:val="18"/>
+          <w:szCs w:val="18"/>
+          <w:lang w:val="en-US"/>
+        </w:rPr>
+        <w:t>HTML</w:t>
+      </w:r>
+      <w:r>
+        <w:rPr>
+          <w:sz w:val="18"/>
+          <w:szCs w:val="18"/>
+        </w:rPr>
+        <w:t xml:space="preserve">, </w:t>
+      </w:r>
+      <w:r>
+        <w:rPr>
+          <w:sz w:val="18"/>
+          <w:szCs w:val="18"/>
+          <w:lang w:val="en-US"/>
+        </w:rPr>
+        <w:t>CSS</w:t>
+      </w:r>
+      <w:r>
+        <w:rPr>
+          <w:sz w:val="18"/>
+          <w:szCs w:val="18"/>
+        </w:rPr>
+        <w:t xml:space="preserve"> </w:t>
+      </w:r>
+      <w:r>
+        <w:rPr>
+          <w:sz w:val="18"/>
+          <w:szCs w:val="18"/>
+        </w:rPr>
+        <w:t xml:space="preserve">(за </w:t>
+      </w:r>
+      <w:r>
+        <w:rPr>
+          <w:sz w:val="18"/>
+          <w:szCs w:val="18"/>
+          <w:lang w:val="en-US"/>
+        </w:rPr>
+        <w:t>frontend</w:t>
+      </w:r>
+      <w:r>
+        <w:rPr>
+          <w:sz w:val="18"/>
+          <w:szCs w:val="18"/>
+        </w:rPr>
+        <w:t>-</w:t>
+      </w:r>
+      <w:r>
+        <w:rPr>
+          <w:sz w:val="18"/>
+          <w:szCs w:val="18"/>
+          <w:lang w:val="en-US"/>
+        </w:rPr>
+        <w:t>a</w:t>
+      </w:r>
+      <w:r>
+        <w:rPr>
+          <w:sz w:val="18"/>
+          <w:szCs w:val="18"/>
+        </w:rPr>
+        <w:t>)</w:t>
+      </w:r>
+      <w:r>
+        <w:rPr>
+          <w:sz w:val="18"/>
+          <w:szCs w:val="18"/>
+        </w:rPr>
+        <w:t xml:space="preserve"> и </w:t>
+      </w:r>
+      <w:r>
+        <w:rPr>
+          <w:sz w:val="18"/>
+          <w:szCs w:val="18"/>
+          <w:lang w:val="en-US"/>
+        </w:rPr>
+        <w:t>PHP</w:t>
+      </w:r>
+      <w:r>
+        <w:rPr>
+          <w:sz w:val="18"/>
+          <w:szCs w:val="18"/>
+        </w:rPr>
+        <w:t xml:space="preserve"> (</w:t>
+      </w:r>
+      <w:r>
+        <w:rPr>
+          <w:sz w:val="18"/>
+          <w:szCs w:val="18"/>
+          <w:lang w:val="en-US"/>
+        </w:rPr>
+        <w:t>za</w:t>
+      </w:r>
+      <w:r>
+        <w:rPr>
+          <w:sz w:val="18"/>
+          <w:szCs w:val="18"/>
+        </w:rPr>
+        <w:t xml:space="preserve"> </w:t>
+      </w:r>
+      <w:r>
+        <w:rPr>
+          <w:sz w:val="18"/>
+          <w:szCs w:val="18"/>
+          <w:lang w:val="en-US"/>
+        </w:rPr>
+        <w:t>backend</w:t>
+      </w:r>
+      <w:r>
+        <w:rPr>
+          <w:sz w:val="18"/>
+          <w:szCs w:val="18"/>
+        </w:rPr>
+        <w:t>-</w:t>
+      </w:r>
+      <w:r>
+        <w:rPr>
+          <w:sz w:val="18"/>
+          <w:szCs w:val="18"/>
+          <w:lang w:val="en-US"/>
+        </w:rPr>
+        <w:t>a</w:t>
+      </w:r>
+      <w:r>
+        <w:rPr>
+          <w:sz w:val="18"/>
+          <w:szCs w:val="18"/>
+        </w:rPr>
+        <w:t xml:space="preserve"> и части от </w:t>
+      </w:r>
+      <w:r>
+        <w:rPr>
+          <w:sz w:val="18"/>
+          <w:szCs w:val="18"/>
+          <w:lang w:val="en-US"/>
+        </w:rPr>
+        <w:t>frontend</w:t>
+      </w:r>
+      <w:r>
+        <w:rPr>
+          <w:sz w:val="18"/>
+          <w:szCs w:val="18"/>
+        </w:rPr>
+        <w:t>-</w:t>
+      </w:r>
+      <w:r>
+        <w:rPr>
+          <w:sz w:val="18"/>
+          <w:szCs w:val="18"/>
+          <w:lang w:val="en-US"/>
+        </w:rPr>
+        <w:t>a</w:t>
+      </w:r>
+      <w:r>
+        <w:rPr>
+          <w:sz w:val="18"/>
+          <w:szCs w:val="18"/>
+        </w:rPr>
+        <w:t>)</w:t>
+      </w:r>
+      <w:r>
+        <w:rPr>
+          <w:sz w:val="18"/>
+          <w:szCs w:val="18"/>
+        </w:rPr>
+        <w:t xml:space="preserve">. </w:t>
+      </w:r>
+      <w:r>
+        <w:rPr>
+          <w:sz w:val="18"/>
+          <w:szCs w:val="18"/>
+        </w:rPr>
+        <w:t xml:space="preserve">Не са използвани външни библиотеки и </w:t>
+      </w:r>
+      <w:proofErr w:type="spellStart"/>
+      <w:r>
+        <w:rPr>
+          <w:sz w:val="18"/>
+          <w:szCs w:val="18"/>
+        </w:rPr>
+        <w:t>фреймуърци</w:t>
+      </w:r>
+      <w:proofErr w:type="spellEnd"/>
+      <w:r>
+        <w:rPr>
+          <w:sz w:val="18"/>
+          <w:szCs w:val="18"/>
+        </w:rPr>
+        <w:t xml:space="preserve"> (</w:t>
+      </w:r>
+      <w:r>
+        <w:rPr>
+          <w:sz w:val="18"/>
+          <w:szCs w:val="18"/>
+          <w:lang w:val="en-US"/>
+        </w:rPr>
+        <w:t>frameworks</w:t>
+      </w:r>
+      <w:r>
+        <w:rPr>
+          <w:sz w:val="18"/>
+          <w:szCs w:val="18"/>
+        </w:rPr>
+        <w:t>) за реализацията на проекта.</w:t>
+      </w:r>
+      <w:r>
+        <w:rPr>
+          <w:sz w:val="18"/>
+          <w:szCs w:val="18"/>
+        </w:rPr>
+        <w:t xml:space="preserve"> Приложението може да работи с различни видове бази данни. Средата, на която е разработено и тествано приложението е </w:t>
+      </w:r>
+      <w:r>
+        <w:rPr>
+          <w:sz w:val="18"/>
+          <w:szCs w:val="18"/>
+          <w:lang w:val="en-US"/>
+        </w:rPr>
+        <w:t>Windows</w:t>
+      </w:r>
+      <w:r>
+        <w:rPr>
+          <w:sz w:val="18"/>
+          <w:szCs w:val="18"/>
+        </w:rPr>
+        <w:t xml:space="preserve"> 11</w:t>
+      </w:r>
+      <w:r>
+        <w:rPr>
+          <w:sz w:val="18"/>
+          <w:szCs w:val="18"/>
+        </w:rPr>
+        <w:t xml:space="preserve"> с локално инсталиран </w:t>
+      </w:r>
+      <w:r>
+        <w:rPr>
+          <w:sz w:val="18"/>
+          <w:szCs w:val="18"/>
+          <w:lang w:val="en-US"/>
+        </w:rPr>
+        <w:t>XAMPP</w:t>
+      </w:r>
+      <w:r>
+        <w:rPr>
+          <w:sz w:val="18"/>
+          <w:szCs w:val="18"/>
+        </w:rPr>
+        <w:t xml:space="preserve">. </w:t>
+      </w:r>
+      <w:r>
+        <w:rPr>
+          <w:sz w:val="18"/>
+          <w:szCs w:val="18"/>
+        </w:rPr>
+        <w:t xml:space="preserve">Базата данни е </w:t>
+      </w:r>
+      <w:r>
+        <w:rPr>
+          <w:sz w:val="18"/>
+          <w:szCs w:val="18"/>
+          <w:lang w:val="en-US"/>
+        </w:rPr>
+        <w:t>MySQL</w:t>
+      </w:r>
+      <w:r>
+        <w:rPr>
+          <w:sz w:val="18"/>
+          <w:szCs w:val="18"/>
+        </w:rPr>
+        <w:t>.</w:t>
+      </w:r>
+    </w:p>
+    <w:p>
+      <w:pPr>
+        <w:pStyle w:val="2"/>
         <w:rPr>
           <w:sz w:val="22"/>
           <w:szCs w:val="22"/>
         </w:rPr>
-        <w:t xml:space="preserve">4. </w:t>
-      </w:r>
+      </w:pPr>
       <w:r>
         <w:rPr>
           <w:sz w:val="22"/>
           <w:szCs w:val="22"/>
         </w:rPr>
-        <w:t>Използвани технологии</w:t>
+        <w:t xml:space="preserve">5. </w:t>
       </w:r>
       <w:r>
         <w:rPr>
           <w:sz w:val="22"/>
           <w:szCs w:val="22"/>
         </w:rPr>
-        <w:t xml:space="preserve"> </w:t>
+        <w:t>Инсталация</w:t>
       </w:r>
       <w:r>
         <w:rPr>
           <w:sz w:val="22"/>
           <w:szCs w:val="22"/>
-          <w:highlight w:val="yellow"/>
-        </w:rPr>
-        <w:t>(включително версии, среди, ОС, модули, нужни за работа на приложението)</w:t>
-      </w:r>
-    </w:p>
-    <w:p>
-      <w:pPr>
-        <w:rPr>
-          <w:sz w:val="18"/>
-          <w:szCs w:val="18"/>
-        </w:rPr>
-      </w:pPr>
-      <w:r>
-        <w:rPr>
-          <w:sz w:val="18"/>
-          <w:szCs w:val="18"/>
-          <w:highlight w:val="yellow"/>
-        </w:rPr>
-        <w:t>...</w:t>
-      </w:r>
-    </w:p>
-    <w:p>
-      <w:pPr>
-        <w:pStyle w:val="Heading2"/>
+        </w:rPr>
+        <w:t>,</w:t>
+      </w:r>
+      <w:r>
         <w:rPr>
           <w:sz w:val="22"/>
           <w:szCs w:val="22"/>
         </w:rPr>
-      </w:pPr>
+        <w:t xml:space="preserve"> настройки </w:t>
+      </w:r>
       <w:r>
         <w:rPr>
           <w:sz w:val="22"/>
           <w:szCs w:val="22"/>
         </w:rPr>
-        <w:t xml:space="preserve">5. </w:t>
+        <w:t xml:space="preserve">и </w:t>
       </w:r>
       <w:r>
         <w:rPr>
           <w:sz w:val="22"/>
           <w:szCs w:val="22"/>
-        </w:rPr>
-        <w:t>Инсталация</w:t>
-      </w:r>
-      <w:r>
+          <w:lang w:val="en-US"/>
+        </w:rPr>
+        <w:t>DevOps</w:t>
+      </w:r>
+    </w:p>
+    <w:p>
+      <w:pPr>
+        <w:jc w:val="both"/>
+        <w:rPr>
+          <w:sz w:val="18"/>
+          <w:szCs w:val="18"/>
+        </w:rPr>
+      </w:pPr>
+      <w:r>
+        <w:rPr>
+          <w:sz w:val="18"/>
+          <w:szCs w:val="18"/>
+        </w:rPr>
+        <w:t>За инсталация на приложението е необходимо да бъдат изпълнени следните стъпки:</w:t>
+      </w:r>
+    </w:p>
+    <w:p>
+      <w:pPr>
+        <w:pStyle w:val="a"/>
+        <w:numPr>
+          <w:ilvl w:val="0"/>
+          <w:numId w:val="9"/>
+        </w:numPr>
+        <w:rPr>
+          <w:sz w:val="18"/>
+          <w:szCs w:val="18"/>
+        </w:rPr>
+      </w:pPr>
+      <w:r>
+        <w:rPr>
+          <w:sz w:val="18"/>
+          <w:szCs w:val="18"/>
+        </w:rPr>
+        <w:t xml:space="preserve">Инсталиране на уеб сървър с </w:t>
+      </w:r>
+      <w:r>
+        <w:rPr>
+          <w:sz w:val="18"/>
+          <w:szCs w:val="18"/>
+          <w:lang w:val="en-US"/>
+        </w:rPr>
+        <w:t>PHP</w:t>
+      </w:r>
+      <w:r>
+        <w:rPr>
+          <w:sz w:val="18"/>
+          <w:szCs w:val="18"/>
+        </w:rPr>
+        <w:t xml:space="preserve"> </w:t>
+      </w:r>
+      <w:r>
+        <w:rPr>
+          <w:sz w:val="18"/>
+          <w:szCs w:val="18"/>
+        </w:rPr>
+        <w:t xml:space="preserve">интерпретатор и база данни. Например </w:t>
+      </w:r>
+      <w:r>
+        <w:rPr>
+          <w:sz w:val="18"/>
+          <w:szCs w:val="18"/>
+          <w:lang w:val="en-US"/>
+        </w:rPr>
+        <w:t>XAMPP.</w:t>
+      </w:r>
+      <w:r>
+        <w:rPr>
+          <w:sz w:val="18"/>
+          <w:szCs w:val="18"/>
+          <w:lang w:val="en-US"/>
+        </w:rPr>
+        <w:br/>
+      </w:r>
+      <w:r>
+        <w:rPr>
+          <w:sz w:val="18"/>
+          <w:szCs w:val="18"/>
+        </w:rPr>
+        <w:drawing>
+          <wp:inline distT="0" distB="0" distL="0" distR="0" wp14:anchorId="074C4515" wp14:editId="6F9FBDA9">
+            <wp:extent cx="5760720" cy="3060065"/>
+            <wp:effectExtent l="0" t="0" r="0" b="6985"/>
+            <wp:docPr id="131071559" name="Картина 1" descr="Картина, която съдържа текст, екранна снимка, софтуер, Уеб страница&#10;&#10;Генерираното от ИИ съдържание може да е неправилно."/>
+            <wp:cNvGraphicFramePr>
+              <a:graphicFrameLocks xmlns:a="http://schemas.openxmlformats.org/drawingml/2006/main" noChangeAspect="1"/>
+            </wp:cNvGraphicFramePr>
+            <a:graphic xmlns:a="http://schemas.openxmlformats.org/drawingml/2006/main">
+              <a:graphicData uri="http://schemas.openxmlformats.org/drawingml/2006/picture">
+                <pic:pic xmlns:pic="http://schemas.openxmlformats.org/drawingml/2006/picture">
+                  <pic:nvPicPr>
+                    <pic:cNvPr id="131071559" name="Картина 1" descr="Картина, която съдържа текст, екранна снимка, софтуер, Уеб страница&#10;&#10;Генерираното от ИИ съдържание може да е неправилно."/>
+                    <pic:cNvPicPr/>
+                  </pic:nvPicPr>
+                  <pic:blipFill>
+                    <a:blip r:embed="rId5"/>
+                    <a:stretch>
+                      <a:fillRect/>
+                    </a:stretch>
+                  </pic:blipFill>
+                  <pic:spPr>
+                    <a:xfrm>
+                      <a:off x="0" y="0"/>
+                      <a:ext cx="5760720" cy="3060065"/>
+                    </a:xfrm>
+                    <a:prstGeom prst="rect">
+                      <a:avLst/>
+                    </a:prstGeom>
+                  </pic:spPr>
+                </pic:pic>
+              </a:graphicData>
+            </a:graphic>
+          </wp:inline>
+        </w:drawing>
+      </w:r>
+    </w:p>
+    <w:p>
+      <w:pPr>
+        <w:pStyle w:val="a"/>
+        <w:numPr>
+          <w:ilvl w:val="0"/>
+          <w:numId w:val="9"/>
+        </w:numPr>
+        <w:rPr>
+          <w:sz w:val="18"/>
+          <w:szCs w:val="18"/>
+        </w:rPr>
+      </w:pPr>
+      <w:r>
+        <w:rPr>
+          <w:sz w:val="18"/>
+          <w:szCs w:val="18"/>
+        </w:rPr>
+        <w:lastRenderedPageBreak/>
+        <w:t>Създаване на база данни за приложението.</w:t>
+      </w:r>
+      <w:r>
+        <w:rPr>
+          <w:sz w:val="18"/>
+          <w:szCs w:val="18"/>
+          <w:lang w:val="en-US"/>
+        </w:rPr>
+        <w:br/>
+      </w:r>
+      <w:r>
+        <w:rPr>
+          <w:sz w:val="18"/>
+          <w:szCs w:val="18"/>
+        </w:rPr>
+        <w:drawing>
+          <wp:inline distT="0" distB="0" distL="0" distR="0" wp14:anchorId="697A8B34" wp14:editId="6B3D4AA3">
+            <wp:extent cx="5760720" cy="1453515"/>
+            <wp:effectExtent l="0" t="0" r="0" b="0"/>
+            <wp:docPr id="2004315387" name="Картина 1" descr="Картина, която съдържа текст, екранна снимка, дизайн&#10;&#10;Генерираното от ИИ съдържание може да е неправилно."/>
+            <wp:cNvGraphicFramePr>
+              <a:graphicFrameLocks xmlns:a="http://schemas.openxmlformats.org/drawingml/2006/main" noChangeAspect="1"/>
+            </wp:cNvGraphicFramePr>
+            <a:graphic xmlns:a="http://schemas.openxmlformats.org/drawingml/2006/main">
+              <a:graphicData uri="http://schemas.openxmlformats.org/drawingml/2006/picture">
+                <pic:pic xmlns:pic="http://schemas.openxmlformats.org/drawingml/2006/picture">
+                  <pic:nvPicPr>
+                    <pic:cNvPr id="2004315387" name="Картина 1" descr="Картина, която съдържа текст, екранна снимка, дизайн&#10;&#10;Генерираното от ИИ съдържание може да е неправилно."/>
+                    <pic:cNvPicPr/>
+                  </pic:nvPicPr>
+                  <pic:blipFill>
+                    <a:blip r:embed="rId6"/>
+                    <a:stretch>
+                      <a:fillRect/>
+                    </a:stretch>
+                  </pic:blipFill>
+                  <pic:spPr>
+                    <a:xfrm>
+                      <a:off x="0" y="0"/>
+                      <a:ext cx="5760720" cy="1453515"/>
+                    </a:xfrm>
+                    <a:prstGeom prst="rect">
+                      <a:avLst/>
+                    </a:prstGeom>
+                  </pic:spPr>
+                </pic:pic>
+              </a:graphicData>
+            </a:graphic>
+          </wp:inline>
+        </w:drawing>
+      </w:r>
+    </w:p>
+    <w:p>
+      <w:pPr>
+        <w:pStyle w:val="a"/>
+        <w:numPr>
+          <w:ilvl w:val="0"/>
+          <w:numId w:val="9"/>
+        </w:numPr>
+        <w:rPr>
+          <w:sz w:val="18"/>
+          <w:szCs w:val="18"/>
+        </w:rPr>
+      </w:pPr>
+      <w:r>
+        <w:rPr>
+          <w:sz w:val="18"/>
+          <w:szCs w:val="18"/>
+        </w:rPr>
+        <w:t xml:space="preserve">След това се изпълнява </w:t>
+      </w:r>
+      <w:r>
+        <w:rPr>
+          <w:sz w:val="18"/>
+          <w:szCs w:val="18"/>
+          <w:lang w:val="en-US"/>
+        </w:rPr>
+        <w:t>SQL</w:t>
+      </w:r>
+      <w:r>
+        <w:rPr>
+          <w:sz w:val="18"/>
+          <w:szCs w:val="18"/>
+        </w:rPr>
+        <w:t xml:space="preserve"> скрипта от файла </w:t>
+      </w:r>
+      <w:proofErr w:type="spellStart"/>
+      <w:r>
+        <w:rPr>
+          <w:sz w:val="18"/>
+          <w:szCs w:val="18"/>
+        </w:rPr>
+        <w:t>celebrating_events_organizer_schema.sql</w:t>
+      </w:r>
+      <w:proofErr w:type="spellEnd"/>
+      <w:r>
+        <w:rPr>
+          <w:sz w:val="18"/>
+          <w:szCs w:val="18"/>
+        </w:rPr>
+        <w:t>. Той ще създаде всички таблици, колони, индекси и примерни данни.</w:t>
+      </w:r>
+      <w:r>
+        <w:rPr>
+          <w:sz w:val="18"/>
+          <w:szCs w:val="18"/>
+        </w:rPr>
+        <w:br/>
+      </w:r>
+      <w:r>
+        <w:rPr>
+          <w:sz w:val="18"/>
+          <w:szCs w:val="18"/>
+        </w:rPr>
+        <w:drawing>
+          <wp:inline distT="0" distB="0" distL="0" distR="0" wp14:anchorId="5BE62AC4" wp14:editId="52557974">
+            <wp:extent cx="5760720" cy="353695"/>
+            <wp:effectExtent l="0" t="0" r="0" b="8255"/>
+            <wp:docPr id="1727101693" name="Картина 1"/>
+            <wp:cNvGraphicFramePr>
+              <a:graphicFrameLocks xmlns:a="http://schemas.openxmlformats.org/drawingml/2006/main" noChangeAspect="1"/>
+            </wp:cNvGraphicFramePr>
+            <a:graphic xmlns:a="http://schemas.openxmlformats.org/drawingml/2006/main">
+              <a:graphicData uri="http://schemas.openxmlformats.org/drawingml/2006/picture">
+                <pic:pic xmlns:pic="http://schemas.openxmlformats.org/drawingml/2006/picture">
+                  <pic:nvPicPr>
+                    <pic:cNvPr id="1727101693" name=""/>
+                    <pic:cNvPicPr/>
+                  </pic:nvPicPr>
+                  <pic:blipFill>
+                    <a:blip r:embed="rId7"/>
+                    <a:stretch>
+                      <a:fillRect/>
+                    </a:stretch>
+                  </pic:blipFill>
+                  <pic:spPr>
+                    <a:xfrm>
+                      <a:off x="0" y="0"/>
+                      <a:ext cx="5760720" cy="353695"/>
+                    </a:xfrm>
+                    <a:prstGeom prst="rect">
+                      <a:avLst/>
+                    </a:prstGeom>
+                  </pic:spPr>
+                </pic:pic>
+              </a:graphicData>
+            </a:graphic>
+          </wp:inline>
+        </w:drawing>
+      </w:r>
+    </w:p>
+    <w:p>
+      <w:pPr>
+        <w:pStyle w:val="a"/>
+        <w:numPr>
+          <w:ilvl w:val="0"/>
+          <w:numId w:val="9"/>
+        </w:numPr>
+        <w:rPr>
+          <w:sz w:val="18"/>
+          <w:szCs w:val="18"/>
+        </w:rPr>
+      </w:pPr>
+      <w:r>
+        <w:rPr>
+          <w:sz w:val="18"/>
+          <w:szCs w:val="18"/>
+        </w:rPr>
+        <w:t xml:space="preserve">Слагаме проекта в една папка. Важно е всичко да е на едно място, защото </w:t>
+      </w:r>
+      <w:r>
+        <w:rPr>
+          <w:sz w:val="18"/>
+          <w:szCs w:val="18"/>
+          <w:lang w:val="en-US"/>
+        </w:rPr>
+        <w:t>frontend</w:t>
+      </w:r>
+      <w:r>
+        <w:rPr>
+          <w:sz w:val="18"/>
+          <w:szCs w:val="18"/>
+        </w:rPr>
+        <w:t>-</w:t>
+      </w:r>
+      <w:r>
+        <w:rPr>
+          <w:sz w:val="18"/>
+          <w:szCs w:val="18"/>
+          <w:lang w:val="en-US"/>
+        </w:rPr>
+        <w:t>a</w:t>
+      </w:r>
+      <w:r>
+        <w:rPr>
+          <w:sz w:val="18"/>
+          <w:szCs w:val="18"/>
+        </w:rPr>
+        <w:t xml:space="preserve"> </w:t>
+      </w:r>
+      <w:r>
+        <w:rPr>
+          <w:sz w:val="18"/>
+          <w:szCs w:val="18"/>
+        </w:rPr>
+        <w:t xml:space="preserve">и </w:t>
+      </w:r>
+      <w:r>
+        <w:rPr>
+          <w:sz w:val="18"/>
+          <w:szCs w:val="18"/>
+          <w:lang w:val="en-US"/>
+        </w:rPr>
+        <w:t>backend</w:t>
+      </w:r>
+      <w:r>
+        <w:rPr>
+          <w:sz w:val="18"/>
+          <w:szCs w:val="18"/>
+        </w:rPr>
+        <w:t>-</w:t>
+      </w:r>
+      <w:r>
+        <w:rPr>
+          <w:sz w:val="18"/>
+          <w:szCs w:val="18"/>
+          <w:lang w:val="en-US"/>
+        </w:rPr>
+        <w:t>a</w:t>
+      </w:r>
+      <w:r>
+        <w:rPr>
+          <w:sz w:val="18"/>
+          <w:szCs w:val="18"/>
+        </w:rPr>
+        <w:t xml:space="preserve"> не могат да се „намерят“.</w:t>
+      </w:r>
+      <w:r>
+        <w:rPr>
+          <w:sz w:val="18"/>
+          <w:szCs w:val="18"/>
+        </w:rPr>
+        <w:br/>
+      </w:r>
+      <w:r>
+        <w:rPr>
+          <w:sz w:val="18"/>
+          <w:szCs w:val="18"/>
+        </w:rPr>
+        <w:drawing>
+          <wp:inline distT="0" distB="0" distL="0" distR="0" wp14:anchorId="4D3ACF34" wp14:editId="07C82019">
+            <wp:extent cx="5760720" cy="2972435"/>
+            <wp:effectExtent l="0" t="0" r="0" b="0"/>
+            <wp:docPr id="1536694069" name="Картина 1" descr="Картина, която съдържа текст, екранна снимка, софтуер, Мултимедиен софтуер&#10;&#10;Генерираното от ИИ съдържание може да е неправилно."/>
+            <wp:cNvGraphicFramePr>
+              <a:graphicFrameLocks xmlns:a="http://schemas.openxmlformats.org/drawingml/2006/main" noChangeAspect="1"/>
+            </wp:cNvGraphicFramePr>
+            <a:graphic xmlns:a="http://schemas.openxmlformats.org/drawingml/2006/main">
+              <a:graphicData uri="http://schemas.openxmlformats.org/drawingml/2006/picture">
+                <pic:pic xmlns:pic="http://schemas.openxmlformats.org/drawingml/2006/picture">
+                  <pic:nvPicPr>
+                    <pic:cNvPr id="1536694069" name="Картина 1" descr="Картина, която съдържа текст, екранна снимка, софтуер, Мултимедиен софтуер&#10;&#10;Генерираното от ИИ съдържание може да е неправилно."/>
+                    <pic:cNvPicPr/>
+                  </pic:nvPicPr>
+                  <pic:blipFill>
+                    <a:blip r:embed="rId8"/>
+                    <a:stretch>
+                      <a:fillRect/>
+                    </a:stretch>
+                  </pic:blipFill>
+                  <pic:spPr>
+                    <a:xfrm>
+                      <a:off x="0" y="0"/>
+                      <a:ext cx="5760720" cy="2972435"/>
+                    </a:xfrm>
+                    <a:prstGeom prst="rect">
+                      <a:avLst/>
+                    </a:prstGeom>
+                  </pic:spPr>
+                </pic:pic>
+              </a:graphicData>
+            </a:graphic>
+          </wp:inline>
+        </w:drawing>
+      </w:r>
+    </w:p>
+    <w:p>
+      <w:pPr>
+        <w:pStyle w:val="a"/>
+        <w:numPr>
+          <w:ilvl w:val="0"/>
+          <w:numId w:val="9"/>
+        </w:numPr>
+        <w:rPr>
+          <w:sz w:val="18"/>
+          <w:szCs w:val="18"/>
+        </w:rPr>
+      </w:pPr>
+      <w:r>
+        <w:rPr>
+          <w:sz w:val="18"/>
+          <w:szCs w:val="18"/>
+        </w:rPr>
+        <w:lastRenderedPageBreak/>
+        <w:t xml:space="preserve">Настройваме </w:t>
+      </w:r>
+      <w:proofErr w:type="spellStart"/>
+      <w:r>
+        <w:rPr>
+          <w:sz w:val="18"/>
+          <w:szCs w:val="18"/>
+          <w:lang w:val="en-US"/>
+        </w:rPr>
+        <w:t>DocumentRoot</w:t>
+      </w:r>
+      <w:proofErr w:type="spellEnd"/>
+      <w:r>
+        <w:rPr>
+          <w:sz w:val="18"/>
+          <w:szCs w:val="18"/>
+        </w:rPr>
+        <w:t xml:space="preserve">-а на уеб сървъра да сочи към папката </w:t>
+      </w:r>
+      <w:r>
+        <w:rPr>
+          <w:sz w:val="18"/>
+          <w:szCs w:val="18"/>
+          <w:lang w:val="en-US"/>
+        </w:rPr>
+        <w:t>frontend</w:t>
+      </w:r>
+      <w:r>
+        <w:rPr>
+          <w:sz w:val="18"/>
+          <w:szCs w:val="18"/>
+        </w:rPr>
+        <w:t>, защото там са ресурсите, които потребителите трябва да виждат. Това се прави с цел сигурност.</w:t>
+      </w:r>
+      <w:r>
+        <w:rPr>
+          <w:sz w:val="18"/>
+          <w:szCs w:val="18"/>
+          <w:lang w:val="en-US"/>
+        </w:rPr>
+        <w:br/>
+      </w:r>
+      <w:r>
+        <w:rPr>
+          <w:sz w:val="18"/>
+          <w:szCs w:val="18"/>
+        </w:rPr>
+        <w:drawing>
+          <wp:inline distT="0" distB="0" distL="0" distR="0" wp14:anchorId="252B1ABB" wp14:editId="0A55199B">
+            <wp:extent cx="5760720" cy="2957195"/>
+            <wp:effectExtent l="0" t="0" r="0" b="0"/>
+            <wp:docPr id="1344011941" name="Картина 1" descr="Картина, която съдържа текст, екранна снимка, софтуер, Мултимедиен софтуер&#10;&#10;Генерираното от ИИ съдържание може да е неправилно."/>
+            <wp:cNvGraphicFramePr>
+              <a:graphicFrameLocks xmlns:a="http://schemas.openxmlformats.org/drawingml/2006/main" noChangeAspect="1"/>
+            </wp:cNvGraphicFramePr>
+            <a:graphic xmlns:a="http://schemas.openxmlformats.org/drawingml/2006/main">
+              <a:graphicData uri="http://schemas.openxmlformats.org/drawingml/2006/picture">
+                <pic:pic xmlns:pic="http://schemas.openxmlformats.org/drawingml/2006/picture">
+                  <pic:nvPicPr>
+                    <pic:cNvPr id="1344011941" name="Картина 1" descr="Картина, която съдържа текст, екранна снимка, софтуер, Мултимедиен софтуер&#10;&#10;Генерираното от ИИ съдържание може да е неправилно."/>
+                    <pic:cNvPicPr/>
+                  </pic:nvPicPr>
+                  <pic:blipFill>
+                    <a:blip r:embed="rId9"/>
+                    <a:stretch>
+                      <a:fillRect/>
+                    </a:stretch>
+                  </pic:blipFill>
+                  <pic:spPr>
+                    <a:xfrm>
+                      <a:off x="0" y="0"/>
+                      <a:ext cx="5760720" cy="2957195"/>
+                    </a:xfrm>
+                    <a:prstGeom prst="rect">
+                      <a:avLst/>
+                    </a:prstGeom>
+                  </pic:spPr>
+                </pic:pic>
+              </a:graphicData>
+            </a:graphic>
+          </wp:inline>
+        </w:drawing>
+      </w:r>
+    </w:p>
+    <w:p>
+      <w:pPr>
+        <w:pStyle w:val="a"/>
+        <w:numPr>
+          <w:ilvl w:val="0"/>
+          <w:numId w:val="9"/>
+        </w:numPr>
+        <w:rPr>
+          <w:sz w:val="18"/>
+          <w:szCs w:val="18"/>
+        </w:rPr>
+      </w:pPr>
+      <w:r>
+        <w:rPr>
+          <w:sz w:val="18"/>
+          <w:szCs w:val="18"/>
+        </w:rPr>
+        <w:t xml:space="preserve">Въвеждат се данните за връзка с базата данни във файла </w:t>
+      </w:r>
+      <w:proofErr w:type="spellStart"/>
+      <w:r>
+        <w:rPr>
+          <w:sz w:val="18"/>
+          <w:szCs w:val="18"/>
+        </w:rPr>
+        <w:t>config_properties.php</w:t>
+      </w:r>
+      <w:proofErr w:type="spellEnd"/>
+      <w:r>
+        <w:rPr>
+          <w:sz w:val="18"/>
+          <w:szCs w:val="18"/>
+        </w:rPr>
+        <w:t xml:space="preserve">, намиращ се в папките </w:t>
+      </w:r>
+      <w:r>
+        <w:rPr>
+          <w:sz w:val="18"/>
+          <w:szCs w:val="18"/>
+          <w:lang w:val="en-US"/>
+        </w:rPr>
+        <w:t>backend</w:t>
+      </w:r>
+      <w:r>
+        <w:rPr>
+          <w:sz w:val="18"/>
+          <w:szCs w:val="18"/>
+        </w:rPr>
+        <w:t>/</w:t>
+      </w:r>
+      <w:r>
+        <w:rPr>
+          <w:sz w:val="18"/>
+          <w:szCs w:val="18"/>
+          <w:lang w:val="en-US"/>
+        </w:rPr>
+        <w:t>config</w:t>
+      </w:r>
+      <w:r>
+        <w:rPr>
+          <w:sz w:val="18"/>
+          <w:szCs w:val="18"/>
+        </w:rPr>
+        <w:t>.</w:t>
+      </w:r>
+      <w:r>
+        <w:rPr>
+          <w:sz w:val="18"/>
+          <w:szCs w:val="18"/>
+          <w:lang w:val="en-US"/>
+        </w:rPr>
+        <w:br/>
+      </w:r>
+      <w:r>
+        <w:rPr>
+          <w:sz w:val="18"/>
+          <w:szCs w:val="18"/>
+        </w:rPr>
+        <w:drawing>
+          <wp:inline distT="0" distB="0" distL="0" distR="0" wp14:anchorId="20D0AA54" wp14:editId="2D745E4F">
+            <wp:extent cx="5760720" cy="3060065"/>
+            <wp:effectExtent l="0" t="0" r="0" b="6985"/>
+            <wp:docPr id="881536814" name="Картина 1" descr="Картина, която съдържа текст, софтуер, Компютърна икона, Мултимедиен софтуер&#10;&#10;Генерираното от ИИ съдържание може да е неправилно."/>
+            <wp:cNvGraphicFramePr>
+              <a:graphicFrameLocks xmlns:a="http://schemas.openxmlformats.org/drawingml/2006/main" noChangeAspect="1"/>
+            </wp:cNvGraphicFramePr>
+            <a:graphic xmlns:a="http://schemas.openxmlformats.org/drawingml/2006/main">
+              <a:graphicData uri="http://schemas.openxmlformats.org/drawingml/2006/picture">
+                <pic:pic xmlns:pic="http://schemas.openxmlformats.org/drawingml/2006/picture">
+                  <pic:nvPicPr>
+                    <pic:cNvPr id="881536814" name="Картина 1" descr="Картина, която съдържа текст, софтуер, Компютърна икона, Мултимедиен софтуер&#10;&#10;Генерираното от ИИ съдържание може да е неправилно."/>
+                    <pic:cNvPicPr/>
+                  </pic:nvPicPr>
+                  <pic:blipFill>
+                    <a:blip r:embed="rId10"/>
+                    <a:stretch>
+                      <a:fillRect/>
+                    </a:stretch>
+                  </pic:blipFill>
+                  <pic:spPr>
+                    <a:xfrm>
+                      <a:off x="0" y="0"/>
+                      <a:ext cx="5760720" cy="3060065"/>
+                    </a:xfrm>
+                    <a:prstGeom prst="rect">
+                      <a:avLst/>
+                    </a:prstGeom>
+                  </pic:spPr>
+                </pic:pic>
+              </a:graphicData>
+            </a:graphic>
+          </wp:inline>
+        </w:drawing>
+      </w:r>
+    </w:p>
+    <w:p>
+      <w:pPr>
+        <w:pStyle w:val="a"/>
+        <w:numPr>
+          <w:ilvl w:val="0"/>
+          <w:numId w:val="9"/>
+        </w:numPr>
+        <w:rPr>
+          <w:sz w:val="18"/>
+          <w:szCs w:val="18"/>
+        </w:rPr>
+      </w:pPr>
+      <w:r>
+        <w:rPr>
+          <w:sz w:val="18"/>
+          <w:szCs w:val="18"/>
+        </w:rPr>
+        <w:lastRenderedPageBreak/>
+        <w:t>Ако всичко е наред, трябва да се появи началната страница на приложението.</w:t>
+      </w:r>
+      <w:r>
+        <w:rPr>
+          <w:sz w:val="18"/>
+          <w:szCs w:val="18"/>
+          <w:lang w:val="en-US"/>
+        </w:rPr>
+        <w:br/>
+      </w:r>
+      <w:r>
+        <w:rPr>
+          <w:sz w:val="18"/>
+          <w:szCs w:val="18"/>
+        </w:rPr>
+        <w:drawing>
+          <wp:inline distT="0" distB="0" distL="0" distR="0" wp14:anchorId="2B7B0B8D" wp14:editId="4E19B98E">
+            <wp:extent cx="5760720" cy="3060065"/>
+            <wp:effectExtent l="0" t="0" r="0" b="6985"/>
+            <wp:docPr id="778821939" name="Картина 1" descr="Картина, която съдържа екранна снимка, текст, софтуер, Мултимедиен софтуер&#10;&#10;Генерираното от ИИ съдържание може да е неправилно."/>
+            <wp:cNvGraphicFramePr>
+              <a:graphicFrameLocks xmlns:a="http://schemas.openxmlformats.org/drawingml/2006/main" noChangeAspect="1"/>
+            </wp:cNvGraphicFramePr>
+            <a:graphic xmlns:a="http://schemas.openxmlformats.org/drawingml/2006/main">
+              <a:graphicData uri="http://schemas.openxmlformats.org/drawingml/2006/picture">
+                <pic:pic xmlns:pic="http://schemas.openxmlformats.org/drawingml/2006/picture">
+                  <pic:nvPicPr>
+                    <pic:cNvPr id="778821939" name="Картина 1" descr="Картина, която съдържа екранна снимка, текст, софтуер, Мултимедиен софтуер&#10;&#10;Генерираното от ИИ съдържание може да е неправилно."/>
+                    <pic:cNvPicPr/>
+                  </pic:nvPicPr>
+                  <pic:blipFill>
+                    <a:blip r:embed="rId11"/>
+                    <a:stretch>
+                      <a:fillRect/>
+                    </a:stretch>
+                  </pic:blipFill>
+                  <pic:spPr>
+                    <a:xfrm>
+                      <a:off x="0" y="0"/>
+                      <a:ext cx="5760720" cy="3060065"/>
+                    </a:xfrm>
+                    <a:prstGeom prst="rect">
+                      <a:avLst/>
+                    </a:prstGeom>
+                  </pic:spPr>
+                </pic:pic>
+              </a:graphicData>
+            </a:graphic>
+          </wp:inline>
+        </w:drawing>
+      </w:r>
+    </w:p>
+    <w:p>
+      <w:pPr>
+        <w:pStyle w:val="2"/>
         <w:rPr>
           <w:sz w:val="22"/>
           <w:szCs w:val="22"/>
         </w:rPr>
-        <w:t>,</w:t>
-      </w:r>
+      </w:pPr>
       <w:r>
         <w:rPr>
           <w:sz w:val="22"/>
           <w:szCs w:val="22"/>
         </w:rPr>
-        <w:t xml:space="preserve"> настройки </w:t>
+        <w:t xml:space="preserve">6. </w:t>
       </w:r>
       <w:r>
         <w:rPr>
           <w:sz w:val="22"/>
           <w:szCs w:val="22"/>
         </w:rPr>
-        <w:t xml:space="preserve">и </w:t>
-      </w:r>
-      <w:r>
+        <w:t xml:space="preserve">Кратко ръководство на потребителя </w:t>
+      </w:r>
+    </w:p>
+    <w:p>
+      <w:pPr>
+        <w:jc w:val="both"/>
+        <w:rPr>
+          <w:sz w:val="18"/>
+          <w:szCs w:val="18"/>
+        </w:rPr>
+      </w:pPr>
+      <w:r>
+        <w:rPr>
+          <w:sz w:val="18"/>
+          <w:szCs w:val="18"/>
+        </w:rPr>
+        <w:t xml:space="preserve">След като потребителят влезе в системата, той трябва да </w:t>
+      </w:r>
+      <w:r>
+        <w:rPr>
+          <w:sz w:val="18"/>
+          <w:szCs w:val="18"/>
+        </w:rPr>
+        <w:t>влезе в системата. Ако няма профил, първо трябва да се регистрира.</w:t>
+      </w:r>
+    </w:p>
+    <w:p>
+      <w:pPr>
+        <w:rPr>
+          <w:sz w:val="18"/>
+          <w:szCs w:val="18"/>
+          <w:lang w:val="en-US"/>
+        </w:rPr>
+      </w:pPr>
+      <w:r>
+        <w:rPr>
+          <w:sz w:val="18"/>
+          <w:szCs w:val="18"/>
+          <w:lang w:val="en-US"/>
+        </w:rPr>
+        <w:drawing>
+          <wp:inline distT="0" distB="0" distL="0" distR="0" wp14:anchorId="5862416D" wp14:editId="74746C99">
+            <wp:extent cx="5760720" cy="3060065"/>
+            <wp:effectExtent l="0" t="0" r="0" b="6985"/>
+            <wp:docPr id="817497051" name="Картина 1" descr="Картина, която съдържа текст, екранна снимка, софтуер, дисплей&#10;&#10;Генерираното от ИИ съдържание може да е неправилно."/>
+            <wp:cNvGraphicFramePr>
+              <a:graphicFrameLocks xmlns:a="http://schemas.openxmlformats.org/drawingml/2006/main" noChangeAspect="1"/>
+            </wp:cNvGraphicFramePr>
+            <a:graphic xmlns:a="http://schemas.openxmlformats.org/drawingml/2006/main">
+              <a:graphicData uri="http://schemas.openxmlformats.org/drawingml/2006/picture">
+                <pic:pic xmlns:pic="http://schemas.openxmlformats.org/drawingml/2006/picture">
+                  <pic:nvPicPr>
+                    <pic:cNvPr id="817497051" name="Картина 1" descr="Картина, която съдържа текст, екранна снимка, софтуер, дисплей&#10;&#10;Генерираното от ИИ съдържание може да е неправилно."/>
+                    <pic:cNvPicPr/>
+                  </pic:nvPicPr>
+                  <pic:blipFill>
+                    <a:blip r:embed="rId12"/>
+                    <a:stretch>
+                      <a:fillRect/>
+                    </a:stretch>
+                  </pic:blipFill>
+                  <pic:spPr>
+                    <a:xfrm>
+                      <a:off x="0" y="0"/>
+                      <a:ext cx="5760720" cy="3060065"/>
+                    </a:xfrm>
+                    <a:prstGeom prst="rect">
+                      <a:avLst/>
+                    </a:prstGeom>
+                  </pic:spPr>
+                </pic:pic>
+              </a:graphicData>
+            </a:graphic>
+          </wp:inline>
+        </w:drawing>
+      </w:r>
+    </w:p>
+    <w:p>
+      <w:pPr>
+        <w:jc w:val="both"/>
+        <w:rPr>
+          <w:sz w:val="18"/>
+          <w:szCs w:val="18"/>
+        </w:rPr>
+      </w:pPr>
+      <w:r>
+        <w:rPr>
+          <w:sz w:val="18"/>
+          <w:szCs w:val="18"/>
+        </w:rPr>
+        <w:t>След като</w:t>
+      </w:r>
+      <w:r>
+        <w:rPr>
+          <w:sz w:val="18"/>
+          <w:szCs w:val="18"/>
+        </w:rPr>
+        <w:t xml:space="preserve"> влезе, потребителят ще вижда 20-те най-скорошни събития, в които може да се включи, и всички подаръци, които ще донесе в бъдещето (така няма как да забрави някой подарък).</w:t>
+      </w:r>
+    </w:p>
+    <w:p>
+      <w:pPr>
+        <w:jc w:val="both"/>
+        <w:rPr>
+          <w:sz w:val="18"/>
+          <w:szCs w:val="18"/>
+        </w:rPr>
+      </w:pPr>
+      <w:r>
+        <w:rPr>
+          <w:sz w:val="18"/>
+          <w:szCs w:val="18"/>
+        </w:rPr>
+        <w:lastRenderedPageBreak/>
+        <w:drawing>
+          <wp:inline distT="0" distB="0" distL="0" distR="0" wp14:anchorId="7B0404B1" wp14:editId="0591B51E">
+            <wp:extent cx="5760720" cy="3060700"/>
+            <wp:effectExtent l="0" t="0" r="0" b="6350"/>
+            <wp:docPr id="779058762" name="Картина 1" descr="Картина, която съдържа текст, екранна снимка, дисплей, софтуер&#10;&#10;Генерираното от ИИ съдържание може да е неправилно."/>
+            <wp:cNvGraphicFramePr>
+              <a:graphicFrameLocks xmlns:a="http://schemas.openxmlformats.org/drawingml/2006/main" noChangeAspect="1"/>
+            </wp:cNvGraphicFramePr>
+            <a:graphic xmlns:a="http://schemas.openxmlformats.org/drawingml/2006/main">
+              <a:graphicData uri="http://schemas.openxmlformats.org/drawingml/2006/picture">
+                <pic:pic xmlns:pic="http://schemas.openxmlformats.org/drawingml/2006/picture">
+                  <pic:nvPicPr>
+                    <pic:cNvPr id="779058762" name="Картина 1" descr="Картина, която съдържа текст, екранна снимка, дисплей, софтуер&#10;&#10;Генерираното от ИИ съдържание може да е неправилно."/>
+                    <pic:cNvPicPr/>
+                  </pic:nvPicPr>
+                  <pic:blipFill>
+                    <a:blip r:embed="rId13"/>
+                    <a:stretch>
+                      <a:fillRect/>
+                    </a:stretch>
+                  </pic:blipFill>
+                  <pic:spPr>
+                    <a:xfrm>
+                      <a:off x="0" y="0"/>
+                      <a:ext cx="5760720" cy="3060700"/>
+                    </a:xfrm>
+                    <a:prstGeom prst="rect">
+                      <a:avLst/>
+                    </a:prstGeom>
+                  </pic:spPr>
+                </pic:pic>
+              </a:graphicData>
+            </a:graphic>
+          </wp:inline>
+        </w:drawing>
+      </w:r>
+    </w:p>
+    <w:p>
+      <w:pPr>
+        <w:jc w:val="both"/>
+        <w:rPr>
+          <w:sz w:val="18"/>
+          <w:szCs w:val="18"/>
+        </w:rPr>
+      </w:pPr>
+      <w:r>
+        <w:rPr>
+          <w:sz w:val="18"/>
+          <w:szCs w:val="18"/>
+        </w:rPr>
+        <w:t>Натискайки на линка „МОЯТ АКАУНТ“, потребителят може да види информация за профила си, както и да смели пълното си име или паролата.</w:t>
+      </w:r>
+    </w:p>
+    <w:p>
+      <w:pPr>
+        <w:jc w:val="both"/>
+        <w:rPr>
+          <w:sz w:val="18"/>
+          <w:szCs w:val="18"/>
+          <w:lang w:val="en-US"/>
+        </w:rPr>
+      </w:pPr>
+      <w:r>
+        <w:rPr>
+          <w:sz w:val="18"/>
+          <w:szCs w:val="18"/>
+        </w:rPr>
+        <w:drawing>
+          <wp:inline distT="0" distB="0" distL="0" distR="0" wp14:anchorId="259C22B0" wp14:editId="26A25EA0">
+            <wp:extent cx="5760720" cy="3060065"/>
+            <wp:effectExtent l="0" t="0" r="0" b="6985"/>
+            <wp:docPr id="1161573223" name="Картина 1" descr="Картина, която съдържа текст, екранна снимка, софтуер, дисплей&#10;&#10;Генерираното от ИИ съдържание може да е неправилно."/>
+            <wp:cNvGraphicFramePr>
+              <a:graphicFrameLocks xmlns:a="http://schemas.openxmlformats.org/drawingml/2006/main" noChangeAspect="1"/>
+            </wp:cNvGraphicFramePr>
+            <a:graphic xmlns:a="http://schemas.openxmlformats.org/drawingml/2006/main">
+              <a:graphicData uri="http://schemas.openxmlformats.org/drawingml/2006/picture">
+                <pic:pic xmlns:pic="http://schemas.openxmlformats.org/drawingml/2006/picture">
+                  <pic:nvPicPr>
+                    <pic:cNvPr id="1161573223" name="Картина 1" descr="Картина, която съдържа текст, екранна снимка, софтуер, дисплей&#10;&#10;Генерираното от ИИ съдържание може да е неправилно."/>
+                    <pic:cNvPicPr/>
+                  </pic:nvPicPr>
+                  <pic:blipFill>
+                    <a:blip r:embed="rId14"/>
+                    <a:stretch>
+                      <a:fillRect/>
+                    </a:stretch>
+                  </pic:blipFill>
+                  <pic:spPr>
+                    <a:xfrm>
+                      <a:off x="0" y="0"/>
+                      <a:ext cx="5760720" cy="3060065"/>
+                    </a:xfrm>
+                    <a:prstGeom prst="rect">
+                      <a:avLst/>
+                    </a:prstGeom>
+                  </pic:spPr>
+                </pic:pic>
+              </a:graphicData>
+            </a:graphic>
+          </wp:inline>
+        </w:drawing>
+      </w:r>
+    </w:p>
+    <w:p>
+      <w:pPr>
+        <w:jc w:val="both"/>
+        <w:rPr>
+          <w:sz w:val="18"/>
+          <w:szCs w:val="18"/>
+        </w:rPr>
+      </w:pPr>
+      <w:r>
+        <w:rPr>
+          <w:sz w:val="18"/>
+          <w:szCs w:val="18"/>
+        </w:rPr>
+        <w:t>Потребителят може да види, промени, изтрие или въведе своите специални дати, като натисне линка „МОИТЕ ДАТИ“.</w:t>
+      </w:r>
+    </w:p>
+    <w:p>
+      <w:pPr>
+        <w:jc w:val="both"/>
+        <w:rPr>
+          <w:sz w:val="18"/>
+          <w:szCs w:val="18"/>
+          <w:lang w:val="en-US"/>
+        </w:rPr>
+      </w:pPr>
+      <w:r>
+        <w:rPr>
+          <w:sz w:val="18"/>
+          <w:szCs w:val="18"/>
+        </w:rPr>
+        <w:lastRenderedPageBreak/>
+        <w:drawing>
+          <wp:inline distT="0" distB="0" distL="0" distR="0" wp14:anchorId="21667049" wp14:editId="3D695364">
+            <wp:extent cx="5760720" cy="3060065"/>
+            <wp:effectExtent l="0" t="0" r="0" b="6985"/>
+            <wp:docPr id="1029161693" name="Картина 1" descr="Картина, която съдържа текст, екранна снимка, софтуер, дисплей&#10;&#10;Генерираното от ИИ съдържание може да е неправилно."/>
+            <wp:cNvGraphicFramePr>
+              <a:graphicFrameLocks xmlns:a="http://schemas.openxmlformats.org/drawingml/2006/main" noChangeAspect="1"/>
+            </wp:cNvGraphicFramePr>
+            <a:graphic xmlns:a="http://schemas.openxmlformats.org/drawingml/2006/main">
+              <a:graphicData uri="http://schemas.openxmlformats.org/drawingml/2006/picture">
+                <pic:pic xmlns:pic="http://schemas.openxmlformats.org/drawingml/2006/picture">
+                  <pic:nvPicPr>
+                    <pic:cNvPr id="1029161693" name="Картина 1" descr="Картина, която съдържа текст, екранна снимка, софтуер, дисплей&#10;&#10;Генерираното от ИИ съдържание може да е неправилно."/>
+                    <pic:cNvPicPr/>
+                  </pic:nvPicPr>
+                  <pic:blipFill>
+                    <a:blip r:embed="rId15"/>
+                    <a:stretch>
+                      <a:fillRect/>
+                    </a:stretch>
+                  </pic:blipFill>
+                  <pic:spPr>
+                    <a:xfrm>
+                      <a:off x="0" y="0"/>
+                      <a:ext cx="5760720" cy="3060065"/>
+                    </a:xfrm>
+                    <a:prstGeom prst="rect">
+                      <a:avLst/>
+                    </a:prstGeom>
+                  </pic:spPr>
+                </pic:pic>
+              </a:graphicData>
+            </a:graphic>
+          </wp:inline>
+        </w:drawing>
+      </w:r>
+    </w:p>
+    <w:p>
+      <w:pPr>
+        <w:jc w:val="both"/>
+        <w:rPr>
+          <w:sz w:val="18"/>
+          <w:szCs w:val="18"/>
+        </w:rPr>
+      </w:pPr>
+      <w:r>
+        <w:rPr>
+          <w:sz w:val="18"/>
+          <w:szCs w:val="18"/>
+        </w:rPr>
+        <w:t>Натискайки върху заглавието на дадено събитие, системата показва детайлна информация за него.</w:t>
+      </w:r>
+    </w:p>
+    <w:p>
+      <w:pPr>
+        <w:jc w:val="both"/>
+        <w:rPr>
+          <w:sz w:val="18"/>
+          <w:szCs w:val="18"/>
+        </w:rPr>
+      </w:pPr>
+      <w:r>
+        <w:rPr>
+          <w:sz w:val="18"/>
+          <w:szCs w:val="18"/>
+        </w:rPr>
+        <w:drawing>
+          <wp:inline distT="0" distB="0" distL="0" distR="0" wp14:anchorId="7CE75AA6" wp14:editId="6880FD82">
+            <wp:extent cx="5760720" cy="3060065"/>
+            <wp:effectExtent l="0" t="0" r="0" b="6985"/>
+            <wp:docPr id="120024652" name="Картина 1" descr="Картина, която съдържа текст, екранна снимка, софтуер, Компютърна икона&#10;&#10;Генерираното от ИИ съдържание може да е неправилно."/>
+            <wp:cNvGraphicFramePr>
+              <a:graphicFrameLocks xmlns:a="http://schemas.openxmlformats.org/drawingml/2006/main" noChangeAspect="1"/>
+            </wp:cNvGraphicFramePr>
+            <a:graphic xmlns:a="http://schemas.openxmlformats.org/drawingml/2006/main">
+              <a:graphicData uri="http://schemas.openxmlformats.org/drawingml/2006/picture">
+                <pic:pic xmlns:pic="http://schemas.openxmlformats.org/drawingml/2006/picture">
+                  <pic:nvPicPr>
+                    <pic:cNvPr id="120024652" name="Картина 1" descr="Картина, която съдържа текст, екранна снимка, софтуер, Компютърна икона&#10;&#10;Генерираното от ИИ съдържание може да е неправилно."/>
+                    <pic:cNvPicPr/>
+                  </pic:nvPicPr>
+                  <pic:blipFill>
+                    <a:blip r:embed="rId16"/>
+                    <a:stretch>
+                      <a:fillRect/>
+                    </a:stretch>
+                  </pic:blipFill>
+                  <pic:spPr>
+                    <a:xfrm>
+                      <a:off x="0" y="0"/>
+                      <a:ext cx="5760720" cy="3060065"/>
+                    </a:xfrm>
+                    <a:prstGeom prst="rect">
+                      <a:avLst/>
+                    </a:prstGeom>
+                  </pic:spPr>
+                </pic:pic>
+              </a:graphicData>
+            </a:graphic>
+          </wp:inline>
+        </w:drawing>
+      </w:r>
+    </w:p>
+    <w:p>
+      <w:pPr>
+        <w:jc w:val="both"/>
+        <w:rPr>
+          <w:sz w:val="18"/>
+          <w:szCs w:val="18"/>
+        </w:rPr>
+      </w:pPr>
+      <w:r>
+        <w:rPr>
+          <w:sz w:val="18"/>
+          <w:szCs w:val="18"/>
+        </w:rPr>
+        <w:t>Тук потребителят може да се запише/отпише от събитието, може да добавя своите подаръци, както и да научи повече детайли за събитието.</w:t>
+      </w:r>
+    </w:p>
+    <w:p>
+      <w:pPr>
+        <w:pStyle w:val="2"/>
         <w:rPr>
           <w:sz w:val="22"/>
           <w:szCs w:val="22"/>
-          <w:lang w:val="en-US"/>
-        </w:rPr>
-        <w:t xml:space="preserve">DevOps </w:t>
-      </w:r>
+        </w:rPr>
+      </w:pPr>
       <w:r>
         <w:rPr>
           <w:sz w:val="22"/>
           <w:szCs w:val="22"/>
-          <w:highlight w:val="yellow"/>
-        </w:rPr>
-        <w:t xml:space="preserve">(ръководство за инсталиране с екранни снимки, примерни настройки – пътища, адреси, адрес, име/парола на </w:t>
-      </w:r>
-      <w:proofErr w:type="spellStart"/>
+        </w:rPr>
+        <w:t xml:space="preserve">7. </w:t>
+      </w:r>
       <w:r>
         <w:rPr>
           <w:sz w:val="22"/>
           <w:szCs w:val="22"/>
-          <w:highlight w:val="yellow"/>
-        </w:rPr>
-        <w:t>бд</w:t>
-      </w:r>
-      <w:proofErr w:type="spellEnd"/>
+        </w:rPr>
+        <w:t xml:space="preserve">Примерни данни </w:t>
+      </w:r>
       <w:r>
         <w:rPr>
           <w:sz w:val="22"/>
           <w:szCs w:val="22"/>
           <w:highlight w:val="yellow"/>
         </w:rPr>
-        <w:t xml:space="preserve"> и т.н.; адрес/адреси за стартиране на приложението и примерни данни за вход – поне по 1 акаунт за всяка роля)</w:t>
-      </w:r>
-    </w:p>
-    <w:p>
-      <w:pPr>
-        <w:rPr>
-          <w:sz w:val="18"/>
-          <w:szCs w:val="18"/>
-        </w:rPr>
-      </w:pPr>
-      <w:r>
-        <w:rPr>
-          <w:sz w:val="18"/>
-          <w:szCs w:val="18"/>
-          <w:highlight w:val="yellow"/>
-        </w:rPr>
-        <w:t>...</w:t>
-      </w:r>
-    </w:p>
-    <w:p>
-      <w:pPr>
-        <w:pStyle w:val="Heading2"/>
+        <w:t>(за вход и тестване на системата, включително разположение на пътища до тестови скриптове, примерни файлове, примерни акаунти)</w:t>
+      </w:r>
+    </w:p>
+    <w:p>
+      <w:pPr>
+        <w:rPr>
+          <w:sz w:val="18"/>
+          <w:szCs w:val="18"/>
+        </w:rPr>
+      </w:pPr>
+      <w:r>
+        <w:rPr>
+          <w:sz w:val="18"/>
+          <w:szCs w:val="18"/>
+          <w:lang w:val="en-US"/>
+        </w:rPr>
+        <w:t>TODO</w:t>
+      </w:r>
+    </w:p>
+    <w:p>
+      <w:pPr>
+        <w:pStyle w:val="2"/>
         <w:rPr>
           <w:sz w:val="22"/>
           <w:szCs w:val="22"/>
+          <w:lang w:val="en-US"/>
         </w:rPr>
       </w:pPr>
       <w:r>
@@ -1083,244 +3919,2076 @@
           <w:sz w:val="22"/>
           <w:szCs w:val="22"/>
         </w:rPr>
-        <w:t xml:space="preserve">6. </w:t>
+        <w:t xml:space="preserve">8. </w:t>
       </w:r>
       <w:r>
         <w:rPr>
           <w:sz w:val="22"/>
           <w:szCs w:val="22"/>
         </w:rPr>
-        <w:t xml:space="preserve">Кратко ръководство на потребителя </w:t>
-      </w:r>
-      <w:r>
+        <w:t>Описание на програмния код</w:t>
+      </w:r>
+    </w:p>
+    <w:p>
+      <w:pPr>
+        <w:jc w:val="both"/>
+        <w:rPr>
+          <w:sz w:val="18"/>
+          <w:szCs w:val="18"/>
+        </w:rPr>
+      </w:pPr>
+      <w:r>
+        <w:rPr>
+          <w:sz w:val="18"/>
+          <w:szCs w:val="18"/>
+        </w:rPr>
+        <w:t>Ще опишем файловата структура на проекта, както и по-важните моменти от кода. Проектът е разделен в две папки:</w:t>
+      </w:r>
+    </w:p>
+    <w:p>
+      <w:pPr>
+        <w:pStyle w:val="a"/>
+        <w:numPr>
+          <w:ilvl w:val="0"/>
+          <w:numId w:val="11"/>
+        </w:numPr>
+        <w:jc w:val="both"/>
+        <w:rPr>
+          <w:sz w:val="18"/>
+          <w:szCs w:val="18"/>
+        </w:rPr>
+      </w:pPr>
+      <w:r>
+        <w:rPr>
+          <w:sz w:val="18"/>
+          <w:szCs w:val="18"/>
+          <w:lang w:val="en-US"/>
+        </w:rPr>
+        <w:t>backend</w:t>
+      </w:r>
+      <w:r>
+        <w:rPr>
+          <w:sz w:val="18"/>
+          <w:szCs w:val="18"/>
+        </w:rPr>
+        <w:t xml:space="preserve"> – </w:t>
+      </w:r>
+      <w:r>
+        <w:rPr>
+          <w:sz w:val="18"/>
+          <w:szCs w:val="18"/>
+        </w:rPr>
+        <w:t xml:space="preserve">тук е цялата бизнес логика на </w:t>
+      </w:r>
+      <w:proofErr w:type="gramStart"/>
+      <w:r>
+        <w:rPr>
+          <w:sz w:val="18"/>
+          <w:szCs w:val="18"/>
+        </w:rPr>
+        <w:t>приложението;</w:t>
+      </w:r>
+      <w:proofErr w:type="gramEnd"/>
+    </w:p>
+    <w:p>
+      <w:pPr>
+        <w:pStyle w:val="a"/>
+        <w:numPr>
+          <w:ilvl w:val="0"/>
+          <w:numId w:val="11"/>
+        </w:numPr>
+        <w:jc w:val="both"/>
+        <w:rPr>
+          <w:sz w:val="18"/>
+          <w:szCs w:val="18"/>
+        </w:rPr>
+      </w:pPr>
+      <w:r>
+        <w:rPr>
+          <w:sz w:val="18"/>
+          <w:szCs w:val="18"/>
+          <w:lang w:val="en-US"/>
+        </w:rPr>
+        <w:t>frontend</w:t>
+      </w:r>
+      <w:r>
+        <w:rPr>
+          <w:sz w:val="18"/>
+          <w:szCs w:val="18"/>
+        </w:rPr>
+        <w:t xml:space="preserve"> – </w:t>
+      </w:r>
+      <w:r>
+        <w:rPr>
+          <w:sz w:val="18"/>
+          <w:szCs w:val="18"/>
+        </w:rPr>
+        <w:t xml:space="preserve">тук е потребителският интерфейс на </w:t>
+      </w:r>
+      <w:proofErr w:type="gramStart"/>
+      <w:r>
+        <w:rPr>
+          <w:sz w:val="18"/>
+          <w:szCs w:val="18"/>
+        </w:rPr>
+        <w:t>приложението;</w:t>
+      </w:r>
+      <w:proofErr w:type="gramEnd"/>
+    </w:p>
+    <w:p>
+      <w:pPr>
+        <w:jc w:val="both"/>
+        <w:rPr>
+          <w:sz w:val="18"/>
+          <w:szCs w:val="18"/>
+        </w:rPr>
+      </w:pPr>
+      <w:r>
+        <w:rPr>
+          <w:sz w:val="18"/>
+          <w:szCs w:val="18"/>
+        </w:rPr>
+        <w:lastRenderedPageBreak/>
+        <w:t xml:space="preserve">Папката </w:t>
+      </w:r>
+      <w:r>
+        <w:rPr>
+          <w:sz w:val="18"/>
+          <w:szCs w:val="18"/>
+          <w:lang w:val="en-US"/>
+        </w:rPr>
+        <w:t>backend</w:t>
+      </w:r>
+      <w:r>
+        <w:rPr>
+          <w:sz w:val="18"/>
+          <w:szCs w:val="18"/>
+        </w:rPr>
+        <w:t xml:space="preserve"> </w:t>
+      </w:r>
+      <w:r>
+        <w:rPr>
+          <w:sz w:val="18"/>
+          <w:szCs w:val="18"/>
+        </w:rPr>
+        <w:t xml:space="preserve">се дели на следните </w:t>
+      </w:r>
+      <w:proofErr w:type="spellStart"/>
+      <w:r>
+        <w:rPr>
+          <w:sz w:val="18"/>
+          <w:szCs w:val="18"/>
+        </w:rPr>
+        <w:t>подпапки</w:t>
+      </w:r>
+      <w:proofErr w:type="spellEnd"/>
+      <w:r>
+        <w:rPr>
+          <w:sz w:val="18"/>
+          <w:szCs w:val="18"/>
+        </w:rPr>
+        <w:t>:</w:t>
+      </w:r>
+    </w:p>
+    <w:p>
+      <w:pPr>
+        <w:pStyle w:val="a"/>
+        <w:numPr>
+          <w:ilvl w:val="0"/>
+          <w:numId w:val="12"/>
+        </w:numPr>
+        <w:jc w:val="both"/>
+        <w:rPr>
+          <w:sz w:val="18"/>
+          <w:szCs w:val="18"/>
+        </w:rPr>
+      </w:pPr>
+      <w:r>
+        <w:rPr>
+          <w:sz w:val="18"/>
+          <w:szCs w:val="18"/>
+          <w:lang w:val="en-US"/>
+        </w:rPr>
+        <w:t>config</w:t>
+      </w:r>
+      <w:r>
+        <w:rPr>
+          <w:sz w:val="18"/>
+          <w:szCs w:val="18"/>
+        </w:rPr>
+        <w:t xml:space="preserve"> – </w:t>
+      </w:r>
+      <w:r>
+        <w:rPr>
+          <w:sz w:val="18"/>
+          <w:szCs w:val="18"/>
+        </w:rPr>
+        <w:t>Тук се намират конфигурационният файл (</w:t>
+      </w:r>
+      <w:proofErr w:type="spellStart"/>
+      <w:r>
+        <w:rPr>
+          <w:sz w:val="18"/>
+          <w:szCs w:val="18"/>
+        </w:rPr>
+        <w:t>config_properties.php</w:t>
+      </w:r>
+      <w:proofErr w:type="spellEnd"/>
+      <w:r>
+        <w:rPr>
+          <w:sz w:val="18"/>
+          <w:szCs w:val="18"/>
+        </w:rPr>
+        <w:t xml:space="preserve">) и класът </w:t>
+      </w:r>
+      <w:proofErr w:type="spellStart"/>
+      <w:r>
+        <w:rPr>
+          <w:sz w:val="18"/>
+          <w:szCs w:val="18"/>
+          <w:lang w:val="en-US"/>
+        </w:rPr>
+        <w:t>AppConfig</w:t>
+      </w:r>
+      <w:proofErr w:type="spellEnd"/>
+      <w:r>
+        <w:rPr>
+          <w:sz w:val="18"/>
+          <w:szCs w:val="18"/>
+        </w:rPr>
+        <w:t xml:space="preserve"> </w:t>
+      </w:r>
+      <w:r>
+        <w:rPr>
+          <w:sz w:val="18"/>
+          <w:szCs w:val="18"/>
+        </w:rPr>
+        <w:t xml:space="preserve">(за по-лесна работа с </w:t>
+      </w:r>
+      <w:r>
+        <w:rPr>
+          <w:sz w:val="18"/>
+          <w:szCs w:val="18"/>
+        </w:rPr>
+        <w:t>конфигурационния файл</w:t>
+      </w:r>
+      <w:r>
+        <w:rPr>
+          <w:sz w:val="18"/>
+          <w:szCs w:val="18"/>
+        </w:rPr>
+        <w:t>).</w:t>
+      </w:r>
+    </w:p>
+    <w:p>
+      <w:pPr>
+        <w:pStyle w:val="a"/>
+        <w:numPr>
+          <w:ilvl w:val="0"/>
+          <w:numId w:val="12"/>
+        </w:numPr>
+        <w:jc w:val="both"/>
+        <w:rPr>
+          <w:i/>
+          <w:iCs/>
+          <w:sz w:val="18"/>
+          <w:szCs w:val="18"/>
+        </w:rPr>
+      </w:pPr>
+      <w:r>
+        <w:rPr>
+          <w:sz w:val="18"/>
+          <w:szCs w:val="18"/>
+          <w:lang w:val="en-US"/>
+        </w:rPr>
+        <w:t>controllers</w:t>
+      </w:r>
+      <w:r>
+        <w:rPr>
+          <w:sz w:val="18"/>
+          <w:szCs w:val="18"/>
+        </w:rPr>
+        <w:t xml:space="preserve"> </w:t>
+      </w:r>
+      <w:r>
+        <w:rPr>
+          <w:sz w:val="18"/>
+          <w:szCs w:val="18"/>
+        </w:rPr>
+        <w:t>–</w:t>
+      </w:r>
+      <w:r>
+        <w:rPr>
+          <w:sz w:val="18"/>
+          <w:szCs w:val="18"/>
+        </w:rPr>
+        <w:t xml:space="preserve"> </w:t>
+      </w:r>
+      <w:r>
+        <w:rPr>
+          <w:sz w:val="18"/>
+          <w:szCs w:val="18"/>
+        </w:rPr>
+        <w:t xml:space="preserve">Тук се намират всички контролери, които обслужват заявките. </w:t>
+      </w:r>
+      <w:proofErr w:type="spellStart"/>
+      <w:r>
+        <w:rPr>
+          <w:sz w:val="18"/>
+          <w:szCs w:val="18"/>
+        </w:rPr>
+        <w:t>Сървисите</w:t>
+      </w:r>
+      <w:proofErr w:type="spellEnd"/>
+      <w:r>
+        <w:rPr>
+          <w:sz w:val="18"/>
+          <w:szCs w:val="18"/>
+        </w:rPr>
+        <w:t xml:space="preserve"> се инжектират през </w:t>
+      </w:r>
+      <w:proofErr w:type="spellStart"/>
+      <w:r>
+        <w:rPr>
+          <w:sz w:val="18"/>
+          <w:szCs w:val="18"/>
+        </w:rPr>
+        <w:t>конструктура</w:t>
+      </w:r>
+      <w:proofErr w:type="spellEnd"/>
+      <w:r>
+        <w:rPr>
+          <w:sz w:val="18"/>
+          <w:szCs w:val="18"/>
+        </w:rPr>
+        <w:t xml:space="preserve"> на всеки контролер от рутера.</w:t>
+      </w:r>
+      <w:r>
+        <w:rPr>
+          <w:sz w:val="18"/>
+          <w:szCs w:val="18"/>
+        </w:rPr>
+        <w:t xml:space="preserve"> </w:t>
+      </w:r>
+      <w:r>
+        <w:rPr>
+          <w:sz w:val="18"/>
+          <w:szCs w:val="18"/>
+        </w:rPr>
+        <w:t xml:space="preserve">Всеки метод на </w:t>
+      </w:r>
+      <w:proofErr w:type="spellStart"/>
+      <w:r>
+        <w:rPr>
+          <w:sz w:val="18"/>
+          <w:szCs w:val="18"/>
+        </w:rPr>
+        <w:t>котролерите</w:t>
+      </w:r>
+      <w:proofErr w:type="spellEnd"/>
+      <w:r>
+        <w:rPr>
+          <w:sz w:val="18"/>
+          <w:szCs w:val="18"/>
+        </w:rPr>
+        <w:t xml:space="preserve"> приема параметър </w:t>
+      </w:r>
+      <w:r>
+        <w:rPr>
+          <w:i/>
+          <w:iCs/>
+          <w:sz w:val="18"/>
+          <w:szCs w:val="18"/>
+          <w:lang w:val="en-US"/>
+        </w:rPr>
+        <w:t>array</w:t>
+      </w:r>
+      <w:r>
+        <w:rPr>
+          <w:i/>
+          <w:iCs/>
+          <w:sz w:val="18"/>
+          <w:szCs w:val="18"/>
+        </w:rPr>
+        <w:t xml:space="preserve"> $</w:t>
+      </w:r>
+      <w:r>
+        <w:rPr>
+          <w:i/>
+          <w:iCs/>
+          <w:sz w:val="18"/>
+          <w:szCs w:val="18"/>
+          <w:lang w:val="en-US"/>
+        </w:rPr>
+        <w:t>params</w:t>
+      </w:r>
+      <w:r>
+        <w:rPr>
+          <w:sz w:val="18"/>
+          <w:szCs w:val="18"/>
+        </w:rPr>
+        <w:t xml:space="preserve">, в който има всички параметри от </w:t>
+      </w:r>
+      <w:r>
+        <w:rPr>
+          <w:sz w:val="18"/>
+          <w:szCs w:val="18"/>
+          <w:lang w:val="en-US"/>
+        </w:rPr>
+        <w:t>URI</w:t>
+      </w:r>
+      <w:r>
+        <w:rPr>
+          <w:sz w:val="18"/>
+          <w:szCs w:val="18"/>
+        </w:rPr>
+        <w:t>-а на заявката. Масивът се предава от рутера.</w:t>
+      </w:r>
+    </w:p>
+    <w:p>
+      <w:pPr>
+        <w:pStyle w:val="a"/>
+        <w:numPr>
+          <w:ilvl w:val="0"/>
+          <w:numId w:val="12"/>
+        </w:numPr>
+        <w:jc w:val="both"/>
+        <w:rPr>
+          <w:i/>
+          <w:iCs/>
+          <w:sz w:val="18"/>
+          <w:szCs w:val="18"/>
+        </w:rPr>
+      </w:pPr>
+      <w:proofErr w:type="spellStart"/>
+      <w:r>
+        <w:rPr>
+          <w:sz w:val="18"/>
+          <w:szCs w:val="18"/>
+          <w:lang w:val="en-US"/>
+        </w:rPr>
+        <w:t>db</w:t>
+      </w:r>
+      <w:proofErr w:type="spellEnd"/>
+      <w:r>
+        <w:rPr>
+          <w:sz w:val="18"/>
+          <w:szCs w:val="18"/>
+        </w:rPr>
+        <w:t xml:space="preserve"> – Тук се намира класа</w:t>
+      </w:r>
+      <w:r>
+        <w:rPr>
+          <w:sz w:val="18"/>
+          <w:szCs w:val="18"/>
+        </w:rPr>
+        <w:t xml:space="preserve"> </w:t>
+      </w:r>
+      <w:proofErr w:type="spellStart"/>
+      <w:r>
+        <w:rPr>
+          <w:sz w:val="18"/>
+          <w:szCs w:val="18"/>
+          <w:lang w:val="en-US"/>
+        </w:rPr>
+        <w:t>DbPool</w:t>
+      </w:r>
+      <w:proofErr w:type="spellEnd"/>
+      <w:r>
+        <w:rPr>
+          <w:sz w:val="18"/>
+          <w:szCs w:val="18"/>
+        </w:rPr>
+        <w:t xml:space="preserve"> – хранилището, от което останалите компоненти взимат връзки към базата данни.</w:t>
+      </w:r>
+    </w:p>
+    <w:p>
+      <w:pPr>
+        <w:pStyle w:val="a"/>
+        <w:numPr>
+          <w:ilvl w:val="0"/>
+          <w:numId w:val="12"/>
+        </w:numPr>
+        <w:jc w:val="both"/>
+        <w:rPr>
+          <w:i/>
+          <w:iCs/>
+          <w:sz w:val="18"/>
+          <w:szCs w:val="18"/>
+        </w:rPr>
+      </w:pPr>
+      <w:r>
+        <w:rPr>
+          <w:sz w:val="18"/>
+          <w:szCs w:val="18"/>
+          <w:lang w:val="en-US"/>
+        </w:rPr>
+        <w:t>models</w:t>
+      </w:r>
+      <w:r>
+        <w:rPr>
+          <w:sz w:val="18"/>
+          <w:szCs w:val="18"/>
+        </w:rPr>
+        <w:t xml:space="preserve"> – </w:t>
+      </w:r>
+      <w:r>
+        <w:rPr>
+          <w:sz w:val="18"/>
+          <w:szCs w:val="18"/>
+        </w:rPr>
+        <w:t xml:space="preserve">Тук се намират всички модели. Те са обикновени класове, представящи таблиците в базата данни. Имат конструктор с параметри – всички колони на таблицата, </w:t>
+      </w:r>
+      <w:proofErr w:type="spellStart"/>
+      <w:r>
+        <w:rPr>
+          <w:sz w:val="18"/>
+          <w:szCs w:val="18"/>
+        </w:rPr>
+        <w:t>гетъри</w:t>
+      </w:r>
+      <w:proofErr w:type="spellEnd"/>
+      <w:r>
+        <w:rPr>
+          <w:sz w:val="18"/>
+          <w:szCs w:val="18"/>
+        </w:rPr>
+        <w:t xml:space="preserve"> и </w:t>
+      </w:r>
+      <w:proofErr w:type="spellStart"/>
+      <w:r>
+        <w:rPr>
+          <w:sz w:val="18"/>
+          <w:szCs w:val="18"/>
+        </w:rPr>
+        <w:t>сетъри</w:t>
+      </w:r>
+      <w:proofErr w:type="spellEnd"/>
+      <w:r>
+        <w:rPr>
+          <w:sz w:val="18"/>
+          <w:szCs w:val="18"/>
+        </w:rPr>
+        <w:t xml:space="preserve">. При </w:t>
+      </w:r>
+      <w:proofErr w:type="spellStart"/>
+      <w:r>
+        <w:rPr>
+          <w:sz w:val="18"/>
+          <w:szCs w:val="18"/>
+        </w:rPr>
+        <w:t>сетърите</w:t>
+      </w:r>
+      <w:proofErr w:type="spellEnd"/>
+      <w:r>
+        <w:rPr>
+          <w:sz w:val="18"/>
+          <w:szCs w:val="18"/>
+        </w:rPr>
+        <w:t xml:space="preserve"> се прави филтриране и обработка на параметрите с цел сигурност и поради начина, по който работят </w:t>
+      </w:r>
+      <w:proofErr w:type="spellStart"/>
+      <w:r>
+        <w:rPr>
+          <w:sz w:val="18"/>
+          <w:szCs w:val="18"/>
+        </w:rPr>
+        <w:t>сървисите</w:t>
+      </w:r>
+      <w:proofErr w:type="spellEnd"/>
+      <w:r>
+        <w:rPr>
+          <w:sz w:val="18"/>
+          <w:szCs w:val="18"/>
+        </w:rPr>
+        <w:t>.</w:t>
+      </w:r>
+    </w:p>
+    <w:p>
+      <w:pPr>
+        <w:pStyle w:val="a"/>
+        <w:numPr>
+          <w:ilvl w:val="0"/>
+          <w:numId w:val="12"/>
+        </w:numPr>
+        <w:jc w:val="both"/>
+        <w:rPr>
+          <w:i/>
+          <w:iCs/>
+          <w:sz w:val="18"/>
+          <w:szCs w:val="18"/>
+        </w:rPr>
+      </w:pPr>
+      <w:r>
+        <w:rPr>
+          <w:sz w:val="18"/>
+          <w:szCs w:val="18"/>
+          <w:lang w:val="en-US"/>
+        </w:rPr>
+        <w:t>repositories</w:t>
+      </w:r>
+      <w:r>
+        <w:rPr>
+          <w:sz w:val="18"/>
+          <w:szCs w:val="18"/>
+        </w:rPr>
+        <w:t xml:space="preserve"> </w:t>
+      </w:r>
+      <w:r>
+        <w:rPr>
+          <w:sz w:val="18"/>
+          <w:szCs w:val="18"/>
+        </w:rPr>
+        <w:t>–</w:t>
+      </w:r>
+      <w:r>
+        <w:rPr>
+          <w:sz w:val="18"/>
+          <w:szCs w:val="18"/>
+        </w:rPr>
+        <w:t xml:space="preserve"> </w:t>
+      </w:r>
+      <w:r>
+        <w:rPr>
+          <w:sz w:val="18"/>
+          <w:szCs w:val="18"/>
+        </w:rPr>
+        <w:t xml:space="preserve">Тук са всички </w:t>
+      </w:r>
+      <w:proofErr w:type="spellStart"/>
+      <w:r>
+        <w:rPr>
+          <w:sz w:val="18"/>
+          <w:szCs w:val="18"/>
+        </w:rPr>
+        <w:t>репозиторита</w:t>
+      </w:r>
+      <w:proofErr w:type="spellEnd"/>
+      <w:r>
+        <w:rPr>
+          <w:sz w:val="18"/>
+          <w:szCs w:val="18"/>
+        </w:rPr>
+        <w:t>, които си „</w:t>
+      </w:r>
+      <w:proofErr w:type="gramStart"/>
+      <w:r>
+        <w:rPr>
+          <w:sz w:val="18"/>
+          <w:szCs w:val="18"/>
+        </w:rPr>
+        <w:t>говорят“ директно</w:t>
+      </w:r>
+      <w:proofErr w:type="gramEnd"/>
+      <w:r>
+        <w:rPr>
+          <w:sz w:val="18"/>
+          <w:szCs w:val="18"/>
+        </w:rPr>
+        <w:t xml:space="preserve"> с базата данни.</w:t>
+      </w:r>
+      <w:r>
+        <w:rPr>
+          <w:sz w:val="18"/>
+          <w:szCs w:val="18"/>
+        </w:rPr>
+        <w:t xml:space="preserve"> Връзката към базата данни се инжектира от </w:t>
+      </w:r>
+      <w:proofErr w:type="spellStart"/>
+      <w:r>
+        <w:rPr>
+          <w:sz w:val="18"/>
+          <w:szCs w:val="18"/>
+        </w:rPr>
+        <w:t>сървиса</w:t>
+      </w:r>
+      <w:proofErr w:type="spellEnd"/>
+      <w:r>
+        <w:rPr>
+          <w:sz w:val="18"/>
+          <w:szCs w:val="18"/>
+        </w:rPr>
+        <w:t xml:space="preserve">, който ползва това </w:t>
+      </w:r>
+      <w:proofErr w:type="spellStart"/>
+      <w:r>
+        <w:rPr>
+          <w:sz w:val="18"/>
+          <w:szCs w:val="18"/>
+        </w:rPr>
+        <w:t>репозитори</w:t>
+      </w:r>
+      <w:proofErr w:type="spellEnd"/>
+      <w:r>
+        <w:rPr>
+          <w:sz w:val="18"/>
+          <w:szCs w:val="18"/>
+        </w:rPr>
+        <w:t>.</w:t>
+      </w:r>
+    </w:p>
+    <w:p>
+      <w:pPr>
+        <w:jc w:val="both"/>
+        <w:rPr>
+          <w:sz w:val="18"/>
+          <w:szCs w:val="18"/>
+          <w:lang w:val="en-US"/>
+        </w:rPr>
+      </w:pPr>
+      <w:r>
+        <w:rPr>
+          <w:sz w:val="18"/>
+          <w:szCs w:val="18"/>
+        </w:rPr>
+        <w:t xml:space="preserve">Други файлове в папката </w:t>
+      </w:r>
+      <w:r>
+        <w:rPr>
+          <w:sz w:val="18"/>
+          <w:szCs w:val="18"/>
+          <w:lang w:val="en-US"/>
+        </w:rPr>
+        <w:t>backend</w:t>
+      </w:r>
+      <w:r>
+        <w:rPr>
+          <w:sz w:val="18"/>
+          <w:szCs w:val="18"/>
+        </w:rPr>
+        <w:t>:</w:t>
+      </w:r>
+    </w:p>
+    <w:p>
+      <w:pPr>
+        <w:pStyle w:val="a"/>
+        <w:numPr>
+          <w:ilvl w:val="0"/>
+          <w:numId w:val="13"/>
+        </w:numPr>
+        <w:jc w:val="both"/>
+        <w:rPr>
+          <w:sz w:val="18"/>
+          <w:szCs w:val="18"/>
+          <w:lang w:val="en-US"/>
+        </w:rPr>
+      </w:pPr>
+      <w:proofErr w:type="spellStart"/>
+      <w:r>
+        <w:rPr>
+          <w:sz w:val="18"/>
+          <w:szCs w:val="18"/>
+          <w:lang w:val="en-US"/>
+        </w:rPr>
+        <w:t>Loader.php</w:t>
+      </w:r>
+      <w:proofErr w:type="spellEnd"/>
+      <w:r>
+        <w:rPr>
+          <w:sz w:val="18"/>
+          <w:szCs w:val="18"/>
+          <w:lang w:val="en-US"/>
+        </w:rPr>
+        <w:t xml:space="preserve"> – </w:t>
+      </w:r>
+      <w:r>
+        <w:rPr>
+          <w:sz w:val="18"/>
+          <w:szCs w:val="18"/>
+        </w:rPr>
+        <w:t xml:space="preserve">Тук се намира </w:t>
+      </w:r>
+      <w:r>
+        <w:rPr>
+          <w:sz w:val="18"/>
+          <w:szCs w:val="18"/>
+          <w:lang w:val="en-US"/>
+        </w:rPr>
+        <w:t>loader</w:t>
+      </w:r>
+      <w:r>
+        <w:rPr>
+          <w:sz w:val="18"/>
+          <w:szCs w:val="18"/>
+        </w:rPr>
+        <w:t>-</w:t>
+      </w:r>
+      <w:proofErr w:type="spellStart"/>
+      <w:r>
+        <w:rPr>
+          <w:sz w:val="18"/>
+          <w:szCs w:val="18"/>
+        </w:rPr>
+        <w:t>ът</w:t>
+      </w:r>
+      <w:proofErr w:type="spellEnd"/>
+      <w:r>
+        <w:rPr>
+          <w:sz w:val="18"/>
+          <w:szCs w:val="18"/>
+        </w:rPr>
+        <w:t>, който намира нов клас във файловата система и го включва в изпълнението на скрипта.</w:t>
+      </w:r>
+    </w:p>
+    <w:p>
+      <w:pPr>
+        <w:pStyle w:val="a"/>
+        <w:numPr>
+          <w:ilvl w:val="0"/>
+          <w:numId w:val="13"/>
+        </w:numPr>
+        <w:jc w:val="both"/>
+        <w:rPr>
+          <w:sz w:val="18"/>
+          <w:szCs w:val="18"/>
+        </w:rPr>
+      </w:pPr>
+      <w:proofErr w:type="spellStart"/>
+      <w:r>
+        <w:rPr>
+          <w:sz w:val="18"/>
+          <w:szCs w:val="18"/>
+          <w:lang w:val="en-US"/>
+        </w:rPr>
+        <w:t>SessionManager.php</w:t>
+      </w:r>
+      <w:proofErr w:type="spellEnd"/>
+      <w:r>
+        <w:rPr>
+          <w:sz w:val="18"/>
+          <w:szCs w:val="18"/>
+          <w:lang w:val="en-US"/>
+        </w:rPr>
+        <w:t xml:space="preserve"> </w:t>
+      </w:r>
+      <w:r>
+        <w:rPr>
+          <w:sz w:val="18"/>
+          <w:szCs w:val="18"/>
+          <w:lang w:val="en-US"/>
+        </w:rPr>
+        <w:t>–</w:t>
+      </w:r>
+      <w:r>
+        <w:rPr>
+          <w:sz w:val="18"/>
+          <w:szCs w:val="18"/>
+          <w:lang w:val="en-US"/>
+        </w:rPr>
+        <w:t xml:space="preserve"> </w:t>
+      </w:r>
+      <w:r>
+        <w:rPr>
+          <w:sz w:val="18"/>
+          <w:szCs w:val="18"/>
+        </w:rPr>
+        <w:t xml:space="preserve">Тук става управлението на сесията на потребителят, като се използват функции от стандартната библиотека на </w:t>
+      </w:r>
+      <w:r>
+        <w:rPr>
+          <w:sz w:val="18"/>
+          <w:szCs w:val="18"/>
+          <w:lang w:val="en-US"/>
+        </w:rPr>
+        <w:t xml:space="preserve">PHP </w:t>
+      </w:r>
+      <w:r>
+        <w:rPr>
+          <w:sz w:val="18"/>
+          <w:szCs w:val="18"/>
+        </w:rPr>
+        <w:t xml:space="preserve">като </w:t>
+      </w:r>
+      <w:proofErr w:type="spellStart"/>
+      <w:r>
+        <w:rPr>
+          <w:i/>
+          <w:iCs/>
+          <w:sz w:val="18"/>
+          <w:szCs w:val="18"/>
+          <w:lang w:val="en-US"/>
+        </w:rPr>
+        <w:t>session_</w:t>
+      </w:r>
+      <w:proofErr w:type="gramStart"/>
+      <w:r>
+        <w:rPr>
+          <w:i/>
+          <w:iCs/>
+          <w:sz w:val="18"/>
+          <w:szCs w:val="18"/>
+          <w:lang w:val="en-US"/>
+        </w:rPr>
+        <w:t>start</w:t>
+      </w:r>
+      <w:proofErr w:type="spellEnd"/>
+      <w:r>
+        <w:rPr>
+          <w:i/>
+          <w:iCs/>
+          <w:sz w:val="18"/>
+          <w:szCs w:val="18"/>
+          <w:lang w:val="en-US"/>
+        </w:rPr>
+        <w:t>(</w:t>
+      </w:r>
+      <w:proofErr w:type="gramEnd"/>
+      <w:r>
+        <w:rPr>
+          <w:i/>
+          <w:iCs/>
+          <w:sz w:val="18"/>
+          <w:szCs w:val="18"/>
+          <w:lang w:val="en-US"/>
+        </w:rPr>
+        <w:t>)</w:t>
+      </w:r>
+      <w:r>
+        <w:rPr>
+          <w:i/>
+          <w:iCs/>
+          <w:sz w:val="18"/>
+          <w:szCs w:val="18"/>
+          <w:lang w:val="en-US"/>
+        </w:rPr>
+        <w:t xml:space="preserve">, </w:t>
+      </w:r>
+      <w:proofErr w:type="spellStart"/>
+      <w:r>
+        <w:rPr>
+          <w:i/>
+          <w:iCs/>
+          <w:sz w:val="18"/>
+          <w:szCs w:val="18"/>
+          <w:lang w:val="en-US"/>
+        </w:rPr>
+        <w:t>session_</w:t>
+      </w:r>
+      <w:proofErr w:type="gramStart"/>
+      <w:r>
+        <w:rPr>
+          <w:i/>
+          <w:iCs/>
+          <w:sz w:val="18"/>
+          <w:szCs w:val="18"/>
+          <w:lang w:val="en-US"/>
+        </w:rPr>
+        <w:t>end</w:t>
+      </w:r>
+      <w:proofErr w:type="spellEnd"/>
+      <w:r>
+        <w:rPr>
+          <w:i/>
+          <w:iCs/>
+          <w:sz w:val="18"/>
+          <w:szCs w:val="18"/>
+          <w:lang w:val="en-US"/>
+        </w:rPr>
+        <w:t>(</w:t>
+      </w:r>
+      <w:proofErr w:type="gramEnd"/>
+      <w:r>
+        <w:rPr>
+          <w:i/>
+          <w:iCs/>
+          <w:sz w:val="18"/>
+          <w:szCs w:val="18"/>
+          <w:lang w:val="en-US"/>
+        </w:rPr>
+        <w:t>)</w:t>
+      </w:r>
+      <w:r>
+        <w:rPr>
+          <w:sz w:val="18"/>
+          <w:szCs w:val="18"/>
+        </w:rPr>
+        <w:t xml:space="preserve">. За работа с параметрите на сесията се използва глобалната променлива </w:t>
+      </w:r>
+      <w:r>
+        <w:rPr>
+          <w:i/>
+          <w:iCs/>
+          <w:sz w:val="18"/>
+          <w:szCs w:val="18"/>
+        </w:rPr>
+        <w:t>$_</w:t>
+      </w:r>
+      <w:r>
+        <w:rPr>
+          <w:i/>
+          <w:iCs/>
+          <w:sz w:val="18"/>
+          <w:szCs w:val="18"/>
+          <w:lang w:val="en-US"/>
+        </w:rPr>
+        <w:t>SESSION</w:t>
+      </w:r>
+      <w:r>
+        <w:rPr>
+          <w:sz w:val="18"/>
+          <w:szCs w:val="18"/>
+        </w:rPr>
+        <w:t>.</w:t>
+      </w:r>
+      <w:r>
+        <w:rPr>
+          <w:sz w:val="18"/>
+          <w:szCs w:val="18"/>
+        </w:rPr>
+        <w:t xml:space="preserve"> В сесията се пази информация дали потребител е влязъл в системата и ако е влязъл – </w:t>
+      </w:r>
+      <w:r>
+        <w:rPr>
+          <w:sz w:val="18"/>
+          <w:szCs w:val="18"/>
+          <w:lang w:val="en-US"/>
+        </w:rPr>
+        <w:t>id</w:t>
+      </w:r>
+      <w:r>
+        <w:rPr>
+          <w:sz w:val="18"/>
+          <w:szCs w:val="18"/>
+        </w:rPr>
+        <w:t>-</w:t>
+      </w:r>
+      <w:r>
+        <w:rPr>
+          <w:sz w:val="18"/>
+          <w:szCs w:val="18"/>
+        </w:rPr>
+        <w:t>то на акаунта.</w:t>
+      </w:r>
+    </w:p>
+    <w:p>
+      <w:pPr>
+        <w:pStyle w:val="a"/>
+        <w:numPr>
+          <w:ilvl w:val="0"/>
+          <w:numId w:val="13"/>
+        </w:numPr>
+        <w:jc w:val="both"/>
+        <w:rPr>
+          <w:sz w:val="18"/>
+          <w:szCs w:val="18"/>
+        </w:rPr>
+      </w:pPr>
+      <w:r>
+        <w:rPr>
+          <w:sz w:val="18"/>
+          <w:szCs w:val="18"/>
+          <w:lang w:val="en-US"/>
+        </w:rPr>
+        <w:t>Router</w:t>
+      </w:r>
+      <w:r>
+        <w:rPr>
+          <w:sz w:val="18"/>
+          <w:szCs w:val="18"/>
+        </w:rPr>
+        <w:t>.</w:t>
+      </w:r>
+      <w:proofErr w:type="spellStart"/>
+      <w:r>
+        <w:rPr>
+          <w:sz w:val="18"/>
+          <w:szCs w:val="18"/>
+          <w:lang w:val="en-US"/>
+        </w:rPr>
+        <w:t>php</w:t>
+      </w:r>
+      <w:proofErr w:type="spellEnd"/>
+      <w:r>
+        <w:rPr>
+          <w:sz w:val="18"/>
+          <w:szCs w:val="18"/>
+        </w:rPr>
+        <w:t xml:space="preserve"> </w:t>
+      </w:r>
+      <w:r>
+        <w:rPr>
+          <w:sz w:val="18"/>
+          <w:szCs w:val="18"/>
+        </w:rPr>
+        <w:t>–</w:t>
+      </w:r>
+      <w:r>
+        <w:rPr>
+          <w:sz w:val="18"/>
+          <w:szCs w:val="18"/>
+        </w:rPr>
+        <w:t xml:space="preserve"> </w:t>
+      </w:r>
+      <w:r>
+        <w:rPr>
+          <w:sz w:val="18"/>
+          <w:szCs w:val="18"/>
+        </w:rPr>
+        <w:t xml:space="preserve">Тук е логиката, свързана с </w:t>
+      </w:r>
+      <w:proofErr w:type="spellStart"/>
+      <w:r>
+        <w:rPr>
+          <w:sz w:val="18"/>
+          <w:szCs w:val="18"/>
+        </w:rPr>
+        <w:t>рутирането</w:t>
+      </w:r>
+      <w:proofErr w:type="spellEnd"/>
+      <w:r>
+        <w:rPr>
+          <w:sz w:val="18"/>
+          <w:szCs w:val="18"/>
+        </w:rPr>
+        <w:t xml:space="preserve"> на заявките към правилните контролери и методи, управление на </w:t>
+      </w:r>
+      <w:proofErr w:type="spellStart"/>
+      <w:r>
+        <w:rPr>
+          <w:sz w:val="18"/>
+          <w:szCs w:val="18"/>
+        </w:rPr>
+        <w:t>сървисите</w:t>
+      </w:r>
+      <w:proofErr w:type="spellEnd"/>
+      <w:r>
+        <w:rPr>
+          <w:sz w:val="18"/>
+          <w:szCs w:val="18"/>
+        </w:rPr>
+        <w:t xml:space="preserve"> и инжектирането им в контролера.</w:t>
+      </w:r>
+      <w:r>
+        <w:rPr>
+          <w:sz w:val="18"/>
+          <w:szCs w:val="18"/>
+          <w:lang w:val="en-US"/>
+        </w:rPr>
+        <w:t>URI</w:t>
+      </w:r>
+      <w:r>
+        <w:rPr>
+          <w:sz w:val="18"/>
+          <w:szCs w:val="18"/>
+        </w:rPr>
+        <w:t>-а на заявката, както и</w:t>
+      </w:r>
+      <w:r>
+        <w:rPr>
+          <w:sz w:val="18"/>
+          <w:szCs w:val="18"/>
+        </w:rPr>
+        <w:t xml:space="preserve"> </w:t>
+      </w:r>
+      <w:r>
+        <w:rPr>
+          <w:sz w:val="18"/>
+          <w:szCs w:val="18"/>
+          <w:lang w:val="en-US"/>
+        </w:rPr>
+        <w:t>HTTP</w:t>
+      </w:r>
+      <w:r>
+        <w:rPr>
+          <w:sz w:val="18"/>
+          <w:szCs w:val="18"/>
+        </w:rPr>
+        <w:t xml:space="preserve"> </w:t>
+      </w:r>
+      <w:r>
+        <w:rPr>
+          <w:sz w:val="18"/>
+          <w:szCs w:val="18"/>
+        </w:rPr>
+        <w:t xml:space="preserve">методът (в нашия случай – </w:t>
+      </w:r>
+      <w:r>
+        <w:rPr>
+          <w:sz w:val="18"/>
+          <w:szCs w:val="18"/>
+          <w:lang w:val="en-US"/>
+        </w:rPr>
+        <w:t>GET</w:t>
+      </w:r>
+      <w:r>
+        <w:rPr>
+          <w:sz w:val="18"/>
+          <w:szCs w:val="18"/>
+        </w:rPr>
+        <w:t xml:space="preserve"> или </w:t>
+      </w:r>
+      <w:r>
+        <w:rPr>
+          <w:sz w:val="18"/>
+          <w:szCs w:val="18"/>
+          <w:lang w:val="en-US"/>
+        </w:rPr>
+        <w:t>POST</w:t>
+      </w:r>
+      <w:r>
+        <w:rPr>
+          <w:sz w:val="18"/>
+          <w:szCs w:val="18"/>
+        </w:rPr>
+        <w:t xml:space="preserve">) се извличат от глобалната променлива </w:t>
+      </w:r>
+      <w:r>
+        <w:rPr>
+          <w:i/>
+          <w:iCs/>
+          <w:sz w:val="18"/>
+          <w:szCs w:val="18"/>
+        </w:rPr>
+        <w:t>$_</w:t>
+      </w:r>
+      <w:r>
+        <w:rPr>
+          <w:i/>
+          <w:iCs/>
+          <w:sz w:val="18"/>
+          <w:szCs w:val="18"/>
+          <w:lang w:val="en-US"/>
+        </w:rPr>
+        <w:t>SERVER</w:t>
+      </w:r>
+      <w:r>
+        <w:rPr>
+          <w:sz w:val="18"/>
+          <w:szCs w:val="18"/>
+        </w:rPr>
+        <w:t xml:space="preserve"> и след това се анализират, за да се </w:t>
+      </w:r>
+      <w:proofErr w:type="spellStart"/>
+      <w:r>
+        <w:rPr>
+          <w:sz w:val="18"/>
+          <w:szCs w:val="18"/>
+        </w:rPr>
+        <w:t>рутира</w:t>
+      </w:r>
+      <w:proofErr w:type="spellEnd"/>
+      <w:r>
+        <w:rPr>
+          <w:sz w:val="18"/>
+          <w:szCs w:val="18"/>
+        </w:rPr>
+        <w:t xml:space="preserve"> заявката към правилното място.</w:t>
+      </w:r>
+    </w:p>
+    <w:p>
+      <w:pPr>
+        <w:jc w:val="both"/>
+        <w:rPr>
+          <w:sz w:val="18"/>
+          <w:szCs w:val="18"/>
+          <w:lang w:val="en-US"/>
+        </w:rPr>
+      </w:pPr>
+      <w:r>
+        <w:rPr>
+          <w:sz w:val="18"/>
+          <w:szCs w:val="18"/>
+        </w:rPr>
+        <w:t xml:space="preserve">В папката </w:t>
+      </w:r>
+      <w:r>
+        <w:rPr>
+          <w:sz w:val="18"/>
+          <w:szCs w:val="18"/>
+          <w:lang w:val="en-US"/>
+        </w:rPr>
+        <w:t>frontend:</w:t>
+      </w:r>
+    </w:p>
+    <w:p>
+      <w:pPr>
+        <w:pStyle w:val="a"/>
+        <w:numPr>
+          <w:ilvl w:val="0"/>
+          <w:numId w:val="14"/>
+        </w:numPr>
+        <w:jc w:val="both"/>
+        <w:rPr>
+          <w:sz w:val="18"/>
+          <w:szCs w:val="18"/>
+        </w:rPr>
+      </w:pPr>
+      <w:proofErr w:type="spellStart"/>
+      <w:r>
+        <w:rPr>
+          <w:sz w:val="18"/>
+          <w:szCs w:val="18"/>
+          <w:lang w:val="en-US"/>
+        </w:rPr>
+        <w:t>Index.php</w:t>
+      </w:r>
+      <w:proofErr w:type="spellEnd"/>
+      <w:r>
+        <w:rPr>
+          <w:sz w:val="18"/>
+          <w:szCs w:val="18"/>
+          <w:lang w:val="en-US"/>
+        </w:rPr>
+        <w:t xml:space="preserve"> – </w:t>
+      </w:r>
+      <w:r>
+        <w:rPr>
+          <w:sz w:val="18"/>
+          <w:szCs w:val="18"/>
+        </w:rPr>
+        <w:t xml:space="preserve">Това е стартовата точка на приложението. Той регистрира </w:t>
+      </w:r>
+      <w:r>
+        <w:rPr>
+          <w:sz w:val="18"/>
+          <w:szCs w:val="18"/>
+          <w:lang w:val="en-US"/>
+        </w:rPr>
+        <w:t>loader</w:t>
+      </w:r>
+      <w:r>
+        <w:rPr>
+          <w:sz w:val="18"/>
+          <w:szCs w:val="18"/>
+        </w:rPr>
+        <w:t>-а, инициализира сесията, рутера и го пуска да обработва заявката.</w:t>
+      </w:r>
+    </w:p>
+    <w:p>
+      <w:pPr>
+        <w:pStyle w:val="a"/>
+        <w:numPr>
+          <w:ilvl w:val="0"/>
+          <w:numId w:val="14"/>
+        </w:numPr>
+        <w:jc w:val="both"/>
+        <w:rPr>
+          <w:sz w:val="18"/>
+          <w:szCs w:val="18"/>
+        </w:rPr>
+      </w:pPr>
+      <w:r>
+        <w:rPr>
+          <w:sz w:val="18"/>
+          <w:szCs w:val="18"/>
+        </w:rPr>
+        <w:t>.</w:t>
+      </w:r>
+      <w:proofErr w:type="spellStart"/>
+      <w:r>
+        <w:rPr>
+          <w:sz w:val="18"/>
+          <w:szCs w:val="18"/>
+        </w:rPr>
+        <w:t>htaccess</w:t>
+      </w:r>
+      <w:proofErr w:type="spellEnd"/>
+      <w:r>
+        <w:rPr>
+          <w:sz w:val="18"/>
+          <w:szCs w:val="18"/>
+        </w:rPr>
+        <w:t xml:space="preserve"> – В него има настройки всички адреси </w:t>
+      </w:r>
+      <w:r>
+        <w:rPr>
+          <w:sz w:val="18"/>
+          <w:szCs w:val="18"/>
+        </w:rPr>
+        <w:t>(</w:t>
+      </w:r>
+      <w:r>
+        <w:rPr>
+          <w:sz w:val="18"/>
+          <w:szCs w:val="18"/>
+        </w:rPr>
+        <w:t xml:space="preserve">например </w:t>
+      </w:r>
+      <w:r>
+        <w:rPr>
+          <w:sz w:val="18"/>
+          <w:szCs w:val="18"/>
+          <w:lang w:val="en-US"/>
+        </w:rPr>
+        <w:t>localhost</w:t>
+      </w:r>
+      <w:r>
+        <w:rPr>
+          <w:sz w:val="18"/>
+          <w:szCs w:val="18"/>
+        </w:rPr>
+        <w:t>/</w:t>
+      </w:r>
+      <w:r>
+        <w:rPr>
+          <w:sz w:val="18"/>
+          <w:szCs w:val="18"/>
+          <w:lang w:val="en-US"/>
+        </w:rPr>
+        <w:t>users</w:t>
+      </w:r>
+      <w:r>
+        <w:rPr>
+          <w:sz w:val="18"/>
+          <w:szCs w:val="18"/>
+        </w:rPr>
+        <w:t>/)</w:t>
+      </w:r>
+      <w:r>
+        <w:rPr>
+          <w:sz w:val="18"/>
+          <w:szCs w:val="18"/>
+        </w:rPr>
+        <w:t xml:space="preserve"> да отиват към </w:t>
+      </w:r>
+      <w:r>
+        <w:rPr>
+          <w:sz w:val="18"/>
+          <w:szCs w:val="18"/>
+          <w:lang w:val="en-US"/>
+        </w:rPr>
+        <w:t>index</w:t>
+      </w:r>
+      <w:r>
+        <w:rPr>
+          <w:sz w:val="18"/>
+          <w:szCs w:val="18"/>
+        </w:rPr>
+        <w:t>.</w:t>
+      </w:r>
+      <w:proofErr w:type="spellStart"/>
+      <w:r>
+        <w:rPr>
+          <w:sz w:val="18"/>
+          <w:szCs w:val="18"/>
+          <w:lang w:val="en-US"/>
+        </w:rPr>
+        <w:t>php</w:t>
+      </w:r>
+      <w:proofErr w:type="spellEnd"/>
+      <w:r>
+        <w:rPr>
+          <w:sz w:val="18"/>
+          <w:szCs w:val="18"/>
+        </w:rPr>
+        <w:t>.</w:t>
+      </w:r>
+    </w:p>
+    <w:p>
+      <w:pPr>
+        <w:pStyle w:val="a"/>
+        <w:numPr>
+          <w:ilvl w:val="0"/>
+          <w:numId w:val="14"/>
+        </w:numPr>
+        <w:jc w:val="both"/>
+        <w:rPr>
+          <w:sz w:val="18"/>
+          <w:szCs w:val="18"/>
+        </w:rPr>
+      </w:pPr>
+      <w:r>
+        <w:rPr>
+          <w:sz w:val="18"/>
+          <w:szCs w:val="18"/>
+          <w:lang w:val="en-US"/>
+        </w:rPr>
+        <w:t>header</w:t>
+      </w:r>
+      <w:r>
+        <w:rPr>
+          <w:sz w:val="18"/>
+          <w:szCs w:val="18"/>
+        </w:rPr>
+        <w:t>.</w:t>
+      </w:r>
+      <w:proofErr w:type="spellStart"/>
+      <w:r>
+        <w:rPr>
+          <w:sz w:val="18"/>
+          <w:szCs w:val="18"/>
+          <w:lang w:val="en-US"/>
+        </w:rPr>
+        <w:t>php</w:t>
+      </w:r>
+      <w:proofErr w:type="spellEnd"/>
+      <w:r>
+        <w:rPr>
+          <w:sz w:val="18"/>
+          <w:szCs w:val="18"/>
+        </w:rPr>
+        <w:t xml:space="preserve"> и </w:t>
+      </w:r>
+      <w:r>
+        <w:rPr>
+          <w:sz w:val="18"/>
+          <w:szCs w:val="18"/>
+          <w:lang w:val="en-US"/>
+        </w:rPr>
+        <w:t>footer</w:t>
+      </w:r>
+      <w:r>
+        <w:rPr>
+          <w:sz w:val="18"/>
+          <w:szCs w:val="18"/>
+        </w:rPr>
+        <w:t>.</w:t>
+      </w:r>
+      <w:proofErr w:type="spellStart"/>
+      <w:r>
+        <w:rPr>
+          <w:sz w:val="18"/>
+          <w:szCs w:val="18"/>
+          <w:lang w:val="en-US"/>
+        </w:rPr>
+        <w:t>php</w:t>
+      </w:r>
+      <w:proofErr w:type="spellEnd"/>
+      <w:r>
+        <w:rPr>
+          <w:sz w:val="18"/>
+          <w:szCs w:val="18"/>
+        </w:rPr>
+        <w:t xml:space="preserve"> – </w:t>
+      </w:r>
+      <w:proofErr w:type="spellStart"/>
+      <w:r>
+        <w:rPr>
+          <w:sz w:val="18"/>
+          <w:szCs w:val="18"/>
+        </w:rPr>
+        <w:t>Хедъра</w:t>
+      </w:r>
+      <w:proofErr w:type="spellEnd"/>
+      <w:r>
+        <w:rPr>
+          <w:sz w:val="18"/>
+          <w:szCs w:val="18"/>
+        </w:rPr>
+        <w:t xml:space="preserve"> и </w:t>
+      </w:r>
+      <w:proofErr w:type="spellStart"/>
+      <w:r>
+        <w:rPr>
+          <w:sz w:val="18"/>
+          <w:szCs w:val="18"/>
+        </w:rPr>
+        <w:t>футъра</w:t>
+      </w:r>
+      <w:proofErr w:type="spellEnd"/>
+      <w:r>
+        <w:rPr>
+          <w:sz w:val="18"/>
+          <w:szCs w:val="18"/>
+        </w:rPr>
+        <w:t xml:space="preserve"> на страницата.</w:t>
+      </w:r>
+    </w:p>
+    <w:p>
+      <w:pPr>
+        <w:pStyle w:val="a"/>
+        <w:numPr>
+          <w:ilvl w:val="0"/>
+          <w:numId w:val="14"/>
+        </w:numPr>
+        <w:jc w:val="both"/>
+        <w:rPr>
+          <w:sz w:val="18"/>
+          <w:szCs w:val="18"/>
+        </w:rPr>
+      </w:pPr>
+      <w:proofErr w:type="spellStart"/>
+      <w:r>
+        <w:rPr>
+          <w:sz w:val="18"/>
+          <w:szCs w:val="18"/>
+        </w:rPr>
+        <w:t>home-page-logged</w:t>
+      </w:r>
+      <w:proofErr w:type="spellEnd"/>
+      <w:r>
+        <w:rPr>
+          <w:sz w:val="18"/>
+          <w:szCs w:val="18"/>
+        </w:rPr>
+        <w:t>.</w:t>
+      </w:r>
+      <w:proofErr w:type="spellStart"/>
+      <w:r>
+        <w:rPr>
+          <w:sz w:val="18"/>
+          <w:szCs w:val="18"/>
+          <w:lang w:val="en-US"/>
+        </w:rPr>
+        <w:t>php</w:t>
+      </w:r>
+      <w:proofErr w:type="spellEnd"/>
+      <w:r>
+        <w:rPr>
+          <w:sz w:val="18"/>
+          <w:szCs w:val="18"/>
+        </w:rPr>
+        <w:t xml:space="preserve"> – </w:t>
+      </w:r>
+      <w:r>
+        <w:rPr>
+          <w:sz w:val="18"/>
+          <w:szCs w:val="18"/>
+        </w:rPr>
+        <w:t>Тялото на началната страница, когато потребителят влезе в акаунта си.</w:t>
+      </w:r>
+    </w:p>
+    <w:p>
+      <w:pPr>
+        <w:jc w:val="both"/>
+        <w:rPr>
+          <w:sz w:val="18"/>
+          <w:szCs w:val="18"/>
+        </w:rPr>
+      </w:pPr>
+      <w:r>
+        <w:rPr>
+          <w:sz w:val="18"/>
+          <w:szCs w:val="18"/>
+        </w:rPr>
+        <w:t xml:space="preserve">В останалите </w:t>
+      </w:r>
+      <w:proofErr w:type="spellStart"/>
+      <w:r>
+        <w:rPr>
+          <w:sz w:val="18"/>
+          <w:szCs w:val="18"/>
+        </w:rPr>
+        <w:t>подпапки</w:t>
+      </w:r>
+      <w:proofErr w:type="spellEnd"/>
+      <w:r>
+        <w:rPr>
+          <w:sz w:val="18"/>
+          <w:szCs w:val="18"/>
+        </w:rPr>
+        <w:t xml:space="preserve"> на </w:t>
+      </w:r>
+      <w:r>
+        <w:rPr>
+          <w:sz w:val="18"/>
+          <w:szCs w:val="18"/>
+          <w:lang w:val="en-US"/>
+        </w:rPr>
+        <w:t>frontend</w:t>
+      </w:r>
+      <w:r>
+        <w:rPr>
+          <w:sz w:val="18"/>
+          <w:szCs w:val="18"/>
+        </w:rPr>
+        <w:t xml:space="preserve"> се намират телата на останалите страници в приложението. Файловете са разделени в </w:t>
+      </w:r>
+      <w:proofErr w:type="spellStart"/>
+      <w:r>
+        <w:rPr>
+          <w:sz w:val="18"/>
+          <w:szCs w:val="18"/>
+        </w:rPr>
+        <w:t>подпапки</w:t>
+      </w:r>
+      <w:proofErr w:type="spellEnd"/>
+      <w:r>
+        <w:rPr>
+          <w:sz w:val="18"/>
+          <w:szCs w:val="18"/>
+        </w:rPr>
+        <w:t xml:space="preserve"> с цел по-добра организация. </w:t>
+      </w:r>
+      <w:r>
+        <w:rPr>
+          <w:sz w:val="18"/>
+          <w:szCs w:val="18"/>
+        </w:rPr>
+        <w:t>Динамичната информация се извлича от локалните променливи на методите на контролерите, тъй като те включват тези файлове в телата на методи си като отговор на заявката.</w:t>
+      </w:r>
+    </w:p>
+    <w:p>
+      <w:pPr>
+        <w:pStyle w:val="2"/>
         <w:rPr>
           <w:sz w:val="22"/>
           <w:szCs w:val="22"/>
         </w:rPr>
-        <w:t xml:space="preserve"> </w:t>
-      </w:r>
+      </w:pPr>
       <w:r>
         <w:rPr>
           <w:sz w:val="22"/>
           <w:szCs w:val="22"/>
-          <w:highlight w:val="yellow"/>
-        </w:rPr>
-        <w:t>( кратки инструкции и екранни снимки на приложението, минаващо през основни функционалности)</w:t>
-      </w:r>
-    </w:p>
-    <w:p>
-      <w:pPr>
-        <w:rPr>
-          <w:sz w:val="18"/>
-          <w:szCs w:val="18"/>
-        </w:rPr>
-      </w:pPr>
-      <w:r>
-        <w:rPr>
-          <w:sz w:val="18"/>
-          <w:szCs w:val="18"/>
-          <w:highlight w:val="yellow"/>
-        </w:rPr>
-        <w:t>...</w:t>
-      </w:r>
-    </w:p>
-    <w:p>
-      <w:pPr>
-        <w:pStyle w:val="Heading2"/>
+        </w:rPr>
+        <w:t xml:space="preserve">9. </w:t>
+      </w:r>
+      <w:r>
         <w:rPr>
           <w:sz w:val="22"/>
           <w:szCs w:val="22"/>
         </w:rPr>
-      </w:pPr>
+        <w:t>Приноси на студента</w:t>
+      </w:r>
       <w:r>
         <w:rPr>
           <w:sz w:val="22"/>
           <w:szCs w:val="22"/>
         </w:rPr>
-        <w:t xml:space="preserve">7. </w:t>
+        <w:t>,</w:t>
       </w:r>
       <w:r>
         <w:rPr>
           <w:sz w:val="22"/>
           <w:szCs w:val="22"/>
         </w:rPr>
-        <w:t xml:space="preserve">Примерни данни </w:t>
+        <w:t xml:space="preserve"> ограничения</w:t>
       </w:r>
       <w:r>
         <w:rPr>
           <w:sz w:val="22"/>
           <w:szCs w:val="22"/>
-          <w:highlight w:val="yellow"/>
-        </w:rPr>
-        <w:t>(за вход и тестване на системата, включително разположение на пътища до тестови скриптове, примерни файлове, примерни акаунти)</w:t>
-      </w:r>
-    </w:p>
-    <w:p>
-      <w:pPr>
-        <w:rPr>
-          <w:sz w:val="18"/>
-          <w:szCs w:val="18"/>
-        </w:rPr>
-      </w:pPr>
-      <w:r>
-        <w:rPr>
-          <w:sz w:val="18"/>
-          <w:szCs w:val="18"/>
-          <w:highlight w:val="yellow"/>
-        </w:rPr>
-        <w:t>...</w:t>
-      </w:r>
-    </w:p>
-    <w:p>
-      <w:pPr>
-        <w:pStyle w:val="Heading2"/>
+        </w:rPr>
+        <w:t xml:space="preserve"> и възможности за бъдещо разширение </w:t>
+      </w:r>
+      <w:r>
         <w:rPr>
           <w:sz w:val="22"/>
           <w:szCs w:val="22"/>
-        </w:rPr>
-      </w:pPr>
-      <w:r>
+          <w:highlight w:val="yellow"/>
+        </w:rPr>
+        <w:t>(разделя се приложението на 3 отделни приложения, и се показва кой студент, кое приложение – сравнително самостоятелно, е разработил)</w:t>
+      </w:r>
+    </w:p>
+    <w:p>
+      <w:pPr>
+        <w:pStyle w:val="a"/>
+        <w:numPr>
+          <w:ilvl w:val="0"/>
+          <w:numId w:val="10"/>
+        </w:numPr>
+        <w:jc w:val="both"/>
+        <w:rPr>
+          <w:sz w:val="18"/>
+          <w:szCs w:val="18"/>
+        </w:rPr>
+      </w:pPr>
+      <w:r>
+        <w:t>Петьо Христов</w:t>
+      </w:r>
+      <w:r>
+        <w:t xml:space="preserve"> - …</w:t>
+      </w:r>
+    </w:p>
+    <w:p>
+      <w:pPr>
+        <w:pStyle w:val="a"/>
+        <w:numPr>
+          <w:ilvl w:val="0"/>
+          <w:numId w:val="10"/>
+        </w:numPr>
+        <w:jc w:val="both"/>
+        <w:rPr>
+          <w:sz w:val="18"/>
+          <w:szCs w:val="18"/>
+        </w:rPr>
+      </w:pPr>
+      <w:proofErr w:type="spellStart"/>
+      <w:r>
+        <w:rPr>
+          <w:lang w:val="en-US"/>
+        </w:rPr>
+        <w:t>Леонардо</w:t>
+      </w:r>
+      <w:proofErr w:type="spellEnd"/>
+      <w:r>
+        <w:rPr>
+          <w:lang w:val="en-US"/>
+        </w:rPr>
+        <w:t xml:space="preserve"> </w:t>
+      </w:r>
+      <w:proofErr w:type="spellStart"/>
+      <w:r>
+        <w:rPr>
+          <w:lang w:val="en-US"/>
+        </w:rPr>
+        <w:t>Петков</w:t>
+      </w:r>
+      <w:proofErr w:type="spellEnd"/>
+      <w:r>
+        <w:t xml:space="preserve"> - …</w:t>
+      </w:r>
+    </w:p>
+    <w:p>
+      <w:pPr>
+        <w:pStyle w:val="a"/>
+        <w:numPr>
+          <w:ilvl w:val="0"/>
+          <w:numId w:val="10"/>
+        </w:numPr>
+        <w:jc w:val="both"/>
+        <w:rPr>
+          <w:sz w:val="18"/>
+          <w:szCs w:val="18"/>
+        </w:rPr>
+      </w:pPr>
+      <w:r>
+        <w:t>Радостин Хандъров</w:t>
+      </w:r>
+      <w:r>
+        <w:t xml:space="preserve"> – </w:t>
+      </w:r>
+      <w:r>
+        <w:rPr>
+          <w:lang w:val="en-US"/>
+        </w:rPr>
+        <w:t>…</w:t>
+      </w:r>
+    </w:p>
+    <w:p>
+      <w:pPr>
+        <w:pStyle w:val="2"/>
         <w:rPr>
           <w:sz w:val="22"/>
           <w:szCs w:val="22"/>
         </w:rPr>
-        <w:t xml:space="preserve">8. </w:t>
-      </w:r>
+      </w:pPr>
       <w:r>
         <w:rPr>
           <w:sz w:val="22"/>
           <w:szCs w:val="22"/>
         </w:rPr>
-        <w:t xml:space="preserve">Описание на програмния код </w:t>
+        <w:t xml:space="preserve">10. </w:t>
       </w:r>
       <w:r>
         <w:rPr>
           <w:sz w:val="22"/>
           <w:szCs w:val="22"/>
         </w:rPr>
-        <w:t xml:space="preserve"> (</w:t>
+        <w:t xml:space="preserve">Използване на </w:t>
       </w:r>
       <w:r>
         <w:rPr>
           <w:sz w:val="22"/>
           <w:szCs w:val="22"/>
-          <w:highlight w:val="yellow"/>
-        </w:rPr>
-        <w:t>кратко описание на отделните модули и файлове, структура и цел</w:t>
+          <w:lang w:val="en-US"/>
+        </w:rPr>
+        <w:t>AI</w:t>
       </w:r>
       <w:r>
         <w:rPr>
           <w:sz w:val="22"/>
           <w:szCs w:val="22"/>
-          <w:highlight w:val="yellow"/>
-          <w:lang w:val="en-US"/>
-        </w:rPr>
-        <w:t xml:space="preserve">, </w:t>
+        </w:rPr>
+        <w:t xml:space="preserve"> – </w:t>
       </w:r>
       <w:r>
         <w:rPr>
           <w:sz w:val="22"/>
           <w:szCs w:val="22"/>
-          <w:highlight w:val="yellow"/>
-        </w:rPr>
-        <w:t>и важни номерирани, озаглавени и коментирани в текста фрагменти от програмният  код и настройките в него</w:t>
-      </w:r>
-      <w:r>
+        </w:rPr>
+        <w:t>как и защо</w:t>
+      </w:r>
+    </w:p>
+    <w:p>
+      <w:pPr>
+        <w:jc w:val="both"/>
+      </w:pPr>
+      <w:r>
+        <w:t>Не е използван изкуствен интелект в разработката на проекта.</w:t>
+      </w:r>
+    </w:p>
+    <w:p>
+      <w:pPr>
+        <w:pStyle w:val="2"/>
         <w:rPr>
           <w:sz w:val="22"/>
           <w:szCs w:val="22"/>
         </w:rPr>
-        <w:t>)</w:t>
-      </w:r>
-    </w:p>
-    <w:p>
-      <w:pPr>
-        <w:rPr>
-          <w:sz w:val="18"/>
-          <w:szCs w:val="18"/>
-        </w:rPr>
-      </w:pPr>
-      <w:r>
-        <w:rPr>
-          <w:sz w:val="18"/>
-          <w:szCs w:val="18"/>
-          <w:highlight w:val="yellow"/>
-        </w:rPr>
-        <w:t>...</w:t>
-      </w:r>
-    </w:p>
-    <w:p>
-      <w:pPr>
-        <w:pStyle w:val="Heading2"/>
+      </w:pPr>
+      <w:r>
         <w:rPr>
           <w:sz w:val="22"/>
           <w:szCs w:val="22"/>
         </w:rPr>
-      </w:pPr>
+        <w:t>1</w:t>
+      </w:r>
       <w:r>
         <w:rPr>
           <w:sz w:val="22"/>
           <w:szCs w:val="22"/>
         </w:rPr>
-        <w:lastRenderedPageBreak/>
-        <w:t xml:space="preserve">9. </w:t>
+        <w:t>1</w:t>
       </w:r>
       <w:r>
         <w:rPr>
           <w:sz w:val="22"/>
           <w:szCs w:val="22"/>
         </w:rPr>
-        <w:t>Приноси на студента</w:t>
+        <w:t>. Какво научих</w:t>
       </w:r>
       <w:r>
         <w:rPr>
           <w:sz w:val="22"/>
           <w:szCs w:val="22"/>
         </w:rPr>
-        <w:t>,</w:t>
+        <w:t xml:space="preserve"> (най-важните неща, които сте научили по време на курса и при разработването на проекта</w:t>
       </w:r>
       <w:r>
         <w:rPr>
           <w:sz w:val="22"/>
           <w:szCs w:val="22"/>
         </w:rPr>
-        <w:t xml:space="preserve"> ограничения</w:t>
+        <w:t>-</w:t>
       </w:r>
       <w:r>
         <w:rPr>
           <w:sz w:val="22"/>
           <w:szCs w:val="22"/>
         </w:rPr>
-        <w:t xml:space="preserve"> и възможности за бъдещо разширение </w:t>
+        <w:t>за всеки студент</w:t>
       </w:r>
       <w:r>
         <w:rPr>
           <w:sz w:val="22"/>
           <w:szCs w:val="22"/>
-          <w:highlight w:val="yellow"/>
-        </w:rPr>
-        <w:t>(разделя се приложението на 3 отделни приложения, и се показва кой студент, кое приложение – сравнително самостоятелно, е разработил)</w:t>
-      </w:r>
-    </w:p>
-    <w:p>
-      <w:pPr>
-        <w:rPr>
-          <w:sz w:val="18"/>
-          <w:szCs w:val="18"/>
-        </w:rPr>
-      </w:pPr>
-      <w:r>
-        <w:rPr>
-          <w:sz w:val="18"/>
-          <w:szCs w:val="18"/>
-          <w:highlight w:val="yellow"/>
-        </w:rPr>
-        <w:t>...</w:t>
-      </w:r>
-    </w:p>
-    <w:p>
-      <w:pPr>
-        <w:pStyle w:val="Heading2"/>
+        </w:rPr>
+        <w:t>)</w:t>
+      </w:r>
+    </w:p>
+    <w:p>
+      <w:pPr>
+        <w:pStyle w:val="a"/>
+        <w:numPr>
+          <w:ilvl w:val="0"/>
+          <w:numId w:val="10"/>
+        </w:numPr>
+        <w:jc w:val="both"/>
+        <w:rPr>
+          <w:sz w:val="18"/>
+          <w:szCs w:val="18"/>
+        </w:rPr>
+      </w:pPr>
+      <w:r>
+        <w:t>Петьо Христов</w:t>
+      </w:r>
+      <w:r>
+        <w:t xml:space="preserve"> - …</w:t>
+      </w:r>
+    </w:p>
+    <w:p>
+      <w:pPr>
+        <w:pStyle w:val="a"/>
+        <w:numPr>
+          <w:ilvl w:val="0"/>
+          <w:numId w:val="10"/>
+        </w:numPr>
+        <w:jc w:val="both"/>
+        <w:rPr>
+          <w:sz w:val="18"/>
+          <w:szCs w:val="18"/>
+        </w:rPr>
+      </w:pPr>
+      <w:proofErr w:type="spellStart"/>
+      <w:r>
+        <w:rPr>
+          <w:lang w:val="en-US"/>
+        </w:rPr>
+        <w:t>Леонардо</w:t>
+      </w:r>
+      <w:proofErr w:type="spellEnd"/>
+      <w:r>
+        <w:rPr>
+          <w:lang w:val="en-US"/>
+        </w:rPr>
+        <w:t xml:space="preserve"> </w:t>
+      </w:r>
+      <w:proofErr w:type="spellStart"/>
+      <w:r>
+        <w:rPr>
+          <w:lang w:val="en-US"/>
+        </w:rPr>
+        <w:t>Петков</w:t>
+      </w:r>
+      <w:proofErr w:type="spellEnd"/>
+      <w:r>
+        <w:t xml:space="preserve"> - …</w:t>
+      </w:r>
+    </w:p>
+    <w:p>
+      <w:pPr>
+        <w:pStyle w:val="a"/>
+        <w:numPr>
+          <w:ilvl w:val="0"/>
+          <w:numId w:val="10"/>
+        </w:numPr>
+        <w:jc w:val="both"/>
+        <w:rPr>
+          <w:sz w:val="18"/>
+          <w:szCs w:val="18"/>
+        </w:rPr>
+      </w:pPr>
+      <w:r>
+        <w:lastRenderedPageBreak/>
+        <w:t>Радостин Хандъров</w:t>
+      </w:r>
+      <w:r>
+        <w:t xml:space="preserve"> – Разработването на този проект ми даде по-добро разбиране за това как работи </w:t>
+      </w:r>
+      <w:r>
+        <w:rPr>
+          <w:lang w:val="en-US"/>
+        </w:rPr>
+        <w:t>WEB</w:t>
+      </w:r>
+      <w:r>
+        <w:t xml:space="preserve"> и </w:t>
+      </w:r>
+      <w:r>
+        <w:rPr>
+          <w:lang w:val="en-US"/>
+        </w:rPr>
+        <w:t>MVC</w:t>
+      </w:r>
+      <w:r>
+        <w:t xml:space="preserve"> модела, който е широко използван в много съвременни </w:t>
+      </w:r>
+      <w:proofErr w:type="spellStart"/>
+      <w:r>
+        <w:t>фреймуърци</w:t>
+      </w:r>
+      <w:proofErr w:type="spellEnd"/>
+      <w:r>
+        <w:t xml:space="preserve"> </w:t>
+      </w:r>
+      <w:r>
+        <w:t>(</w:t>
+      </w:r>
+      <w:r>
+        <w:rPr>
+          <w:lang w:val="en-US"/>
+        </w:rPr>
+        <w:t>frameworks</w:t>
+      </w:r>
+      <w:r>
+        <w:t>)</w:t>
+      </w:r>
+      <w:r>
+        <w:t xml:space="preserve"> и технологии. Освен това подобрих уменията си за работа в екип и уменията си за работа с </w:t>
+      </w:r>
+      <w:r>
+        <w:rPr>
+          <w:lang w:val="en-US"/>
+        </w:rPr>
+        <w:t>git</w:t>
+      </w:r>
+      <w:r>
+        <w:t>.</w:t>
+      </w:r>
+    </w:p>
+    <w:p>
+      <w:pPr>
+        <w:pStyle w:val="2"/>
         <w:rPr>
           <w:sz w:val="22"/>
           <w:szCs w:val="22"/>
@@ -1331,411 +5999,226 @@
           <w:sz w:val="22"/>
           <w:szCs w:val="22"/>
         </w:rPr>
-        <w:t xml:space="preserve">10. </w:t>
+        <w:t>1</w:t>
       </w:r>
       <w:r>
         <w:rPr>
           <w:sz w:val="22"/>
           <w:szCs w:val="22"/>
         </w:rPr>
-        <w:t xml:space="preserve">Използване на </w:t>
+        <w:t>2</w:t>
       </w:r>
       <w:r>
         <w:rPr>
           <w:sz w:val="22"/>
           <w:szCs w:val="22"/>
-          <w:lang w:val="en-US"/>
-        </w:rPr>
-        <w:t xml:space="preserve">AI – </w:t>
+        </w:rPr>
+        <w:t xml:space="preserve">. </w:t>
       </w:r>
       <w:r>
         <w:rPr>
           <w:sz w:val="22"/>
           <w:szCs w:val="22"/>
-        </w:rPr>
-        <w:t>как и защо</w:t>
-      </w:r>
-    </w:p>
-    <w:p>
-      <w:pPr>
-        <w:rPr>
-          <w:i/>
-          <w:iCs/>
-        </w:rPr>
-      </w:pPr>
-      <w:r>
-        <w:rPr>
-          <w:i/>
-          <w:iCs/>
-        </w:rPr>
-        <w:t>Тук може да се изброят по-важните промптове или изводи, а в отделно приложение да сложите всичко, за което сте използвали.</w:t>
-      </w:r>
-    </w:p>
-    <w:p>
-      <w:pPr>
-        <w:pStyle w:val="Heading2"/>
+          <w:lang w:val="en-US"/>
+        </w:rPr>
+        <w:t>Dev</w:t>
+      </w:r>
+      <w:r>
         <w:rPr>
           <w:sz w:val="22"/>
           <w:szCs w:val="22"/>
-          <w:lang w:val="en-US"/>
-        </w:rPr>
-      </w:pPr>
+        </w:rPr>
+        <w:t>(</w:t>
+      </w:r>
       <w:r>
         <w:rPr>
           <w:sz w:val="22"/>
           <w:szCs w:val="22"/>
-        </w:rPr>
-        <w:t>1</w:t>
+          <w:lang w:val="en-US"/>
+        </w:rPr>
+        <w:t>sec</w:t>
       </w:r>
       <w:r>
         <w:rPr>
           <w:sz w:val="22"/>
           <w:szCs w:val="22"/>
         </w:rPr>
-        <w:t>1</w:t>
+        <w:t>)</w:t>
       </w:r>
       <w:r>
         <w:rPr>
           <w:sz w:val="22"/>
           <w:szCs w:val="22"/>
-        </w:rPr>
-        <w:t>. Какво научих</w:t>
+          <w:lang w:val="en-US"/>
+        </w:rPr>
+        <w:t>Ops</w:t>
       </w:r>
       <w:r>
         <w:rPr>
           <w:sz w:val="22"/>
           <w:szCs w:val="22"/>
         </w:rPr>
-        <w:t xml:space="preserve"> (най-важните неща, които сте научили по време на курса и при разработването на проекта</w:t>
+        <w:t xml:space="preserve"> – </w:t>
       </w:r>
       <w:r>
         <w:rPr>
           <w:sz w:val="22"/>
           <w:szCs w:val="22"/>
-          <w:lang w:val="en-US"/>
-        </w:rPr>
-        <w:t>-</w:t>
-      </w:r>
+        </w:rPr>
+        <w:t xml:space="preserve">подкарване на проекта - </w:t>
+      </w:r>
+      <w:proofErr w:type="spellStart"/>
       <w:r>
         <w:rPr>
           <w:sz w:val="22"/>
           <w:szCs w:val="22"/>
         </w:rPr>
-        <w:t>за всеки студент</w:t>
-      </w:r>
-      <w:r>
+        <w:t>особенности</w:t>
+      </w:r>
+      <w:proofErr w:type="spellEnd"/>
+    </w:p>
+    <w:p>
+      <w:pPr>
+        <w:jc w:val="both"/>
+      </w:pPr>
+      <w:r>
+        <w:t xml:space="preserve">Проектът заедно с тази документация са качени в </w:t>
+      </w:r>
+      <w:r>
+        <w:rPr>
+          <w:lang w:val="en-US"/>
+        </w:rPr>
+        <w:t>Moodle</w:t>
+      </w:r>
+      <w:r>
+        <w:t xml:space="preserve"> курса като </w:t>
+      </w:r>
+      <w:r>
+        <w:rPr>
+          <w:lang w:val="en-US"/>
+        </w:rPr>
+        <w:t>ZIP</w:t>
+      </w:r>
+      <w:r>
+        <w:t xml:space="preserve"> архив.</w:t>
+      </w:r>
+      <w:r>
+        <w:t xml:space="preserve"> Стъпките за инсталация са описани в т. 5 (</w:t>
+      </w:r>
+      <w:r>
+        <w:t xml:space="preserve">Инсталация, настройки и </w:t>
+      </w:r>
+      <w:proofErr w:type="spellStart"/>
+      <w:r>
+        <w:t>DevOps</w:t>
+      </w:r>
+      <w:proofErr w:type="spellEnd"/>
+      <w:r>
+        <w:t>).</w:t>
+      </w:r>
+    </w:p>
+    <w:p>
+      <w:pPr>
+        <w:pStyle w:val="2"/>
         <w:rPr>
           <w:sz w:val="22"/>
           <w:szCs w:val="22"/>
-          <w:lang w:val="en-US"/>
-        </w:rPr>
-        <w:t>)</w:t>
-      </w:r>
-    </w:p>
-    <w:p>
-      <w:pPr>
-        <w:rPr>
-          <w:sz w:val="18"/>
-          <w:szCs w:val="18"/>
-        </w:rPr>
-      </w:pPr>
-      <w:r>
-        <w:rPr>
-          <w:sz w:val="18"/>
-          <w:szCs w:val="18"/>
-          <w:highlight w:val="yellow"/>
-        </w:rPr>
-        <w:t>...</w:t>
-      </w:r>
-    </w:p>
-    <w:p>
-      <w:pPr>
-        <w:pStyle w:val="Heading2"/>
+        </w:rPr>
+      </w:pPr>
+      <w:r>
         <w:rPr>
           <w:sz w:val="22"/>
           <w:szCs w:val="22"/>
         </w:rPr>
-      </w:pPr>
+        <w:t>1</w:t>
+      </w:r>
       <w:r>
         <w:rPr>
           <w:sz w:val="22"/>
           <w:szCs w:val="22"/>
         </w:rPr>
-        <w:t>1</w:t>
+        <w:t>3</w:t>
       </w:r>
       <w:r>
         <w:rPr>
           <w:sz w:val="22"/>
           <w:szCs w:val="22"/>
         </w:rPr>
-        <w:t>2</w:t>
+        <w:t>. Използвани източници</w:t>
       </w:r>
       <w:r>
         <w:rPr>
           <w:sz w:val="22"/>
           <w:szCs w:val="22"/>
         </w:rPr>
-        <w:t xml:space="preserve">. </w:t>
+        <w:t xml:space="preserve"> </w:t>
       </w:r>
       <w:r>
         <w:rPr>
           <w:sz w:val="22"/>
           <w:szCs w:val="22"/>
-          <w:lang w:val="en-US"/>
-        </w:rPr>
-        <w:t xml:space="preserve">Dev(sec)Ops – </w:t>
+          <w:highlight w:val="yellow"/>
+        </w:rPr>
+        <w:t>(цитирани по над</w:t>
       </w:r>
       <w:r>
         <w:rPr>
           <w:sz w:val="22"/>
           <w:szCs w:val="22"/>
-        </w:rPr>
-        <w:t xml:space="preserve">подкарване на проекта - </w:t>
-      </w:r>
-      <w:proofErr w:type="spellStart"/>
+          <w:highlight w:val="yellow"/>
+        </w:rPr>
+        <w:t>л</w:t>
+      </w:r>
       <w:r>
         <w:rPr>
           <w:sz w:val="22"/>
           <w:szCs w:val="22"/>
-        </w:rPr>
-        <w:t>особенности</w:t>
-      </w:r>
-      <w:proofErr w:type="spellEnd"/>
-    </w:p>
-    <w:p>
-      <w:pPr>
-        <w:rPr>
-          <w:i/>
-          <w:iCs/>
-        </w:rPr>
-      </w:pPr>
-      <w:r>
-        <w:rPr>
-          <w:i/>
-          <w:iCs/>
-        </w:rPr>
-        <w:t xml:space="preserve">12.1 – Линк към проекта в </w:t>
-      </w:r>
-      <w:proofErr w:type="spellStart"/>
-      <w:r>
-        <w:rPr>
-          <w:i/>
-          <w:iCs/>
-        </w:rPr>
-        <w:t>гитлаб</w:t>
-      </w:r>
-      <w:proofErr w:type="spellEnd"/>
-      <w:r>
-        <w:rPr>
-          <w:i/>
-          <w:iCs/>
-        </w:rPr>
-        <w:t xml:space="preserve"> на </w:t>
-      </w:r>
-      <w:proofErr w:type="spellStart"/>
-      <w:r>
-        <w:rPr>
-          <w:i/>
-          <w:iCs/>
-        </w:rPr>
-        <w:t>фми</w:t>
-      </w:r>
-      <w:proofErr w:type="spellEnd"/>
-      <w:r>
-        <w:rPr>
-          <w:i/>
-          <w:iCs/>
-        </w:rPr>
-        <w:t xml:space="preserve"> (</w:t>
-      </w:r>
-      <w:hyperlink r:id="rId5" w:history="1">
-        <w:r>
-          <w:rPr>
-            <w:rStyle w:val="Hyperlink"/>
-            <w:i/>
-            <w:iCs/>
-          </w:rPr>
-          <w:t>https://gitlab.hss.fmi.uni-sofia.bg/</w:t>
-        </w:r>
-      </w:hyperlink>
-      <w:r>
-        <w:rPr>
-          <w:i/>
-          <w:iCs/>
-        </w:rPr>
-        <w:t xml:space="preserve"> - след като си направите акаунт пишете, да ви го активираме).</w:t>
-      </w:r>
-    </w:p>
-    <w:p>
-      <w:pPr>
-        <w:rPr>
-          <w:i/>
-          <w:iCs/>
-        </w:rPr>
-      </w:pPr>
-      <w:r>
-        <w:rPr>
-          <w:i/>
-          <w:iCs/>
-        </w:rPr>
-        <w:t xml:space="preserve">12.2. Линк към разгърнатият проект във ФМИ – нещо от вида </w:t>
-      </w:r>
-      <w:hyperlink r:id="rId6" w:history="1">
-        <w:r>
-          <w:rPr>
-            <w:rStyle w:val="Hyperlink"/>
-            <w:i/>
-            <w:iCs/>
-          </w:rPr>
-          <w:t>https://</w:t>
-        </w:r>
-        <w:r>
-          <w:rPr>
-            <w:rStyle w:val="Hyperlink"/>
-            <w:i/>
-            <w:iCs/>
-          </w:rPr>
-          <w:t>w25-</w:t>
-        </w:r>
-        <w:r>
-          <w:rPr>
-            <w:rStyle w:val="Hyperlink"/>
-            <w:i/>
-            <w:iCs/>
-            <w:highlight w:val="yellow"/>
-          </w:rPr>
-          <w:t>fn-shortname</w:t>
-        </w:r>
-        <w:r>
-          <w:rPr>
-            <w:rStyle w:val="Hyperlink"/>
-            <w:i/>
-            <w:iCs/>
-          </w:rPr>
-          <w:t>-dev</w:t>
-        </w:r>
-        <w:r>
-          <w:rPr>
-            <w:rStyle w:val="Hyperlink"/>
-            <w:i/>
-            <w:iCs/>
-          </w:rPr>
-          <w:t>.hss.fmi.uni-sofia.bg</w:t>
-        </w:r>
-      </w:hyperlink>
-      <w:r>
-        <w:rPr>
-          <w:i/>
-          <w:iCs/>
-        </w:rPr>
-        <w:t xml:space="preserve"> – като </w:t>
-      </w:r>
-      <w:proofErr w:type="spellStart"/>
-      <w:r>
-        <w:rPr>
-          <w:i/>
-          <w:iCs/>
-        </w:rPr>
-        <w:t>фн</w:t>
-      </w:r>
-      <w:proofErr w:type="spellEnd"/>
-      <w:r>
-        <w:rPr>
-          <w:i/>
-          <w:iCs/>
-        </w:rPr>
-        <w:t xml:space="preserve"> може би ще е опционално, но за име трябва да се измисли нещо оригинално/уникално, да не се бие с проектите на колегите ви</w:t>
-      </w:r>
-    </w:p>
-    <w:p>
-      <w:pPr>
-        <w:rPr>
-          <w:i/>
-          <w:iCs/>
-        </w:rPr>
-      </w:pPr>
-      <w:r>
-        <w:rPr>
-          <w:i/>
-          <w:iCs/>
-        </w:rPr>
-        <w:t xml:space="preserve">12.3. </w:t>
-      </w:r>
-      <w:r>
-        <w:rPr>
-          <w:i/>
-          <w:iCs/>
-        </w:rPr>
-        <w:t xml:space="preserve">Инструкции и коментари при подкарването на проекта във ФМИ – настройки на докер/примерни данни – име на </w:t>
-      </w:r>
-      <w:proofErr w:type="spellStart"/>
-      <w:r>
-        <w:rPr>
-          <w:i/>
-          <w:iCs/>
-        </w:rPr>
-        <w:t>sql</w:t>
-      </w:r>
-      <w:proofErr w:type="spellEnd"/>
-      <w:r>
-        <w:rPr>
-          <w:i/>
-          <w:iCs/>
-        </w:rPr>
-        <w:t xml:space="preserve"> файл (който може да е различен от </w:t>
-      </w:r>
-      <w:proofErr w:type="spellStart"/>
-      <w:r>
-        <w:rPr>
-          <w:i/>
-          <w:iCs/>
-        </w:rPr>
-        <w:t>sql</w:t>
-      </w:r>
-      <w:proofErr w:type="spellEnd"/>
-      <w:r>
-        <w:rPr>
-          <w:i/>
-          <w:iCs/>
-        </w:rPr>
-        <w:t xml:space="preserve"> файл-а за локално подкарване).</w:t>
-      </w:r>
-    </w:p>
-    <w:p>
-      <w:pPr>
-        <w:pStyle w:val="Heading2"/>
+          <w:highlight w:val="yellow"/>
+        </w:rPr>
+        <w:t>ежният ред в теорията по-горе</w:t>
+      </w:r>
+      <w:r>
         <w:rPr>
           <w:sz w:val="22"/>
           <w:szCs w:val="22"/>
-        </w:rPr>
-      </w:pPr>
+          <w:highlight w:val="yellow"/>
+        </w:rPr>
+        <w:t xml:space="preserve">, конкретни статии и книги, с линк, дата на посещение, заглавие, автор; при множество ползвани линкове, може тук да се сложат по-главните, а цялостният списък да се </w:t>
+      </w:r>
+      <w:proofErr w:type="spellStart"/>
       <w:r>
         <w:rPr>
           <w:sz w:val="22"/>
           <w:szCs w:val="22"/>
-        </w:rPr>
-        <w:t>1</w:t>
-      </w:r>
+          <w:highlight w:val="yellow"/>
+        </w:rPr>
+        <w:t>експортне</w:t>
+      </w:r>
+      <w:proofErr w:type="spellEnd"/>
       <w:r>
         <w:rPr>
           <w:sz w:val="22"/>
           <w:szCs w:val="22"/>
-        </w:rPr>
-        <w:t>3</w:t>
+          <w:highlight w:val="yellow"/>
+        </w:rPr>
+        <w:t xml:space="preserve"> като файл</w:t>
       </w:r>
       <w:r>
         <w:rPr>
           <w:sz w:val="22"/>
           <w:szCs w:val="22"/>
-        </w:rPr>
-        <w:t>. Използвани източници</w:t>
+          <w:highlight w:val="yellow"/>
+        </w:rPr>
+        <w:t xml:space="preserve"> с </w:t>
       </w:r>
       <w:r>
         <w:rPr>
           <w:sz w:val="22"/>
           <w:szCs w:val="22"/>
-        </w:rPr>
-        <w:t xml:space="preserve"> </w:t>
+          <w:highlight w:val="yellow"/>
+          <w:lang w:val="en-US"/>
+        </w:rPr>
+        <w:t>bookmarks</w:t>
       </w:r>
       <w:r>
         <w:rPr>
@@ -1743,73 +6226,6 @@
           <w:szCs w:val="22"/>
           <w:highlight w:val="yellow"/>
         </w:rPr>
-        <w:t>(цитирани по над</w:t>
-      </w:r>
-      <w:r>
-        <w:rPr>
-          <w:sz w:val="22"/>
-          <w:szCs w:val="22"/>
-          <w:highlight w:val="yellow"/>
-        </w:rPr>
-        <w:t>л</w:t>
-      </w:r>
-      <w:r>
-        <w:rPr>
-          <w:sz w:val="22"/>
-          <w:szCs w:val="22"/>
-          <w:highlight w:val="yellow"/>
-        </w:rPr>
-        <w:t>ежният ред в теорията по-горе</w:t>
-      </w:r>
-      <w:r>
-        <w:rPr>
-          <w:sz w:val="22"/>
-          <w:szCs w:val="22"/>
-          <w:highlight w:val="yellow"/>
-        </w:rPr>
-        <w:t xml:space="preserve">, конкретни статии и книги, с линк, дата на посещение, заглавие, автор; при множество ползвани линкове, може тук да се сложат по-главните, а цялостният списък да се </w:t>
-      </w:r>
-      <w:proofErr w:type="spellStart"/>
-      <w:r>
-        <w:rPr>
-          <w:sz w:val="22"/>
-          <w:szCs w:val="22"/>
-          <w:highlight w:val="yellow"/>
-        </w:rPr>
-        <w:t>експортне</w:t>
-      </w:r>
-      <w:proofErr w:type="spellEnd"/>
-      <w:r>
-        <w:rPr>
-          <w:sz w:val="22"/>
-          <w:szCs w:val="22"/>
-          <w:highlight w:val="yellow"/>
-        </w:rPr>
-        <w:t xml:space="preserve"> като файл</w:t>
-      </w:r>
-      <w:r>
-        <w:rPr>
-          <w:sz w:val="22"/>
-          <w:szCs w:val="22"/>
-          <w:highlight w:val="yellow"/>
-        </w:rPr>
-        <w:t xml:space="preserve"> с </w:t>
-      </w:r>
-      <w:r>
-        <w:rPr>
-          <w:sz w:val="22"/>
-          <w:szCs w:val="22"/>
-          <w:highlight w:val="yellow"/>
-          <w:lang w:val="en-US"/>
-        </w:rPr>
-        <w:t>bookmarks</w:t>
-      </w:r>
-      <w:r>
-        <w:rPr>
-          <w:sz w:val="22"/>
-          <w:szCs w:val="22"/>
-          <w:highlight w:val="yellow"/>
-        </w:rPr>
         <w:t xml:space="preserve"> и да се приложи към проекта)</w:t>
       </w:r>
     </w:p>
@@ -1843,7 +6259,7 @@
       </w:r>
       <w:r>
         <w:rPr>
-          <w:lang w:val="en-US" w:bidi="he-IL"/>
+          <w:lang w:bidi="he-IL"/>
         </w:rPr>
         <w:t>(</w:t>
       </w:r>
@@ -1874,32 +6290,20 @@
         </w:rPr>
         <w:t>/</w:t>
       </w:r>
-      <w:proofErr w:type="spellStart"/>
-      <w:r>
-        <w:rPr>
-          <w:i/>
-          <w:iCs/>
-          <w:highlight w:val="yellow"/>
-          <w:lang w:bidi="he-IL"/>
-        </w:rPr>
-        <w:t>фн</w:t>
-      </w:r>
-      <w:proofErr w:type="spellEnd"/>
-      <w:r>
-        <w:rPr>
-          <w:i/>
-          <w:iCs/>
-          <w:highlight w:val="yellow"/>
-          <w:lang w:bidi="he-IL"/>
-        </w:rPr>
-        <w:t>, имена</w:t>
-      </w:r>
-      <w:r>
-        <w:rPr>
-          <w:i/>
-          <w:iCs/>
-          <w:highlight w:val="yellow"/>
-          <w:lang w:val="en-US" w:bidi="he-IL"/>
+      <w:r>
+        <w:t xml:space="preserve"> </w:t>
+      </w:r>
+      <w:r>
+        <w:rPr>
+          <w:lang w:bidi="he-IL"/>
+        </w:rPr>
+        <w:t>8MI0800298</w:t>
+      </w:r>
+      <w:r>
+        <w:rPr>
+          <w:i/>
+          <w:iCs/>
+          <w:lang w:bidi="he-IL"/>
         </w:rPr>
         <w:t xml:space="preserve">, </w:t>
       </w:r>
@@ -1907,10 +6311,41 @@
         <w:rPr>
           <w:i/>
           <w:iCs/>
-          <w:highlight w:val="yellow"/>
-          <w:lang w:bidi="he-IL"/>
-        </w:rPr>
-        <w:t>спец., група</w:t>
+          <w:lang w:bidi="he-IL"/>
+        </w:rPr>
+        <w:t>Петьо Христов</w:t>
+      </w:r>
+      <w:r>
+        <w:rPr>
+          <w:i/>
+          <w:iCs/>
+          <w:lang w:bidi="he-IL"/>
+        </w:rPr>
+        <w:t xml:space="preserve">, </w:t>
+      </w:r>
+      <w:r>
+        <w:rPr>
+          <w:i/>
+          <w:iCs/>
+          <w:lang w:bidi="he-IL"/>
+        </w:rPr>
+        <w:t>КН</w:t>
+      </w:r>
+      <w:r>
+        <w:rPr>
+          <w:i/>
+          <w:iCs/>
+          <w:lang w:bidi="he-IL"/>
+        </w:rPr>
+        <w:t xml:space="preserve">, </w:t>
+      </w:r>
+      <w:r>
+        <w:rPr>
+          <w:i/>
+          <w:iCs/>
+          <w:lang w:bidi="he-IL"/>
+        </w:rPr>
+        <w:t>7 гр.</w:t>
       </w:r>
       <w:r>
         <w:rPr>
@@ -1931,19 +6366,19 @@
         <w:rPr>
           <w:lang w:bidi="he-IL"/>
         </w:rPr>
-        <w:t>Приел</w:t>
-      </w:r>
-      <w:r>
-        <w:rPr>
-          <w:lang w:bidi="he-IL"/>
-        </w:rPr>
-        <w:t xml:space="preserve"> (подпис)</w:t>
-      </w:r>
-      <w:r>
-        <w:rPr>
-          <w:lang w:bidi="he-IL"/>
-        </w:rPr>
-        <w:t>: ………………………….</w:t>
+        <w:t xml:space="preserve">Предал </w:t>
+      </w:r>
+      <w:r>
+        <w:rPr>
+          <w:lang w:bidi="he-IL"/>
+        </w:rPr>
+        <w:t>(</w:t>
+      </w:r>
+      <w:r>
+        <w:rPr>
+          <w:lang w:bidi="he-IL"/>
+        </w:rPr>
+        <w:t>подпис): ………………………….</w:t>
       </w:r>
     </w:p>
     <w:p>
@@ -1961,30 +6396,61 @@
         <w:t>/</w:t>
       </w:r>
       <w:r>
-        <w:rPr>
-          <w:lang w:bidi="he-IL"/>
-        </w:rPr>
-        <w:t>проф</w:t>
-      </w:r>
-      <w:r>
-        <w:rPr>
-          <w:lang w:bidi="he-IL"/>
-        </w:rPr>
-        <w:t xml:space="preserve">. </w:t>
-      </w:r>
-      <w:r>
-        <w:rPr>
-          <w:lang w:bidi="he-IL"/>
-        </w:rPr>
-        <w:t xml:space="preserve">д-р </w:t>
-      </w:r>
-      <w:r>
-        <w:rPr>
-          <w:i/>
-          <w:iCs/>
-          <w:lang w:bidi="he-IL"/>
-        </w:rPr>
-        <w:t>Милен Петров</w:t>
+        <w:t xml:space="preserve"> </w:t>
+      </w:r>
+      <w:r>
+        <w:rPr>
+          <w:lang w:bidi="he-IL"/>
+        </w:rPr>
+        <w:t>7MI0800174</w:t>
+      </w:r>
+      <w:r>
+        <w:rPr>
+          <w:i/>
+          <w:iCs/>
+          <w:lang w:bidi="he-IL"/>
+        </w:rPr>
+        <w:t xml:space="preserve">, </w:t>
+      </w:r>
+      <w:r>
+        <w:rPr>
+          <w:i/>
+          <w:iCs/>
+          <w:lang w:bidi="he-IL"/>
+        </w:rPr>
+        <w:t>Леонардо Петков</w:t>
+      </w:r>
+      <w:r>
+        <w:rPr>
+          <w:i/>
+          <w:iCs/>
+          <w:lang w:bidi="he-IL"/>
+        </w:rPr>
+        <w:t xml:space="preserve">, </w:t>
+      </w:r>
+      <w:r>
+        <w:rPr>
+          <w:i/>
+          <w:iCs/>
+          <w:lang w:bidi="he-IL"/>
+        </w:rPr>
+        <w:t>КН</w:t>
+      </w:r>
+      <w:r>
+        <w:rPr>
+          <w:i/>
+          <w:iCs/>
+          <w:lang w:bidi="he-IL"/>
+        </w:rPr>
+        <w:t xml:space="preserve">, </w:t>
+      </w:r>
+      <w:r>
+        <w:rPr>
+          <w:i/>
+          <w:iCs/>
+          <w:lang w:bidi="he-IL"/>
+        </w:rPr>
+        <w:t>7 гр.</w:t>
       </w:r>
       <w:r>
         <w:rPr>
@@ -2001,10 +6467,191 @@
           <w:lang w:bidi="he-IL"/>
         </w:rPr>
       </w:pPr>
-    </w:p>
-    <w:p>
-      <w:pPr>
-        <w:pStyle w:val="Heading2"/>
+      <w:r>
+        <w:rPr>
+          <w:lang w:bidi="he-IL"/>
+        </w:rPr>
+        <w:t xml:space="preserve">Предал </w:t>
+      </w:r>
+      <w:r>
+        <w:rPr>
+          <w:lang w:bidi="he-IL"/>
+        </w:rPr>
+        <w:t>(</w:t>
+      </w:r>
+      <w:r>
+        <w:rPr>
+          <w:lang w:bidi="he-IL"/>
+        </w:rPr>
+        <w:t>подпис): ………………………….</w:t>
+      </w:r>
+    </w:p>
+    <w:p>
+      <w:pPr>
+        <w:spacing w:line="240" w:lineRule="auto"/>
+        <w:jc w:val="right"/>
+        <w:rPr>
+          <w:lang w:bidi="he-IL"/>
+        </w:rPr>
+      </w:pPr>
+      <w:r>
+        <w:rPr>
+          <w:lang w:bidi="he-IL"/>
+        </w:rPr>
+        <w:t>/</w:t>
+      </w:r>
+      <w:r>
+        <w:t xml:space="preserve"> </w:t>
+      </w:r>
+      <w:r>
+        <w:rPr>
+          <w:i/>
+          <w:iCs/>
+          <w:lang w:bidi="he-IL"/>
+        </w:rPr>
+        <w:t>1MI0800209</w:t>
+      </w:r>
+      <w:r>
+        <w:rPr>
+          <w:i/>
+          <w:iCs/>
+          <w:lang w:bidi="he-IL"/>
+        </w:rPr>
+        <w:t xml:space="preserve">, </w:t>
+      </w:r>
+      <w:r>
+        <w:rPr>
+          <w:i/>
+          <w:iCs/>
+          <w:lang w:bidi="he-IL"/>
+        </w:rPr>
+        <w:t>Радостин Хандъров</w:t>
+      </w:r>
+      <w:r>
+        <w:rPr>
+          <w:i/>
+          <w:iCs/>
+          <w:lang w:bidi="he-IL"/>
+        </w:rPr>
+        <w:t xml:space="preserve">, </w:t>
+      </w:r>
+      <w:r>
+        <w:rPr>
+          <w:i/>
+          <w:iCs/>
+          <w:lang w:bidi="he-IL"/>
+        </w:rPr>
+        <w:t>КН</w:t>
+      </w:r>
+      <w:r>
+        <w:rPr>
+          <w:i/>
+          <w:iCs/>
+          <w:lang w:bidi="he-IL"/>
+        </w:rPr>
+        <w:t xml:space="preserve">, </w:t>
+      </w:r>
+      <w:r>
+        <w:rPr>
+          <w:i/>
+          <w:iCs/>
+          <w:lang w:bidi="he-IL"/>
+        </w:rPr>
+        <w:t>7 гр.</w:t>
+      </w:r>
+      <w:r>
+        <w:rPr>
+          <w:lang w:bidi="he-IL"/>
+        </w:rPr>
+        <w:t>/</w:t>
+      </w:r>
+    </w:p>
+    <w:p>
+      <w:pPr>
+        <w:spacing w:line="240" w:lineRule="auto"/>
+        <w:jc w:val="right"/>
+        <w:rPr>
+          <w:lang w:bidi="he-IL"/>
+        </w:rPr>
+      </w:pPr>
+      <w:r>
+        <w:rPr>
+          <w:lang w:bidi="he-IL"/>
+        </w:rPr>
+        <w:t>Приел</w:t>
+      </w:r>
+      <w:r>
+        <w:rPr>
+          <w:lang w:bidi="he-IL"/>
+        </w:rPr>
+        <w:t xml:space="preserve"> (подпис)</w:t>
+      </w:r>
+      <w:r>
+        <w:rPr>
+          <w:lang w:bidi="he-IL"/>
+        </w:rPr>
+        <w:t>: ………………………….</w:t>
+      </w:r>
+    </w:p>
+    <w:p>
+      <w:pPr>
+        <w:spacing w:line="240" w:lineRule="auto"/>
+        <w:jc w:val="right"/>
+        <w:rPr>
+          <w:lang w:bidi="he-IL"/>
+        </w:rPr>
+      </w:pPr>
+      <w:r>
+        <w:rPr>
+          <w:lang w:bidi="he-IL"/>
+        </w:rPr>
+        <w:t>/</w:t>
+      </w:r>
+      <w:r>
+        <w:rPr>
+          <w:lang w:bidi="he-IL"/>
+        </w:rPr>
+        <w:t>проф</w:t>
+      </w:r>
+      <w:r>
+        <w:rPr>
+          <w:lang w:bidi="he-IL"/>
+        </w:rPr>
+        <w:t xml:space="preserve">. </w:t>
+      </w:r>
+      <w:r>
+        <w:rPr>
+          <w:lang w:bidi="he-IL"/>
+        </w:rPr>
+        <w:t xml:space="preserve">д-р </w:t>
+      </w:r>
+      <w:r>
+        <w:rPr>
+          <w:i/>
+          <w:iCs/>
+          <w:lang w:bidi="he-IL"/>
+        </w:rPr>
+        <w:t>Милен Петров</w:t>
+      </w:r>
+      <w:r>
+        <w:rPr>
+          <w:lang w:bidi="he-IL"/>
+        </w:rPr>
+        <w:t>/</w:t>
+      </w:r>
+    </w:p>
+    <w:p>
+      <w:pPr>
+        <w:spacing w:line="240" w:lineRule="auto"/>
+        <w:jc w:val="right"/>
+        <w:rPr>
+          <w:lang w:bidi="he-IL"/>
+        </w:rPr>
+      </w:pPr>
+    </w:p>
+    <w:p>
+      <w:pPr>
+        <w:pStyle w:val="2"/>
         <w:rPr>
           <w:lang w:bidi="he-IL"/>
         </w:rPr>
@@ -2035,7 +6682,7 @@
         <w:rPr>
           <w:color w:val="FF0000"/>
           <w:highlight w:val="yellow"/>
-          <w:lang w:val="en-US" w:bidi="he-IL"/>
+          <w:lang w:bidi="he-IL"/>
         </w:rPr>
         <w:t xml:space="preserve"> </w:t>
       </w:r>
@@ -2109,7 +6756,13 @@
         <w:rPr>
           <w:lang w:val="en-US" w:bidi="he-IL"/>
         </w:rPr>
-        <w:t>w21</w:t>
+        <w:t>w</w:t>
+      </w:r>
+      <w:r>
+        <w:rPr>
+          <w:lang w:bidi="he-IL"/>
+        </w:rPr>
+        <w:t>21</w:t>
       </w:r>
       <w:r>
         <w:rPr>
@@ -2208,111 +6861,261 @@
     </w:p>
     <w:p>
       <w:pPr>
-        <w:pStyle w:val="Heading2"/>
-        <w:rPr>
-          <w:lang w:bidi="he-IL"/>
-        </w:rPr>
-      </w:pPr>
+        <w:pStyle w:val="2"/>
+        <w:rPr>
+          <w:lang w:bidi="he-IL"/>
+        </w:rPr>
+      </w:pPr>
+      <w:r>
+        <w:rPr>
+          <w:lang w:bidi="he-IL"/>
+        </w:rPr>
+        <w:t>Финален проект</w:t>
+      </w:r>
+      <w:r>
+        <w:rPr>
+          <w:lang w:bidi="he-IL"/>
+        </w:rPr>
+        <w:t xml:space="preserve"> (</w:t>
+      </w:r>
+      <w:r>
+        <w:rPr>
+          <w:lang w:bidi="he-IL"/>
+        </w:rPr>
+        <w:t xml:space="preserve">инструкции към 7 издание) </w:t>
+      </w:r>
+    </w:p>
+    <w:p>
+      <w:pPr>
+        <w:spacing w:line="240" w:lineRule="auto"/>
+        <w:rPr>
+          <w:lang w:bidi="he-IL"/>
+        </w:rPr>
+      </w:pPr>
+      <w:r>
+        <w:rPr>
+          <w:lang w:bidi="he-IL"/>
+        </w:rPr>
+        <w:t>2. Изпитни проекти:</w:t>
+      </w:r>
+      <w:r>
+        <w:rPr>
+          <w:lang w:bidi="he-IL"/>
+        </w:rPr>
+        <w:t xml:space="preserve"> (настоящият документ може да съхраните като</w:t>
+      </w:r>
+      <w:r>
+        <w:rPr>
+          <w:lang w:bidi="he-IL"/>
+        </w:rPr>
+        <w:t xml:space="preserve"> .</w:t>
+      </w:r>
+      <w:r>
+        <w:rPr>
+          <w:lang w:val="en-US" w:bidi="he-IL"/>
+        </w:rPr>
+        <w:t>docx</w:t>
+      </w:r>
+      <w:r>
+        <w:rPr>
+          <w:lang w:bidi="he-IL"/>
+        </w:rPr>
+        <w:t xml:space="preserve"> . За хората, ползващи редактори, различни от </w:t>
+      </w:r>
+      <w:r>
+        <w:rPr>
+          <w:lang w:val="en-US" w:bidi="he-IL"/>
+        </w:rPr>
+        <w:t>MS</w:t>
+      </w:r>
+      <w:r>
+        <w:rPr>
+          <w:lang w:bidi="he-IL"/>
+        </w:rPr>
+        <w:t xml:space="preserve"> </w:t>
+      </w:r>
+      <w:r>
+        <w:rPr>
+          <w:lang w:val="en-US" w:bidi="he-IL"/>
+        </w:rPr>
+        <w:t>Office</w:t>
+      </w:r>
+      <w:r>
+        <w:rPr>
+          <w:lang w:bidi="he-IL"/>
+        </w:rPr>
+        <w:t xml:space="preserve"> – </w:t>
+      </w:r>
+      <w:r>
+        <w:rPr>
+          <w:lang w:bidi="he-IL"/>
+        </w:rPr>
+        <w:t xml:space="preserve">освен </w:t>
+      </w:r>
+      <w:r>
+        <w:rPr>
+          <w:lang w:val="en-US" w:bidi="he-IL"/>
+        </w:rPr>
+        <w:t>docx</w:t>
+      </w:r>
+      <w:r>
+        <w:rPr>
+          <w:lang w:bidi="he-IL"/>
+        </w:rPr>
+        <w:t>/</w:t>
+      </w:r>
+      <w:r>
+        <w:rPr>
+          <w:lang w:val="en-US" w:bidi="he-IL"/>
+        </w:rPr>
+        <w:t>rtf</w:t>
+      </w:r>
+      <w:r>
+        <w:rPr>
+          <w:lang w:bidi="he-IL"/>
+        </w:rPr>
+        <w:t xml:space="preserve"> да качат и </w:t>
+      </w:r>
+      <w:r>
+        <w:rPr>
+          <w:lang w:val="en-US" w:bidi="he-IL"/>
+        </w:rPr>
+        <w:t>pdf</w:t>
+      </w:r>
+      <w:r>
+        <w:rPr>
+          <w:lang w:bidi="he-IL"/>
+        </w:rPr>
+        <w:t xml:space="preserve"> </w:t>
+      </w:r>
+      <w:r>
+        <w:rPr>
+          <w:lang w:bidi="he-IL"/>
+        </w:rPr>
+        <w:t>версия на документацията – за по-сигурно.)</w:t>
+      </w:r>
+    </w:p>
+    <w:p>
+      <w:pPr>
+        <w:spacing w:line="240" w:lineRule="auto"/>
+        <w:rPr>
+          <w:lang w:bidi="he-IL"/>
+        </w:rPr>
+      </w:pPr>
+      <w:r>
+        <w:rPr>
+          <w:lang w:bidi="he-IL"/>
+        </w:rPr>
+        <w:t xml:space="preserve">2.1. Темите за изпитните проекти трябва да са съгласувани с мен на място (вече няколко хора го направиха); като тема си запишете ф.н. в </w:t>
+      </w:r>
+      <w:proofErr w:type="spellStart"/>
+      <w:r>
+        <w:rPr>
+          <w:lang w:bidi="he-IL"/>
+        </w:rPr>
+        <w:t>гугъл</w:t>
+      </w:r>
+      <w:proofErr w:type="spellEnd"/>
+      <w:r>
+        <w:rPr>
+          <w:lang w:bidi="he-IL"/>
+        </w:rPr>
+        <w:t xml:space="preserve"> </w:t>
+      </w:r>
+      <w:proofErr w:type="spellStart"/>
+      <w:r>
+        <w:rPr>
+          <w:lang w:bidi="he-IL"/>
+        </w:rPr>
+        <w:t>докса</w:t>
+      </w:r>
+      <w:proofErr w:type="spellEnd"/>
+      <w:r>
+        <w:rPr>
+          <w:lang w:bidi="he-IL"/>
+        </w:rPr>
+        <w:t xml:space="preserve"> - там пише как се записвате (в коя колона и какъв разделител да ползвате); Обем на проектите: 30 човеко</w:t>
+      </w:r>
+      <w:r>
+        <w:rPr>
+          <w:lang w:bidi="he-IL"/>
+        </w:rPr>
+        <w:t>-</w:t>
+      </w:r>
+      <w:r>
+        <w:rPr>
+          <w:lang w:bidi="he-IL"/>
+        </w:rPr>
+        <w:t xml:space="preserve">часа на човек на проект. Това е доста </w:t>
+      </w:r>
+      <w:r>
+        <w:rPr>
+          <w:lang w:bidi="he-IL"/>
+        </w:rPr>
+        <w:t>относително, но все пак е нещо.</w:t>
+      </w:r>
+    </w:p>
+    <w:p>
+      <w:pPr>
+        <w:spacing w:line="240" w:lineRule="auto"/>
+        <w:rPr>
+          <w:lang w:bidi="he-IL"/>
+        </w:rPr>
+      </w:pPr>
+      <w:r>
+        <w:rPr>
+          <w:lang w:bidi="he-IL"/>
+        </w:rPr>
+        <w:t>2.2. За документация на проекта ползвайте шаблона (ще гледам да го кача скоро); Задължително потребителска документация (</w:t>
+      </w:r>
+      <w:proofErr w:type="spellStart"/>
+      <w:r>
+        <w:rPr>
+          <w:lang w:bidi="he-IL"/>
+        </w:rPr>
+        <w:t>а.к.а</w:t>
+      </w:r>
+      <w:proofErr w:type="spellEnd"/>
+      <w:r>
+        <w:rPr>
+          <w:lang w:bidi="he-IL"/>
+        </w:rPr>
+        <w:t xml:space="preserve">. </w:t>
+      </w:r>
+      <w:proofErr w:type="spellStart"/>
+      <w:r>
+        <w:rPr>
+          <w:lang w:bidi="he-IL"/>
+        </w:rPr>
+        <w:t>userguide</w:t>
+      </w:r>
+      <w:proofErr w:type="spellEnd"/>
+      <w:r>
+        <w:rPr>
+          <w:lang w:bidi="he-IL"/>
+        </w:rPr>
+        <w:t xml:space="preserve">) - няколко </w:t>
+      </w:r>
+      <w:proofErr w:type="spellStart"/>
+      <w:r>
+        <w:rPr>
+          <w:lang w:bidi="he-IL"/>
+        </w:rPr>
+        <w:t>скрийншота</w:t>
+      </w:r>
+      <w:proofErr w:type="spellEnd"/>
+      <w:r>
+        <w:rPr>
+          <w:lang w:bidi="he-IL"/>
+        </w:rPr>
+        <w:t xml:space="preserve"> с кратко </w:t>
+      </w:r>
       <w:r>
         <w:rPr>
           <w:lang w:bidi="he-IL"/>
         </w:rPr>
         <w:lastRenderedPageBreak/>
-        <w:t>Финален проект</w:t>
-      </w:r>
-      <w:r>
-        <w:rPr>
-          <w:lang w:val="en-US" w:bidi="he-IL"/>
-        </w:rPr>
-        <w:t xml:space="preserve"> (</w:t>
-      </w:r>
-      <w:r>
-        <w:rPr>
-          <w:lang w:bidi="he-IL"/>
-        </w:rPr>
-        <w:t xml:space="preserve">инструкции към 7 издание) </w:t>
-      </w:r>
-    </w:p>
-    <w:p>
-      <w:pPr>
-        <w:spacing w:line="240" w:lineRule="auto"/>
-        <w:rPr>
-          <w:lang w:bidi="he-IL"/>
-        </w:rPr>
-      </w:pPr>
-      <w:r>
-        <w:rPr>
-          <w:lang w:bidi="he-IL"/>
-        </w:rPr>
-        <w:t>2. Изпитни проекти:</w:t>
-      </w:r>
-      <w:r>
-        <w:rPr>
-          <w:lang w:bidi="he-IL"/>
-        </w:rPr>
-        <w:t xml:space="preserve"> (настоящият документ може да съхраните като</w:t>
-      </w:r>
-      <w:r>
-        <w:rPr>
-          <w:lang w:val="en-US" w:bidi="he-IL"/>
-        </w:rPr>
-        <w:t xml:space="preserve"> .docx</w:t>
-      </w:r>
-      <w:r>
-        <w:rPr>
-          <w:lang w:bidi="he-IL"/>
-        </w:rPr>
-        <w:t xml:space="preserve"> . За хората, ползващи редактори, различни от </w:t>
-      </w:r>
-      <w:r>
-        <w:rPr>
-          <w:lang w:val="en-US" w:bidi="he-IL"/>
-        </w:rPr>
-        <w:t xml:space="preserve">MS Office – </w:t>
-      </w:r>
-      <w:r>
-        <w:rPr>
-          <w:lang w:bidi="he-IL"/>
-        </w:rPr>
-        <w:t xml:space="preserve">освен </w:t>
-      </w:r>
-      <w:r>
-        <w:rPr>
-          <w:lang w:val="en-US" w:bidi="he-IL"/>
-        </w:rPr>
-        <w:t>docx/rtf</w:t>
-      </w:r>
-      <w:r>
-        <w:rPr>
-          <w:lang w:bidi="he-IL"/>
-        </w:rPr>
-        <w:t xml:space="preserve"> да качат и </w:t>
-      </w:r>
-      <w:r>
-        <w:rPr>
-          <w:lang w:val="en-US" w:bidi="he-IL"/>
-        </w:rPr>
-        <w:t xml:space="preserve">pdf </w:t>
-      </w:r>
-      <w:r>
-        <w:rPr>
-          <w:lang w:bidi="he-IL"/>
-        </w:rPr>
-        <w:t>версия на документацията – за по-сигурно.)</w:t>
-      </w:r>
-    </w:p>
-    <w:p>
-      <w:pPr>
-        <w:spacing w:line="240" w:lineRule="auto"/>
-        <w:rPr>
-          <w:lang w:bidi="he-IL"/>
-        </w:rPr>
-      </w:pPr>
-      <w:r>
-        <w:rPr>
-          <w:lang w:bidi="he-IL"/>
-        </w:rPr>
-        <w:t xml:space="preserve">2.1. Темите за изпитните проекти трябва да са съгласувани с мен на място (вече няколко хора го направиха); като тема си запишете ф.н. в </w:t>
+        <w:t xml:space="preserve">разяснение; условие на проекта (т.е. какво сте разтълкували сме се разбрали да правите - то може и да се различава от описанието дадено в </w:t>
       </w:r>
       <w:proofErr w:type="spellStart"/>
       <w:r>
@@ -2333,60 +7136,66 @@
         <w:rPr>
           <w:lang w:bidi="he-IL"/>
         </w:rPr>
-        <w:t>докса</w:t>
-      </w:r>
-      <w:proofErr w:type="spellEnd"/>
-      <w:r>
-        <w:rPr>
-          <w:lang w:bidi="he-IL"/>
-        </w:rPr>
-        <w:t xml:space="preserve"> - там пише как се записвате (в коя колона и какъв разделител да ползвате); Обем на проектите: 30 човеко</w:t>
-      </w:r>
-      <w:r>
-        <w:rPr>
-          <w:lang w:bidi="he-IL"/>
-        </w:rPr>
-        <w:t>-</w:t>
-      </w:r>
-      <w:r>
-        <w:rPr>
-          <w:lang w:bidi="he-IL"/>
-        </w:rPr>
-        <w:t xml:space="preserve">часа на човек на проект. Това е доста </w:t>
-      </w:r>
-      <w:r>
-        <w:rPr>
-          <w:lang w:bidi="he-IL"/>
-        </w:rPr>
-        <w:t>относително, но все пак е нещо.</w:t>
-      </w:r>
-    </w:p>
-    <w:p>
-      <w:pPr>
-        <w:spacing w:line="240" w:lineRule="auto"/>
-        <w:rPr>
-          <w:lang w:bidi="he-IL"/>
-        </w:rPr>
-      </w:pPr>
-      <w:r>
-        <w:rPr>
-          <w:lang w:bidi="he-IL"/>
-        </w:rPr>
-        <w:t>2.2. За документация на проекта ползвайте шаблона (ще гледам да го кача скоро); Задължително потребителска документация (</w:t>
-      </w:r>
-      <w:proofErr w:type="spellStart"/>
-      <w:r>
-        <w:rPr>
-          <w:lang w:bidi="he-IL"/>
-        </w:rPr>
-        <w:t>а.к.а</w:t>
-      </w:r>
-      <w:proofErr w:type="spellEnd"/>
-      <w:r>
-        <w:rPr>
-          <w:lang w:bidi="he-IL"/>
-        </w:rPr>
-        <w:t xml:space="preserve">. </w:t>
+        <w:t>докс</w:t>
+      </w:r>
+      <w:proofErr w:type="spellEnd"/>
+      <w:r>
+        <w:rPr>
+          <w:lang w:bidi="he-IL"/>
+        </w:rPr>
+        <w:t xml:space="preserve">-а към момента); както и инструкции за инсталиране; за защитата - ще дам няколко дати през сесията/преди сесията + официалните дати, за който не успее да мине преди това; за защитата - кода, документацията/необходими библиотеки/среди, инсталации - за инсталирането се предават на DVD (ако има още такова нещо като CD-може и на CD). Може по изключение да сложа И форма за качване само на документацията и програмен код и в </w:t>
+      </w:r>
+      <w:proofErr w:type="spellStart"/>
+      <w:r>
+        <w:rPr>
+          <w:lang w:bidi="he-IL"/>
+        </w:rPr>
+        <w:t>мудъл</w:t>
+      </w:r>
+      <w:proofErr w:type="spellEnd"/>
+      <w:r>
+        <w:rPr>
+          <w:lang w:bidi="he-IL"/>
+        </w:rPr>
+        <w:t xml:space="preserve">, НО идеята е, че ако няма интернет (да речем е паднал </w:t>
+      </w:r>
+      <w:proofErr w:type="spellStart"/>
+      <w:r>
+        <w:rPr>
+          <w:lang w:bidi="he-IL"/>
+        </w:rPr>
+        <w:t>мудъла</w:t>
+      </w:r>
+      <w:proofErr w:type="spellEnd"/>
+      <w:r>
+        <w:rPr>
+          <w:lang w:bidi="he-IL"/>
+        </w:rPr>
+        <w:t>, спрял е тока и т.н. - само по съдържанието на диска, който сте предали да може да се инсталира</w:t>
+      </w:r>
+      <w:r>
+        <w:rPr>
+          <w:lang w:bidi="he-IL"/>
+        </w:rPr>
+        <w:t xml:space="preserve">, </w:t>
+      </w:r>
+      <w:r>
+        <w:rPr>
+          <w:lang w:bidi="he-IL"/>
+        </w:rPr>
+        <w:t xml:space="preserve">подкара </w:t>
+      </w:r>
+      <w:r>
+        <w:rPr>
+          <w:lang w:bidi="he-IL"/>
+        </w:rPr>
+        <w:t xml:space="preserve">и тества </w:t>
+      </w:r>
+      <w:r>
+        <w:rPr>
+          <w:lang w:bidi="he-IL"/>
+        </w:rPr>
+        <w:t xml:space="preserve">проекта); Също така разпечатвате първа страница от проекта (с името ви и заданието), 1 страница от </w:t>
       </w:r>
       <w:proofErr w:type="spellStart"/>
       <w:r>
@@ -2400,114 +7209,6 @@
         <w:rPr>
           <w:lang w:bidi="he-IL"/>
         </w:rPr>
-        <w:t xml:space="preserve">) - няколко </w:t>
-      </w:r>
-      <w:proofErr w:type="spellStart"/>
-      <w:r>
-        <w:rPr>
-          <w:lang w:bidi="he-IL"/>
-        </w:rPr>
-        <w:t>скрийншота</w:t>
-      </w:r>
-      <w:proofErr w:type="spellEnd"/>
-      <w:r>
-        <w:rPr>
-          <w:lang w:bidi="he-IL"/>
-        </w:rPr>
-        <w:t xml:space="preserve"> с кратко разяснение; условие на проекта (т.е. какво сте разтълкували сме се разбрали да правите - то може и да се различава от описанието дадено в </w:t>
-      </w:r>
-      <w:proofErr w:type="spellStart"/>
-      <w:r>
-        <w:rPr>
-          <w:lang w:bidi="he-IL"/>
-        </w:rPr>
-        <w:t>гугъл</w:t>
-      </w:r>
-      <w:proofErr w:type="spellEnd"/>
-      <w:r>
-        <w:rPr>
-          <w:lang w:bidi="he-IL"/>
-        </w:rPr>
-        <w:t xml:space="preserve"> </w:t>
-      </w:r>
-      <w:proofErr w:type="spellStart"/>
-      <w:r>
-        <w:rPr>
-          <w:lang w:bidi="he-IL"/>
-        </w:rPr>
-        <w:t>докс</w:t>
-      </w:r>
-      <w:proofErr w:type="spellEnd"/>
-      <w:r>
-        <w:rPr>
-          <w:lang w:bidi="he-IL"/>
-        </w:rPr>
-        <w:t xml:space="preserve">-а към момента); както и инструкции за инсталиране; за защитата - ще дам няколко дати през сесията/преди сесията + официалните дати, за който не успее да мине преди това; за защитата - кода, документацията/необходими библиотеки/среди, инсталации - за инсталирането се предават на DVD (ако има още такова нещо като CD-може и на CD). Може по изключение да сложа И форма за качване само на документацията и програмен код и в </w:t>
-      </w:r>
-      <w:proofErr w:type="spellStart"/>
-      <w:r>
-        <w:rPr>
-          <w:lang w:bidi="he-IL"/>
-        </w:rPr>
-        <w:t>мудъл</w:t>
-      </w:r>
-      <w:proofErr w:type="spellEnd"/>
-      <w:r>
-        <w:rPr>
-          <w:lang w:bidi="he-IL"/>
-        </w:rPr>
-        <w:t xml:space="preserve">, НО идеята е, че ако няма интернет (да речем е паднал </w:t>
-      </w:r>
-      <w:proofErr w:type="spellStart"/>
-      <w:r>
-        <w:rPr>
-          <w:lang w:bidi="he-IL"/>
-        </w:rPr>
-        <w:t>мудъла</w:t>
-      </w:r>
-      <w:proofErr w:type="spellEnd"/>
-      <w:r>
-        <w:rPr>
-          <w:lang w:bidi="he-IL"/>
-        </w:rPr>
-        <w:t>, спрял е тока и т.н. - само по съдържанието на диска, който сте предали да може да се инсталира</w:t>
-      </w:r>
-      <w:r>
-        <w:rPr>
-          <w:lang w:bidi="he-IL"/>
-        </w:rPr>
-        <w:t xml:space="preserve">, </w:t>
-      </w:r>
-      <w:r>
-        <w:rPr>
-          <w:lang w:bidi="he-IL"/>
-        </w:rPr>
-        <w:t xml:space="preserve">подкара </w:t>
-      </w:r>
-      <w:r>
-        <w:rPr>
-          <w:lang w:bidi="he-IL"/>
-        </w:rPr>
-        <w:t xml:space="preserve">и тества </w:t>
-      </w:r>
-      <w:r>
-        <w:rPr>
-          <w:lang w:bidi="he-IL"/>
-        </w:rPr>
-        <w:t xml:space="preserve">проекта); Също така разпечатвате първа страница от проекта (с името ви и заданието), 1 страница от </w:t>
-      </w:r>
-      <w:proofErr w:type="spellStart"/>
-      <w:r>
-        <w:rPr>
-          <w:lang w:bidi="he-IL"/>
-        </w:rPr>
-        <w:t>userguide</w:t>
-      </w:r>
-      <w:proofErr w:type="spellEnd"/>
-      <w:r>
-        <w:rPr>
-          <w:lang w:bidi="he-IL"/>
-        </w:rPr>
         <w:t xml:space="preserve">-а и последната страница, където пише предал/приел (там пише вашите и моите имена), т.е. не е необходимо да печатите цялата документация - така или иначе ще я има в електронен формат; За хората, които не ползват MS Office - ще помоля освен изходният документ в </w:t>
       </w:r>
       <w:proofErr w:type="spellStart"/>
@@ -2550,7 +7251,21 @@
         <w:rPr>
           <w:lang w:bidi="he-IL"/>
         </w:rPr>
-        <w:t xml:space="preserve"> формат, т.к. често такъв тип документация се размества и не се чете. В кода сложете и </w:t>
+        <w:t xml:space="preserve"> формат, </w:t>
+      </w:r>
+      <w:proofErr w:type="spellStart"/>
+      <w:r>
+        <w:rPr>
+          <w:lang w:bidi="he-IL"/>
+        </w:rPr>
+        <w:t>т.к</w:t>
+      </w:r>
+      <w:proofErr w:type="spellEnd"/>
+      <w:r>
+        <w:rPr>
+          <w:lang w:bidi="he-IL"/>
+        </w:rPr>
+        <w:t xml:space="preserve">. често такъв тип документация се размества и не се чете. В кода сложете и </w:t>
       </w:r>
       <w:proofErr w:type="spellStart"/>
       <w:r>
@@ -2685,9 +7400,21 @@
       </w:pPr>
       <w:r>
         <w:rPr>
+          <w:lang w:bidi="he-IL"/>
+        </w:rPr>
+        <w:t>(</w:t>
+      </w:r>
+      <w:r>
+        <w:rPr>
           <w:lang w:val="en-US" w:bidi="he-IL"/>
         </w:rPr>
-        <w:t xml:space="preserve">(w21) </w:t>
+        <w:t>w</w:t>
+      </w:r>
+      <w:r>
+        <w:rPr>
+          <w:lang w:bidi="he-IL"/>
+        </w:rPr>
+        <w:t xml:space="preserve">21) </w:t>
       </w:r>
       <w:r>
         <w:rPr>
@@ -2705,7 +7432,7 @@
       </w:r>
       <w:r>
         <w:rPr>
-          <w:lang w:val="en-US" w:bidi="he-IL"/>
+          <w:lang w:bidi="he-IL"/>
         </w:rPr>
         <w:t xml:space="preserve"> </w:t>
       </w:r>
@@ -2746,7 +7473,7 @@
     </w:p>
     <w:p>
       <w:pPr>
-        <w:pStyle w:val="Heading2"/>
+        <w:pStyle w:val="2"/>
         <w:rPr>
           <w:lang w:bidi="he-IL"/>
         </w:rPr>
@@ -2759,7 +7486,7 @@
       </w:r>
       <w:r>
         <w:rPr>
-          <w:lang w:val="en-US" w:bidi="he-IL"/>
+          <w:lang w:bidi="he-IL"/>
         </w:rPr>
         <w:t xml:space="preserve"> (</w:t>
       </w:r>
@@ -2901,7 +7628,7 @@
     </w:p>
     <w:p>
       <w:pPr>
-        <w:pStyle w:val="Heading2"/>
+        <w:pStyle w:val="2"/>
         <w:rPr>
           <w:lang w:bidi="he-IL"/>
         </w:rPr>
@@ -3012,9 +7739,15 @@
       <w:proofErr w:type="spellEnd"/>
       <w:r>
         <w:rPr>
+          <w:lang w:bidi="he-IL"/>
+        </w:rPr>
+        <w:t>/</w:t>
+      </w:r>
+      <w:r>
+        <w:rPr>
           <w:lang w:val="en-US" w:bidi="he-IL"/>
         </w:rPr>
-        <w:t>/csv</w:t>
+        <w:t>csv</w:t>
       </w:r>
       <w:r>
         <w:rPr>
@@ -3048,121 +7781,121 @@
         <w:rPr>
           <w:lang w:bidi="he-IL"/>
         </w:rPr>
+        <w:t>II. ФУНКЦИОНАЛНИ ХАРАКТЕРИСТИКИ: Съгласуват се с преподавателя - избира се темата, а каква да е функционалността - питате на лекции или се явявате на предварителна защита, където съгласувате обхвата на изискванията;</w:t>
+      </w:r>
+      <w:r>
+        <w:rPr>
+          <w:lang w:bidi="he-IL"/>
+        </w:rPr>
+        <w:t xml:space="preserve"> </w:t>
+      </w:r>
+      <w:r>
+        <w:rPr>
+          <w:lang w:bidi="he-IL"/>
+        </w:rPr>
+        <w:t>Да се познават и спазват добрите практики, завършеност</w:t>
+      </w:r>
+      <w:r>
+        <w:rPr>
+          <w:lang w:bidi="he-IL"/>
+        </w:rPr>
+        <w:t xml:space="preserve"> </w:t>
+      </w:r>
+      <w:r>
+        <w:rPr>
+          <w:lang w:bidi="he-IL"/>
+        </w:rPr>
+        <w:t>на функционалността</w:t>
+      </w:r>
+      <w:r>
+        <w:rPr>
+          <w:lang w:bidi="he-IL"/>
+        </w:rPr>
+        <w:t xml:space="preserve"> - според сложността на приложението – 30 човеко-часа);</w:t>
+      </w:r>
+    </w:p>
+    <w:p>
+      <w:pPr>
+        <w:spacing w:line="240" w:lineRule="auto"/>
+        <w:rPr>
+          <w:lang w:bidi="he-IL"/>
+        </w:rPr>
+      </w:pPr>
+      <w:r>
+        <w:rPr>
+          <w:lang w:bidi="he-IL"/>
+        </w:rPr>
+        <w:t>III. НЕ-Функционални характеристики:</w:t>
+      </w:r>
+    </w:p>
+    <w:p>
+      <w:pPr>
+        <w:spacing w:line="240" w:lineRule="auto"/>
+        <w:rPr>
+          <w:lang w:bidi="he-IL"/>
+        </w:rPr>
+      </w:pPr>
+      <w:r>
+        <w:rPr>
+          <w:lang w:bidi="he-IL"/>
+        </w:rPr>
+        <w:t xml:space="preserve">- </w:t>
+      </w:r>
+      <w:proofErr w:type="spellStart"/>
+      <w:r>
+        <w:rPr>
+          <w:lang w:bidi="he-IL"/>
+        </w:rPr>
+        <w:t>Конфигурируемост</w:t>
+      </w:r>
+      <w:proofErr w:type="spellEnd"/>
+      <w:r>
+        <w:rPr>
+          <w:lang w:bidi="he-IL"/>
+        </w:rPr>
+        <w:t xml:space="preserve"> (лесно да може да се инсталира - например: смяна на едно </w:t>
+      </w:r>
+      <w:proofErr w:type="spellStart"/>
+      <w:r>
+        <w:rPr>
+          <w:lang w:bidi="he-IL"/>
+        </w:rPr>
+        <w:t>место</w:t>
+      </w:r>
+      <w:proofErr w:type="spellEnd"/>
+      <w:r>
+        <w:rPr>
+          <w:lang w:bidi="he-IL"/>
+        </w:rPr>
+        <w:t xml:space="preserve"> ако се смени физически папката на сървъра - да е в под-папка, смяна на адреса - IP/URL, смяна на име/парола/</w:t>
+      </w:r>
+    </w:p>
+    <w:p>
+      <w:pPr>
+        <w:spacing w:line="240" w:lineRule="auto"/>
+        <w:rPr>
+          <w:lang w:bidi="he-IL"/>
+        </w:rPr>
+      </w:pPr>
+      <w:r>
+        <w:rPr>
+          <w:lang w:bidi="he-IL"/>
+        </w:rPr>
+        <w:t>- Разширяемост - лесно да може да се разширява функционалността на различните слоеве;</w:t>
+      </w:r>
+    </w:p>
+    <w:p>
+      <w:pPr>
+        <w:spacing w:line="240" w:lineRule="auto"/>
+        <w:rPr>
+          <w:lang w:bidi="he-IL"/>
+        </w:rPr>
+      </w:pPr>
+      <w:r>
+        <w:rPr>
+          <w:lang w:bidi="he-IL"/>
+        </w:rPr>
         <w:lastRenderedPageBreak/>
-        <w:t>II. ФУНКЦИОНАЛНИ ХАРАКТЕРИСТИКИ: Съгласуват се с преподавателя - избира се темата, а каква да е функционалността - питате на лекции или се явявате на предварителна защита, където съгласувате обхвата на изискванията;</w:t>
-      </w:r>
-      <w:r>
-        <w:rPr>
-          <w:lang w:val="en-US" w:bidi="he-IL"/>
-        </w:rPr>
-        <w:t xml:space="preserve"> </w:t>
-      </w:r>
-      <w:r>
-        <w:rPr>
-          <w:lang w:bidi="he-IL"/>
-        </w:rPr>
-        <w:t>Да се познават и спазват добрите практики, завършеност</w:t>
-      </w:r>
-      <w:r>
-        <w:rPr>
-          <w:lang w:val="en-US" w:bidi="he-IL"/>
-        </w:rPr>
-        <w:t xml:space="preserve"> </w:t>
-      </w:r>
-      <w:r>
-        <w:rPr>
-          <w:lang w:bidi="he-IL"/>
-        </w:rPr>
-        <w:t>на функционалността</w:t>
-      </w:r>
-      <w:r>
-        <w:rPr>
-          <w:lang w:bidi="he-IL"/>
-        </w:rPr>
-        <w:t xml:space="preserve"> - според сложността на приложението – 30 човеко-часа);</w:t>
-      </w:r>
-    </w:p>
-    <w:p>
-      <w:pPr>
-        <w:spacing w:line="240" w:lineRule="auto"/>
-        <w:rPr>
-          <w:lang w:bidi="he-IL"/>
-        </w:rPr>
-      </w:pPr>
-      <w:r>
-        <w:rPr>
-          <w:lang w:bidi="he-IL"/>
-        </w:rPr>
-        <w:t>III. НЕ-Функционални характеристики:</w:t>
-      </w:r>
-    </w:p>
-    <w:p>
-      <w:pPr>
-        <w:spacing w:line="240" w:lineRule="auto"/>
-        <w:rPr>
-          <w:lang w:bidi="he-IL"/>
-        </w:rPr>
-      </w:pPr>
-      <w:r>
-        <w:rPr>
-          <w:lang w:bidi="he-IL"/>
-        </w:rPr>
-        <w:t xml:space="preserve">- </w:t>
-      </w:r>
-      <w:proofErr w:type="spellStart"/>
-      <w:r>
-        <w:rPr>
-          <w:lang w:bidi="he-IL"/>
-        </w:rPr>
-        <w:t>Конфигурируемост</w:t>
-      </w:r>
-      <w:proofErr w:type="spellEnd"/>
-      <w:r>
-        <w:rPr>
-          <w:lang w:bidi="he-IL"/>
-        </w:rPr>
-        <w:t xml:space="preserve"> (лесно да може да се инсталира - например: смяна на едно </w:t>
-      </w:r>
-      <w:proofErr w:type="spellStart"/>
-      <w:r>
-        <w:rPr>
-          <w:lang w:bidi="he-IL"/>
-        </w:rPr>
-        <w:t>место</w:t>
-      </w:r>
-      <w:proofErr w:type="spellEnd"/>
-      <w:r>
-        <w:rPr>
-          <w:lang w:bidi="he-IL"/>
-        </w:rPr>
-        <w:t xml:space="preserve"> ако се смени физически папката на сървъра - да е в под-папка, смяна на адреса - IP/URL, смяна на име/парола/</w:t>
-      </w:r>
-    </w:p>
-    <w:p>
-      <w:pPr>
-        <w:spacing w:line="240" w:lineRule="auto"/>
-        <w:rPr>
-          <w:lang w:bidi="he-IL"/>
-        </w:rPr>
-      </w:pPr>
-      <w:r>
-        <w:rPr>
-          <w:lang w:bidi="he-IL"/>
-        </w:rPr>
-        <w:t>- Разширяемост - лесно да може да се разширява функционалността на различните слоеве;</w:t>
-      </w:r>
-    </w:p>
-    <w:p>
-      <w:pPr>
-        <w:spacing w:line="240" w:lineRule="auto"/>
-        <w:rPr>
-          <w:lang w:bidi="he-IL"/>
-        </w:rPr>
-      </w:pPr>
-      <w:r>
-        <w:rPr>
-          <w:lang w:bidi="he-IL"/>
-        </w:rPr>
         <w:t xml:space="preserve">- Документация - без да се пуска проекта - да може да се ориентира в неговата функционалност, как се настройва, точки на разширение на отделните слоеве- ако има </w:t>
       </w:r>
       <w:r>
@@ -3410,7 +8143,6 @@
           <w:sz w:val="20"/>
           <w:szCs w:val="20"/>
           <w:highlight w:val="yellow"/>
-          <w:lang w:val="en-US"/>
         </w:rPr>
       </w:pPr>
       <w:r>
@@ -5354,7 +10086,6 @@
           <w:szCs w:val="20"/>
           <w:highlight w:val="yellow"/>
         </w:rPr>
-        <w:lastRenderedPageBreak/>
         <w:tab/>
       </w:r>
       <w:r>
@@ -6600,6 +11331,7 @@
           <w:szCs w:val="20"/>
           <w:highlight w:val="yellow"/>
         </w:rPr>
+        <w:lastRenderedPageBreak/>
         <w:tab/>
       </w:r>
       <w:r>
@@ -7399,7 +12131,7 @@
         <w:spacing w:line="240" w:lineRule="auto"/>
         <w:rPr>
           <w:b/>
-          <w:lang w:val="en-US" w:bidi="he-IL"/>
+          <w:lang w:bidi="he-IL"/>
         </w:rPr>
       </w:pPr>
     </w:p>
@@ -8962,18 +13694,14 @@
           <w:right w:val="single" w:sz="4" w:space="4" w:color="auto"/>
         </w:pBdr>
         <w:spacing w:line="240" w:lineRule="auto"/>
-        <w:rPr>
-          <w:lang w:val="en-US"/>
-        </w:rPr>
-      </w:pPr>
-      <w:r>
-        <w:lastRenderedPageBreak/>
+      </w:pPr>
+      <w:r>
         <w:t xml:space="preserve">  $SITE_URL=</w:t>
       </w:r>
       <w:r>
         <w:t>“</w:t>
       </w:r>
-      <w:hyperlink r:id="rId7" w:history="1">
+      <w:hyperlink r:id="rId17" w:history="1">
         <w:r>
           <w:rPr>
             <w:lang w:bidi="he-IL"/>
@@ -8982,9 +13710,6 @@
         </w:r>
       </w:hyperlink>
       <w:r>
-        <w:rPr>
-          <w:lang w:val="en-US"/>
-        </w:rPr>
         <w:t>”</w:t>
       </w:r>
       <w:r>
@@ -9312,6 +14037,7 @@
           <w:iCs/>
           <w:lang w:bidi="he-IL"/>
         </w:rPr>
+        <w:lastRenderedPageBreak/>
         <w:t xml:space="preserve">  $PROJECT_REQ="...(</w:t>
       </w:r>
       <w:proofErr w:type="spellStart"/>
@@ -9417,7 +14143,7 @@
     </w:p>
     <w:p>
       <w:pPr>
-        <w:pStyle w:val="ListParagraph"/>
+        <w:pStyle w:val="a"/>
         <w:numPr>
           <w:ilvl w:val="0"/>
           <w:numId w:val="4"/>
@@ -9450,7 +14176,7 @@
     </w:p>
     <w:p>
       <w:pPr>
-        <w:pStyle w:val="ListParagraph"/>
+        <w:pStyle w:val="a"/>
         <w:numPr>
           <w:ilvl w:val="0"/>
           <w:numId w:val="4"/>
@@ -9525,7 +14251,7 @@
     </w:p>
     <w:p>
       <w:pPr>
-        <w:pStyle w:val="ListParagraph"/>
+        <w:pStyle w:val="a"/>
         <w:numPr>
           <w:ilvl w:val="0"/>
           <w:numId w:val="0"/>
@@ -9565,6 +14291,178 @@
 <file path=word/numbering.xml><?xml version="1.0" encoding="utf-8"?>
 <w:numbering xmlns:wpc="http://schemas.microsoft.com/office/word/2010/wordprocessingCanvas" xmlns:cx="http://schemas.microsoft.com/office/drawing/2014/chartex" xmlns:cx1="http://schemas.microsoft.com/office/drawing/2015/9/8/chartex" xmlns:cx2="http://schemas.microsoft.com/office/drawing/2015/10/21/chartex" xmlns:cx3="http://schemas.microsoft.com/office/drawing/2016/5/9/chartex" xmlns:cx4="http://schemas.microsoft.com/office/drawing/2016/5/10/chartex" xmlns:cx5="http://schemas.microsoft.com/office/drawing/2016/5/11/chartex" xmlns:cx6="http://schemas.microsoft.com/office/drawing/2016/5/12/chartex" xmlns:cx7="http://schemas.microsoft.com/office/drawing/2016/5/13/chartex" xmlns:cx8="http://schemas.microsoft.com/office/drawing/2016/5/14/chartex" xmlns:mc="http://schemas.openxmlformats.org/markup-compatibility/2006" xmlns:aink="http://schemas.microsoft.com/office/drawing/2016/ink" xmlns:am3d="http://schemas.microsoft.com/office/drawing/2017/model3d" xmlns:o="urn:schemas-microsoft-com:office:office" xmlns:oel="http://schemas.microsoft.com/office/2019/extlst" xmlns:r="http://schemas.openxmlformats.org/officeDocument/2006/relationships" xmlns:m="http://schemas.openxmlformats.org/officeDocument/2006/math" xmlns:v="urn:schemas-microsoft-com:vml" xmlns:wp14="http://schemas.microsoft.com/office/word/2010/wordprocessingDrawing" xmlns:wp="http://schemas.openxmlformats.org/drawingml/2006/wordprocessingDrawing" xmlns:w10="urn:schemas-microsoft-com:office:word" xmlns:w="http://schemas.openxmlformats.org/wordprocessingml/2006/main" xmlns:w14="http://schemas.microsoft.com/office/word/2010/wordml" xmlns:w15="http://schemas.microsoft.com/office/word/2012/wordml" xmlns:w16cex="http://schemas.microsoft.com/office/word/2018/wordml/cex" xmlns:w16cid="http://schemas.microsoft.com/office/word/2016/wordml/cid" xmlns:w16="http://schemas.microsoft.com/office/word/2018/wordml" xmlns:w16du="http://schemas.microsoft.com/office/word/2023/wordml/word16du" xmlns:w16sdtdh="http://schemas.microsoft.com/office/word/2020/wordml/sdtdatahash" xmlns:w16sdtfl="http://schemas.microsoft.com/office/word/2024/wordml/sdtformatlock" xmlns:w16se="http://schemas.microsoft.com/office/word/2015/wordml/symex" xmlns:wpg="http://schemas.microsoft.com/office/word/2010/wordprocessingGroup" xmlns:wpi="http://schemas.microsoft.com/office/word/2010/wordprocessingInk" xmlns:wne="http://schemas.microsoft.com/office/word/2006/wordml" xmlns:wps="http://schemas.microsoft.com/office/word/2010/wordprocessingShape" mc:Ignorable="w14 w15 w16se w16cid w16 w16cex w16sdtdh w16sdtfl w16du wp14">
   <w:abstractNum w:abstractNumId="0" w15:restartNumberingAfterBreak="0">
+    <w:nsid w:val="00AB5B94"/>
+    <w:multiLevelType w:val="hybridMultilevel"/>
+    <w:tmpl w:val="F298472A"/>
+    <w:lvl w:ilvl="0" w:tplc="0402000F">
+      <w:start w:val="1"/>
+      <w:numFmt w:val="decimal"/>
+      <w:lvlText w:val="%1."/>
+      <w:lvlJc w:val="left"/>
+      <w:pPr>
+        <w:ind w:left="720" w:hanging="360"/>
+      </w:pPr>
+    </w:lvl>
+    <w:lvl w:ilvl="1" w:tplc="04020019" w:tentative="1">
+      <w:start w:val="1"/>
+      <w:numFmt w:val="lowerLetter"/>
+      <w:lvlText w:val="%2."/>
+      <w:lvlJc w:val="left"/>
+      <w:pPr>
+        <w:ind w:left="1440" w:hanging="360"/>
+      </w:pPr>
+    </w:lvl>
+    <w:lvl w:ilvl="2" w:tplc="0402001B" w:tentative="1">
+      <w:start w:val="1"/>
+      <w:numFmt w:val="lowerRoman"/>
+      <w:lvlText w:val="%3."/>
+      <w:lvlJc w:val="right"/>
+      <w:pPr>
+        <w:ind w:left="2160" w:hanging="180"/>
+      </w:pPr>
+    </w:lvl>
+    <w:lvl w:ilvl="3" w:tplc="0402000F" w:tentative="1">
+      <w:start w:val="1"/>
+      <w:numFmt w:val="decimal"/>
+      <w:lvlText w:val="%4."/>
+      <w:lvlJc w:val="left"/>
+      <w:pPr>
+        <w:ind w:left="2880" w:hanging="360"/>
+      </w:pPr>
+    </w:lvl>
+    <w:lvl w:ilvl="4" w:tplc="04020019" w:tentative="1">
+      <w:start w:val="1"/>
+      <w:numFmt w:val="lowerLetter"/>
+      <w:lvlText w:val="%5."/>
+      <w:lvlJc w:val="left"/>
+      <w:pPr>
+        <w:ind w:left="3600" w:hanging="360"/>
+      </w:pPr>
+    </w:lvl>
+    <w:lvl w:ilvl="5" w:tplc="0402001B" w:tentative="1">
+      <w:start w:val="1"/>
+      <w:numFmt w:val="lowerRoman"/>
+      <w:lvlText w:val="%6."/>
+      <w:lvlJc w:val="right"/>
+      <w:pPr>
+        <w:ind w:left="4320" w:hanging="180"/>
+      </w:pPr>
+    </w:lvl>
+    <w:lvl w:ilvl="6" w:tplc="0402000F" w:tentative="1">
+      <w:start w:val="1"/>
+      <w:numFmt w:val="decimal"/>
+      <w:lvlText w:val="%7."/>
+      <w:lvlJc w:val="left"/>
+      <w:pPr>
+        <w:ind w:left="5040" w:hanging="360"/>
+      </w:pPr>
+    </w:lvl>
+    <w:lvl w:ilvl="7" w:tplc="04020019" w:tentative="1">
+      <w:start w:val="1"/>
+      <w:numFmt w:val="lowerLetter"/>
+      <w:lvlText w:val="%8."/>
+      <w:lvlJc w:val="left"/>
+      <w:pPr>
+        <w:ind w:left="5760" w:hanging="360"/>
+      </w:pPr>
+    </w:lvl>
+    <w:lvl w:ilvl="8" w:tplc="0402001B" w:tentative="1">
+      <w:start w:val="1"/>
+      <w:numFmt w:val="lowerRoman"/>
+      <w:lvlText w:val="%9."/>
+      <w:lvlJc w:val="right"/>
+      <w:pPr>
+        <w:ind w:left="6480" w:hanging="180"/>
+      </w:pPr>
+    </w:lvl>
+  </w:abstractNum>
+  <w:abstractNum w:abstractNumId="1" w15:restartNumberingAfterBreak="0">
+    <w:nsid w:val="07EB6944"/>
+    <w:multiLevelType w:val="hybridMultilevel"/>
+    <w:tmpl w:val="27B6E5CC"/>
+    <w:lvl w:ilvl="0" w:tplc="0402000F">
+      <w:start w:val="1"/>
+      <w:numFmt w:val="decimal"/>
+      <w:lvlText w:val="%1."/>
+      <w:lvlJc w:val="left"/>
+      <w:pPr>
+        <w:ind w:left="720" w:hanging="360"/>
+      </w:pPr>
+    </w:lvl>
+    <w:lvl w:ilvl="1" w:tplc="04020019" w:tentative="1">
+      <w:start w:val="1"/>
+      <w:numFmt w:val="lowerLetter"/>
+      <w:lvlText w:val="%2."/>
+      <w:lvlJc w:val="left"/>
+      <w:pPr>
+        <w:ind w:left="1440" w:hanging="360"/>
+      </w:pPr>
+    </w:lvl>
+    <w:lvl w:ilvl="2" w:tplc="0402001B" w:tentative="1">
+      <w:start w:val="1"/>
+      <w:numFmt w:val="lowerRoman"/>
+      <w:lvlText w:val="%3."/>
+      <w:lvlJc w:val="right"/>
+      <w:pPr>
+        <w:ind w:left="2160" w:hanging="180"/>
+      </w:pPr>
+    </w:lvl>
+    <w:lvl w:ilvl="3" w:tplc="0402000F" w:tentative="1">
+      <w:start w:val="1"/>
+      <w:numFmt w:val="decimal"/>
+      <w:lvlText w:val="%4."/>
+      <w:lvlJc w:val="left"/>
+      <w:pPr>
+        <w:ind w:left="2880" w:hanging="360"/>
+      </w:pPr>
+    </w:lvl>
+    <w:lvl w:ilvl="4" w:tplc="04020019" w:tentative="1">
+      <w:start w:val="1"/>
+      <w:numFmt w:val="lowerLetter"/>
+      <w:lvlText w:val="%5."/>
+      <w:lvlJc w:val="left"/>
+      <w:pPr>
+        <w:ind w:left="3600" w:hanging="360"/>
+      </w:pPr>
+    </w:lvl>
+    <w:lvl w:ilvl="5" w:tplc="0402001B" w:tentative="1">
+      <w:start w:val="1"/>
+      <w:numFmt w:val="lowerRoman"/>
+      <w:lvlText w:val="%6."/>
+      <w:lvlJc w:val="right"/>
+      <w:pPr>
+        <w:ind w:left="4320" w:hanging="180"/>
+      </w:pPr>
+    </w:lvl>
+    <w:lvl w:ilvl="6" w:tplc="0402000F" w:tentative="1">
+      <w:start w:val="1"/>
+      <w:numFmt w:val="decimal"/>
+      <w:lvlText w:val="%7."/>
+      <w:lvlJc w:val="left"/>
+      <w:pPr>
+        <w:ind w:left="5040" w:hanging="360"/>
+      </w:pPr>
+    </w:lvl>
+    <w:lvl w:ilvl="7" w:tplc="04020019" w:tentative="1">
+      <w:start w:val="1"/>
+      <w:numFmt w:val="lowerLetter"/>
+      <w:lvlText w:val="%8."/>
+      <w:lvlJc w:val="left"/>
+      <w:pPr>
+        <w:ind w:left="5760" w:hanging="360"/>
+      </w:pPr>
+    </w:lvl>
+    <w:lvl w:ilvl="8" w:tplc="0402001B" w:tentative="1">
+      <w:start w:val="1"/>
+      <w:numFmt w:val="lowerRoman"/>
+      <w:lvlText w:val="%9."/>
+      <w:lvlJc w:val="right"/>
+      <w:pPr>
+        <w:ind w:left="6480" w:hanging="180"/>
+      </w:pPr>
+    </w:lvl>
+  </w:abstractNum>
+  <w:abstractNum w:abstractNumId="2" w15:restartNumberingAfterBreak="0">
     <w:nsid w:val="0F9F74F6"/>
     <w:multiLevelType w:val="hybridMultilevel"/>
     <w:tmpl w:val="83B2BAF4"/>
@@ -9677,14 +14575,100 @@
       </w:rPr>
     </w:lvl>
   </w:abstractNum>
-  <w:abstractNum w:abstractNumId="1" w15:restartNumberingAfterBreak="0">
+  <w:abstractNum w:abstractNumId="3" w15:restartNumberingAfterBreak="0">
+    <w:nsid w:val="16E167D4"/>
+    <w:multiLevelType w:val="hybridMultilevel"/>
+    <w:tmpl w:val="0C348624"/>
+    <w:lvl w:ilvl="0" w:tplc="0402000F">
+      <w:start w:val="1"/>
+      <w:numFmt w:val="decimal"/>
+      <w:lvlText w:val="%1."/>
+      <w:lvlJc w:val="left"/>
+      <w:pPr>
+        <w:ind w:left="720" w:hanging="360"/>
+      </w:pPr>
+    </w:lvl>
+    <w:lvl w:ilvl="1" w:tplc="04020019" w:tentative="1">
+      <w:start w:val="1"/>
+      <w:numFmt w:val="lowerLetter"/>
+      <w:lvlText w:val="%2."/>
+      <w:lvlJc w:val="left"/>
+      <w:pPr>
+        <w:ind w:left="1440" w:hanging="360"/>
+      </w:pPr>
+    </w:lvl>
+    <w:lvl w:ilvl="2" w:tplc="0402001B" w:tentative="1">
+      <w:start w:val="1"/>
+      <w:numFmt w:val="lowerRoman"/>
+      <w:lvlText w:val="%3."/>
+      <w:lvlJc w:val="right"/>
+      <w:pPr>
+        <w:ind w:left="2160" w:hanging="180"/>
+      </w:pPr>
+    </w:lvl>
+    <w:lvl w:ilvl="3" w:tplc="0402000F" w:tentative="1">
+      <w:start w:val="1"/>
+      <w:numFmt w:val="decimal"/>
+      <w:lvlText w:val="%4."/>
+      <w:lvlJc w:val="left"/>
+      <w:pPr>
+        <w:ind w:left="2880" w:hanging="360"/>
+      </w:pPr>
+    </w:lvl>
+    <w:lvl w:ilvl="4" w:tplc="04020019" w:tentative="1">
+      <w:start w:val="1"/>
+      <w:numFmt w:val="lowerLetter"/>
+      <w:lvlText w:val="%5."/>
+      <w:lvlJc w:val="left"/>
+      <w:pPr>
+        <w:ind w:left="3600" w:hanging="360"/>
+      </w:pPr>
+    </w:lvl>
+    <w:lvl w:ilvl="5" w:tplc="0402001B" w:tentative="1">
+      <w:start w:val="1"/>
+      <w:numFmt w:val="lowerRoman"/>
+      <w:lvlText w:val="%6."/>
+      <w:lvlJc w:val="right"/>
+      <w:pPr>
+        <w:ind w:left="4320" w:hanging="180"/>
+      </w:pPr>
+    </w:lvl>
+    <w:lvl w:ilvl="6" w:tplc="0402000F" w:tentative="1">
+      <w:start w:val="1"/>
+      <w:numFmt w:val="decimal"/>
+      <w:lvlText w:val="%7."/>
+      <w:lvlJc w:val="left"/>
+      <w:pPr>
+        <w:ind w:left="5040" w:hanging="360"/>
+      </w:pPr>
+    </w:lvl>
+    <w:lvl w:ilvl="7" w:tplc="04020019" w:tentative="1">
+      <w:start w:val="1"/>
+      <w:numFmt w:val="lowerLetter"/>
+      <w:lvlText w:val="%8."/>
+      <w:lvlJc w:val="left"/>
+      <w:pPr>
+        <w:ind w:left="5760" w:hanging="360"/>
+      </w:pPr>
+    </w:lvl>
+    <w:lvl w:ilvl="8" w:tplc="0402001B" w:tentative="1">
+      <w:start w:val="1"/>
+      <w:numFmt w:val="lowerRoman"/>
+      <w:lvlText w:val="%9."/>
+      <w:lvlJc w:val="right"/>
+      <w:pPr>
+        <w:ind w:left="6480" w:hanging="180"/>
+      </w:pPr>
+    </w:lvl>
+  </w:abstractNum>
+  <w:abstractNum w:abstractNumId="4" w15:restartNumberingAfterBreak="0">
     <w:nsid w:val="2CF56644"/>
     <w:multiLevelType w:val="hybridMultilevel"/>
     <w:tmpl w:val="43EAE156"/>
     <w:lvl w:ilvl="0" w:tplc="2070AEB6">
       <w:start w:val="1"/>
       <w:numFmt w:val="decimal"/>
-      <w:pStyle w:val="ListParagraph"/>
+      <w:pStyle w:val="a"/>
       <w:lvlText w:val="%1."/>
       <w:lvlJc w:val="left"/>
       <w:pPr>
@@ -9791,7 +14775,93 @@
       </w:rPr>
     </w:lvl>
   </w:abstractNum>
-  <w:abstractNum w:abstractNumId="2" w15:restartNumberingAfterBreak="0">
+  <w:abstractNum w:abstractNumId="5" w15:restartNumberingAfterBreak="0">
+    <w:nsid w:val="4CFD4825"/>
+    <w:multiLevelType w:val="hybridMultilevel"/>
+    <w:tmpl w:val="CDD01874"/>
+    <w:lvl w:ilvl="0" w:tplc="0402000F">
+      <w:start w:val="1"/>
+      <w:numFmt w:val="decimal"/>
+      <w:lvlText w:val="%1."/>
+      <w:lvlJc w:val="left"/>
+      <w:pPr>
+        <w:ind w:left="720" w:hanging="360"/>
+      </w:pPr>
+    </w:lvl>
+    <w:lvl w:ilvl="1" w:tplc="04020019" w:tentative="1">
+      <w:start w:val="1"/>
+      <w:numFmt w:val="lowerLetter"/>
+      <w:lvlText w:val="%2."/>
+      <w:lvlJc w:val="left"/>
+      <w:pPr>
+        <w:ind w:left="1440" w:hanging="360"/>
+      </w:pPr>
+    </w:lvl>
+    <w:lvl w:ilvl="2" w:tplc="0402001B" w:tentative="1">
+      <w:start w:val="1"/>
+      <w:numFmt w:val="lowerRoman"/>
+      <w:lvlText w:val="%3."/>
+      <w:lvlJc w:val="right"/>
+      <w:pPr>
+        <w:ind w:left="2160" w:hanging="180"/>
+      </w:pPr>
+    </w:lvl>
+    <w:lvl w:ilvl="3" w:tplc="0402000F" w:tentative="1">
+      <w:start w:val="1"/>
+      <w:numFmt w:val="decimal"/>
+      <w:lvlText w:val="%4."/>
+      <w:lvlJc w:val="left"/>
+      <w:pPr>
+        <w:ind w:left="2880" w:hanging="360"/>
+      </w:pPr>
+    </w:lvl>
+    <w:lvl w:ilvl="4" w:tplc="04020019" w:tentative="1">
+      <w:start w:val="1"/>
+      <w:numFmt w:val="lowerLetter"/>
+      <w:lvlText w:val="%5."/>
+      <w:lvlJc w:val="left"/>
+      <w:pPr>
+        <w:ind w:left="3600" w:hanging="360"/>
+      </w:pPr>
+    </w:lvl>
+    <w:lvl w:ilvl="5" w:tplc="0402001B" w:tentative="1">
+      <w:start w:val="1"/>
+      <w:numFmt w:val="lowerRoman"/>
+      <w:lvlText w:val="%6."/>
+      <w:lvlJc w:val="right"/>
+      <w:pPr>
+        <w:ind w:left="4320" w:hanging="180"/>
+      </w:pPr>
+    </w:lvl>
+    <w:lvl w:ilvl="6" w:tplc="0402000F" w:tentative="1">
+      <w:start w:val="1"/>
+      <w:numFmt w:val="decimal"/>
+      <w:lvlText w:val="%7."/>
+      <w:lvlJc w:val="left"/>
+      <w:pPr>
+        <w:ind w:left="5040" w:hanging="360"/>
+      </w:pPr>
+    </w:lvl>
+    <w:lvl w:ilvl="7" w:tplc="04020019" w:tentative="1">
+      <w:start w:val="1"/>
+      <w:numFmt w:val="lowerLetter"/>
+      <w:lvlText w:val="%8."/>
+      <w:lvlJc w:val="left"/>
+      <w:pPr>
+        <w:ind w:left="5760" w:hanging="360"/>
+      </w:pPr>
+    </w:lvl>
+    <w:lvl w:ilvl="8" w:tplc="0402001B" w:tentative="1">
+      <w:start w:val="1"/>
+      <w:numFmt w:val="lowerRoman"/>
+      <w:lvlText w:val="%9."/>
+      <w:lvlJc w:val="right"/>
+      <w:pPr>
+        <w:ind w:left="6480" w:hanging="180"/>
+      </w:pPr>
+    </w:lvl>
+  </w:abstractNum>
+  <w:abstractNum w:abstractNumId="6" w15:restartNumberingAfterBreak="0">
     <w:nsid w:val="4D6F6379"/>
     <w:multiLevelType w:val="hybridMultilevel"/>
     <w:tmpl w:val="C5F00BB4"/>
@@ -9904,7 +14974,179 @@
       </w:rPr>
     </w:lvl>
   </w:abstractNum>
-  <w:abstractNum w:abstractNumId="3" w15:restartNumberingAfterBreak="0">
+  <w:abstractNum w:abstractNumId="7" w15:restartNumberingAfterBreak="0">
+    <w:nsid w:val="53C97F49"/>
+    <w:multiLevelType w:val="hybridMultilevel"/>
+    <w:tmpl w:val="D6EA68D0"/>
+    <w:lvl w:ilvl="0" w:tplc="0402000F">
+      <w:start w:val="1"/>
+      <w:numFmt w:val="decimal"/>
+      <w:lvlText w:val="%1."/>
+      <w:lvlJc w:val="left"/>
+      <w:pPr>
+        <w:ind w:left="720" w:hanging="360"/>
+      </w:pPr>
+    </w:lvl>
+    <w:lvl w:ilvl="1" w:tplc="04020019" w:tentative="1">
+      <w:start w:val="1"/>
+      <w:numFmt w:val="lowerLetter"/>
+      <w:lvlText w:val="%2."/>
+      <w:lvlJc w:val="left"/>
+      <w:pPr>
+        <w:ind w:left="1440" w:hanging="360"/>
+      </w:pPr>
+    </w:lvl>
+    <w:lvl w:ilvl="2" w:tplc="0402001B" w:tentative="1">
+      <w:start w:val="1"/>
+      <w:numFmt w:val="lowerRoman"/>
+      <w:lvlText w:val="%3."/>
+      <w:lvlJc w:val="right"/>
+      <w:pPr>
+        <w:ind w:left="2160" w:hanging="180"/>
+      </w:pPr>
+    </w:lvl>
+    <w:lvl w:ilvl="3" w:tplc="0402000F" w:tentative="1">
+      <w:start w:val="1"/>
+      <w:numFmt w:val="decimal"/>
+      <w:lvlText w:val="%4."/>
+      <w:lvlJc w:val="left"/>
+      <w:pPr>
+        <w:ind w:left="2880" w:hanging="360"/>
+      </w:pPr>
+    </w:lvl>
+    <w:lvl w:ilvl="4" w:tplc="04020019" w:tentative="1">
+      <w:start w:val="1"/>
+      <w:numFmt w:val="lowerLetter"/>
+      <w:lvlText w:val="%5."/>
+      <w:lvlJc w:val="left"/>
+      <w:pPr>
+        <w:ind w:left="3600" w:hanging="360"/>
+      </w:pPr>
+    </w:lvl>
+    <w:lvl w:ilvl="5" w:tplc="0402001B" w:tentative="1">
+      <w:start w:val="1"/>
+      <w:numFmt w:val="lowerRoman"/>
+      <w:lvlText w:val="%6."/>
+      <w:lvlJc w:val="right"/>
+      <w:pPr>
+        <w:ind w:left="4320" w:hanging="180"/>
+      </w:pPr>
+    </w:lvl>
+    <w:lvl w:ilvl="6" w:tplc="0402000F" w:tentative="1">
+      <w:start w:val="1"/>
+      <w:numFmt w:val="decimal"/>
+      <w:lvlText w:val="%7."/>
+      <w:lvlJc w:val="left"/>
+      <w:pPr>
+        <w:ind w:left="5040" w:hanging="360"/>
+      </w:pPr>
+    </w:lvl>
+    <w:lvl w:ilvl="7" w:tplc="04020019" w:tentative="1">
+      <w:start w:val="1"/>
+      <w:numFmt w:val="lowerLetter"/>
+      <w:lvlText w:val="%8."/>
+      <w:lvlJc w:val="left"/>
+      <w:pPr>
+        <w:ind w:left="5760" w:hanging="360"/>
+      </w:pPr>
+    </w:lvl>
+    <w:lvl w:ilvl="8" w:tplc="0402001B" w:tentative="1">
+      <w:start w:val="1"/>
+      <w:numFmt w:val="lowerRoman"/>
+      <w:lvlText w:val="%9."/>
+      <w:lvlJc w:val="right"/>
+      <w:pPr>
+        <w:ind w:left="6480" w:hanging="180"/>
+      </w:pPr>
+    </w:lvl>
+  </w:abstractNum>
+  <w:abstractNum w:abstractNumId="8" w15:restartNumberingAfterBreak="0">
+    <w:nsid w:val="5D1776EF"/>
+    <w:multiLevelType w:val="hybridMultilevel"/>
+    <w:tmpl w:val="01EE8252"/>
+    <w:lvl w:ilvl="0" w:tplc="0402000F">
+      <w:start w:val="1"/>
+      <w:numFmt w:val="decimal"/>
+      <w:lvlText w:val="%1."/>
+      <w:lvlJc w:val="left"/>
+      <w:pPr>
+        <w:ind w:left="720" w:hanging="360"/>
+      </w:pPr>
+    </w:lvl>
+    <w:lvl w:ilvl="1" w:tplc="04020019">
+      <w:start w:val="1"/>
+      <w:numFmt w:val="lowerLetter"/>
+      <w:lvlText w:val="%2."/>
+      <w:lvlJc w:val="left"/>
+      <w:pPr>
+        <w:ind w:left="1440" w:hanging="360"/>
+      </w:pPr>
+    </w:lvl>
+    <w:lvl w:ilvl="2" w:tplc="0402001B" w:tentative="1">
+      <w:start w:val="1"/>
+      <w:numFmt w:val="lowerRoman"/>
+      <w:lvlText w:val="%3."/>
+      <w:lvlJc w:val="right"/>
+      <w:pPr>
+        <w:ind w:left="2160" w:hanging="180"/>
+      </w:pPr>
+    </w:lvl>
+    <w:lvl w:ilvl="3" w:tplc="0402000F" w:tentative="1">
+      <w:start w:val="1"/>
+      <w:numFmt w:val="decimal"/>
+      <w:lvlText w:val="%4."/>
+      <w:lvlJc w:val="left"/>
+      <w:pPr>
+        <w:ind w:left="2880" w:hanging="360"/>
+      </w:pPr>
+    </w:lvl>
+    <w:lvl w:ilvl="4" w:tplc="04020019" w:tentative="1">
+      <w:start w:val="1"/>
+      <w:numFmt w:val="lowerLetter"/>
+      <w:lvlText w:val="%5."/>
+      <w:lvlJc w:val="left"/>
+      <w:pPr>
+        <w:ind w:left="3600" w:hanging="360"/>
+      </w:pPr>
+    </w:lvl>
+    <w:lvl w:ilvl="5" w:tplc="0402001B" w:tentative="1">
+      <w:start w:val="1"/>
+      <w:numFmt w:val="lowerRoman"/>
+      <w:lvlText w:val="%6."/>
+      <w:lvlJc w:val="right"/>
+      <w:pPr>
+        <w:ind w:left="4320" w:hanging="180"/>
+      </w:pPr>
+    </w:lvl>
+    <w:lvl w:ilvl="6" w:tplc="0402000F" w:tentative="1">
+      <w:start w:val="1"/>
+      <w:numFmt w:val="decimal"/>
+      <w:lvlText w:val="%7."/>
+      <w:lvlJc w:val="left"/>
+      <w:pPr>
+        <w:ind w:left="5040" w:hanging="360"/>
+      </w:pPr>
+    </w:lvl>
+    <w:lvl w:ilvl="7" w:tplc="04020019" w:tentative="1">
+      <w:start w:val="1"/>
+      <w:numFmt w:val="lowerLetter"/>
+      <w:lvlText w:val="%8."/>
+      <w:lvlJc w:val="left"/>
+      <w:pPr>
+        <w:ind w:left="5760" w:hanging="360"/>
+      </w:pPr>
+    </w:lvl>
+    <w:lvl w:ilvl="8" w:tplc="0402001B" w:tentative="1">
+      <w:start w:val="1"/>
+      <w:numFmt w:val="lowerRoman"/>
+      <w:lvlText w:val="%9."/>
+      <w:lvlJc w:val="right"/>
+      <w:pPr>
+        <w:ind w:left="6480" w:hanging="180"/>
+      </w:pPr>
+    </w:lvl>
+  </w:abstractNum>
+  <w:abstractNum w:abstractNumId="9" w15:restartNumberingAfterBreak="0">
     <w:nsid w:val="621D3478"/>
     <w:multiLevelType w:val="hybridMultilevel"/>
     <w:tmpl w:val="287CA07C"/>
@@ -10017,17 +15259,391 @@
       </w:rPr>
     </w:lvl>
   </w:abstractNum>
+  <w:abstractNum w:abstractNumId="10" w15:restartNumberingAfterBreak="0">
+    <w:nsid w:val="67975323"/>
+    <w:multiLevelType w:val="hybridMultilevel"/>
+    <w:tmpl w:val="5E5A007A"/>
+    <w:lvl w:ilvl="0" w:tplc="0402000F">
+      <w:start w:val="1"/>
+      <w:numFmt w:val="decimal"/>
+      <w:lvlText w:val="%1."/>
+      <w:lvlJc w:val="left"/>
+      <w:pPr>
+        <w:ind w:left="720" w:hanging="360"/>
+      </w:pPr>
+    </w:lvl>
+    <w:lvl w:ilvl="1" w:tplc="04020019" w:tentative="1">
+      <w:start w:val="1"/>
+      <w:numFmt w:val="lowerLetter"/>
+      <w:lvlText w:val="%2."/>
+      <w:lvlJc w:val="left"/>
+      <w:pPr>
+        <w:ind w:left="1440" w:hanging="360"/>
+      </w:pPr>
+    </w:lvl>
+    <w:lvl w:ilvl="2" w:tplc="0402001B" w:tentative="1">
+      <w:start w:val="1"/>
+      <w:numFmt w:val="lowerRoman"/>
+      <w:lvlText w:val="%3."/>
+      <w:lvlJc w:val="right"/>
+      <w:pPr>
+        <w:ind w:left="2160" w:hanging="180"/>
+      </w:pPr>
+    </w:lvl>
+    <w:lvl w:ilvl="3" w:tplc="0402000F" w:tentative="1">
+      <w:start w:val="1"/>
+      <w:numFmt w:val="decimal"/>
+      <w:lvlText w:val="%4."/>
+      <w:lvlJc w:val="left"/>
+      <w:pPr>
+        <w:ind w:left="2880" w:hanging="360"/>
+      </w:pPr>
+    </w:lvl>
+    <w:lvl w:ilvl="4" w:tplc="04020019" w:tentative="1">
+      <w:start w:val="1"/>
+      <w:numFmt w:val="lowerLetter"/>
+      <w:lvlText w:val="%5."/>
+      <w:lvlJc w:val="left"/>
+      <w:pPr>
+        <w:ind w:left="3600" w:hanging="360"/>
+      </w:pPr>
+    </w:lvl>
+    <w:lvl w:ilvl="5" w:tplc="0402001B" w:tentative="1">
+      <w:start w:val="1"/>
+      <w:numFmt w:val="lowerRoman"/>
+      <w:lvlText w:val="%6."/>
+      <w:lvlJc w:val="right"/>
+      <w:pPr>
+        <w:ind w:left="4320" w:hanging="180"/>
+      </w:pPr>
+    </w:lvl>
+    <w:lvl w:ilvl="6" w:tplc="0402000F" w:tentative="1">
+      <w:start w:val="1"/>
+      <w:numFmt w:val="decimal"/>
+      <w:lvlText w:val="%7."/>
+      <w:lvlJc w:val="left"/>
+      <w:pPr>
+        <w:ind w:left="5040" w:hanging="360"/>
+      </w:pPr>
+    </w:lvl>
+    <w:lvl w:ilvl="7" w:tplc="04020019" w:tentative="1">
+      <w:start w:val="1"/>
+      <w:numFmt w:val="lowerLetter"/>
+      <w:lvlText w:val="%8."/>
+      <w:lvlJc w:val="left"/>
+      <w:pPr>
+        <w:ind w:left="5760" w:hanging="360"/>
+      </w:pPr>
+    </w:lvl>
+    <w:lvl w:ilvl="8" w:tplc="0402001B" w:tentative="1">
+      <w:start w:val="1"/>
+      <w:numFmt w:val="lowerRoman"/>
+      <w:lvlText w:val="%9."/>
+      <w:lvlJc w:val="right"/>
+      <w:pPr>
+        <w:ind w:left="6480" w:hanging="180"/>
+      </w:pPr>
+    </w:lvl>
+  </w:abstractNum>
+  <w:abstractNum w:abstractNumId="11" w15:restartNumberingAfterBreak="0">
+    <w:nsid w:val="6D4F2FDF"/>
+    <w:multiLevelType w:val="hybridMultilevel"/>
+    <w:tmpl w:val="877E4DC6"/>
+    <w:lvl w:ilvl="0" w:tplc="0402000F">
+      <w:start w:val="1"/>
+      <w:numFmt w:val="decimal"/>
+      <w:lvlText w:val="%1."/>
+      <w:lvlJc w:val="left"/>
+      <w:pPr>
+        <w:ind w:left="720" w:hanging="360"/>
+      </w:pPr>
+    </w:lvl>
+    <w:lvl w:ilvl="1" w:tplc="04020019" w:tentative="1">
+      <w:start w:val="1"/>
+      <w:numFmt w:val="lowerLetter"/>
+      <w:lvlText w:val="%2."/>
+      <w:lvlJc w:val="left"/>
+      <w:pPr>
+        <w:ind w:left="1440" w:hanging="360"/>
+      </w:pPr>
+    </w:lvl>
+    <w:lvl w:ilvl="2" w:tplc="0402001B" w:tentative="1">
+      <w:start w:val="1"/>
+      <w:numFmt w:val="lowerRoman"/>
+      <w:lvlText w:val="%3."/>
+      <w:lvlJc w:val="right"/>
+      <w:pPr>
+        <w:ind w:left="2160" w:hanging="180"/>
+      </w:pPr>
+    </w:lvl>
+    <w:lvl w:ilvl="3" w:tplc="0402000F" w:tentative="1">
+      <w:start w:val="1"/>
+      <w:numFmt w:val="decimal"/>
+      <w:lvlText w:val="%4."/>
+      <w:lvlJc w:val="left"/>
+      <w:pPr>
+        <w:ind w:left="2880" w:hanging="360"/>
+      </w:pPr>
+    </w:lvl>
+    <w:lvl w:ilvl="4" w:tplc="04020019" w:tentative="1">
+      <w:start w:val="1"/>
+      <w:numFmt w:val="lowerLetter"/>
+      <w:lvlText w:val="%5."/>
+      <w:lvlJc w:val="left"/>
+      <w:pPr>
+        <w:ind w:left="3600" w:hanging="360"/>
+      </w:pPr>
+    </w:lvl>
+    <w:lvl w:ilvl="5" w:tplc="0402001B" w:tentative="1">
+      <w:start w:val="1"/>
+      <w:numFmt w:val="lowerRoman"/>
+      <w:lvlText w:val="%6."/>
+      <w:lvlJc w:val="right"/>
+      <w:pPr>
+        <w:ind w:left="4320" w:hanging="180"/>
+      </w:pPr>
+    </w:lvl>
+    <w:lvl w:ilvl="6" w:tplc="0402000F" w:tentative="1">
+      <w:start w:val="1"/>
+      <w:numFmt w:val="decimal"/>
+      <w:lvlText w:val="%7."/>
+      <w:lvlJc w:val="left"/>
+      <w:pPr>
+        <w:ind w:left="5040" w:hanging="360"/>
+      </w:pPr>
+    </w:lvl>
+    <w:lvl w:ilvl="7" w:tplc="04020019" w:tentative="1">
+      <w:start w:val="1"/>
+      <w:numFmt w:val="lowerLetter"/>
+      <w:lvlText w:val="%8."/>
+      <w:lvlJc w:val="left"/>
+      <w:pPr>
+        <w:ind w:left="5760" w:hanging="360"/>
+      </w:pPr>
+    </w:lvl>
+    <w:lvl w:ilvl="8" w:tplc="0402001B" w:tentative="1">
+      <w:start w:val="1"/>
+      <w:numFmt w:val="lowerRoman"/>
+      <w:lvlText w:val="%9."/>
+      <w:lvlJc w:val="right"/>
+      <w:pPr>
+        <w:ind w:left="6480" w:hanging="180"/>
+      </w:pPr>
+    </w:lvl>
+  </w:abstractNum>
+  <w:abstractNum w:abstractNumId="12" w15:restartNumberingAfterBreak="0">
+    <w:nsid w:val="709731E2"/>
+    <w:multiLevelType w:val="hybridMultilevel"/>
+    <w:tmpl w:val="D49CE7FA"/>
+    <w:lvl w:ilvl="0" w:tplc="0402000F">
+      <w:start w:val="1"/>
+      <w:numFmt w:val="decimal"/>
+      <w:lvlText w:val="%1."/>
+      <w:lvlJc w:val="left"/>
+      <w:pPr>
+        <w:ind w:left="720" w:hanging="360"/>
+      </w:pPr>
+    </w:lvl>
+    <w:lvl w:ilvl="1" w:tplc="04020019" w:tentative="1">
+      <w:start w:val="1"/>
+      <w:numFmt w:val="lowerLetter"/>
+      <w:lvlText w:val="%2."/>
+      <w:lvlJc w:val="left"/>
+      <w:pPr>
+        <w:ind w:left="1440" w:hanging="360"/>
+      </w:pPr>
+    </w:lvl>
+    <w:lvl w:ilvl="2" w:tplc="0402001B" w:tentative="1">
+      <w:start w:val="1"/>
+      <w:numFmt w:val="lowerRoman"/>
+      <w:lvlText w:val="%3."/>
+      <w:lvlJc w:val="right"/>
+      <w:pPr>
+        <w:ind w:left="2160" w:hanging="180"/>
+      </w:pPr>
+    </w:lvl>
+    <w:lvl w:ilvl="3" w:tplc="0402000F" w:tentative="1">
+      <w:start w:val="1"/>
+      <w:numFmt w:val="decimal"/>
+      <w:lvlText w:val="%4."/>
+      <w:lvlJc w:val="left"/>
+      <w:pPr>
+        <w:ind w:left="2880" w:hanging="360"/>
+      </w:pPr>
+    </w:lvl>
+    <w:lvl w:ilvl="4" w:tplc="04020019" w:tentative="1">
+      <w:start w:val="1"/>
+      <w:numFmt w:val="lowerLetter"/>
+      <w:lvlText w:val="%5."/>
+      <w:lvlJc w:val="left"/>
+      <w:pPr>
+        <w:ind w:left="3600" w:hanging="360"/>
+      </w:pPr>
+    </w:lvl>
+    <w:lvl w:ilvl="5" w:tplc="0402001B" w:tentative="1">
+      <w:start w:val="1"/>
+      <w:numFmt w:val="lowerRoman"/>
+      <w:lvlText w:val="%6."/>
+      <w:lvlJc w:val="right"/>
+      <w:pPr>
+        <w:ind w:left="4320" w:hanging="180"/>
+      </w:pPr>
+    </w:lvl>
+    <w:lvl w:ilvl="6" w:tplc="0402000F" w:tentative="1">
+      <w:start w:val="1"/>
+      <w:numFmt w:val="decimal"/>
+      <w:lvlText w:val="%7."/>
+      <w:lvlJc w:val="left"/>
+      <w:pPr>
+        <w:ind w:left="5040" w:hanging="360"/>
+      </w:pPr>
+    </w:lvl>
+    <w:lvl w:ilvl="7" w:tplc="04020019" w:tentative="1">
+      <w:start w:val="1"/>
+      <w:numFmt w:val="lowerLetter"/>
+      <w:lvlText w:val="%8."/>
+      <w:lvlJc w:val="left"/>
+      <w:pPr>
+        <w:ind w:left="5760" w:hanging="360"/>
+      </w:pPr>
+    </w:lvl>
+    <w:lvl w:ilvl="8" w:tplc="0402001B" w:tentative="1">
+      <w:start w:val="1"/>
+      <w:numFmt w:val="lowerRoman"/>
+      <w:lvlText w:val="%9."/>
+      <w:lvlJc w:val="right"/>
+      <w:pPr>
+        <w:ind w:left="6480" w:hanging="180"/>
+      </w:pPr>
+    </w:lvl>
+  </w:abstractNum>
+  <w:abstractNum w:abstractNumId="13" w15:restartNumberingAfterBreak="0">
+    <w:nsid w:val="712D1A55"/>
+    <w:multiLevelType w:val="hybridMultilevel"/>
+    <w:tmpl w:val="D8CA7FD4"/>
+    <w:lvl w:ilvl="0" w:tplc="0402000F">
+      <w:start w:val="1"/>
+      <w:numFmt w:val="decimal"/>
+      <w:lvlText w:val="%1."/>
+      <w:lvlJc w:val="left"/>
+      <w:pPr>
+        <w:ind w:left="720" w:hanging="360"/>
+      </w:pPr>
+    </w:lvl>
+    <w:lvl w:ilvl="1" w:tplc="04020019" w:tentative="1">
+      <w:start w:val="1"/>
+      <w:numFmt w:val="lowerLetter"/>
+      <w:lvlText w:val="%2."/>
+      <w:lvlJc w:val="left"/>
+      <w:pPr>
+        <w:ind w:left="1440" w:hanging="360"/>
+      </w:pPr>
+    </w:lvl>
+    <w:lvl w:ilvl="2" w:tplc="0402001B" w:tentative="1">
+      <w:start w:val="1"/>
+      <w:numFmt w:val="lowerRoman"/>
+      <w:lvlText w:val="%3."/>
+      <w:lvlJc w:val="right"/>
+      <w:pPr>
+        <w:ind w:left="2160" w:hanging="180"/>
+      </w:pPr>
+    </w:lvl>
+    <w:lvl w:ilvl="3" w:tplc="0402000F" w:tentative="1">
+      <w:start w:val="1"/>
+      <w:numFmt w:val="decimal"/>
+      <w:lvlText w:val="%4."/>
+      <w:lvlJc w:val="left"/>
+      <w:pPr>
+        <w:ind w:left="2880" w:hanging="360"/>
+      </w:pPr>
+    </w:lvl>
+    <w:lvl w:ilvl="4" w:tplc="04020019" w:tentative="1">
+      <w:start w:val="1"/>
+      <w:numFmt w:val="lowerLetter"/>
+      <w:lvlText w:val="%5."/>
+      <w:lvlJc w:val="left"/>
+      <w:pPr>
+        <w:ind w:left="3600" w:hanging="360"/>
+      </w:pPr>
+    </w:lvl>
+    <w:lvl w:ilvl="5" w:tplc="0402001B" w:tentative="1">
+      <w:start w:val="1"/>
+      <w:numFmt w:val="lowerRoman"/>
+      <w:lvlText w:val="%6."/>
+      <w:lvlJc w:val="right"/>
+      <w:pPr>
+        <w:ind w:left="4320" w:hanging="180"/>
+      </w:pPr>
+    </w:lvl>
+    <w:lvl w:ilvl="6" w:tplc="0402000F" w:tentative="1">
+      <w:start w:val="1"/>
+      <w:numFmt w:val="decimal"/>
+      <w:lvlText w:val="%7."/>
+      <w:lvlJc w:val="left"/>
+      <w:pPr>
+        <w:ind w:left="5040" w:hanging="360"/>
+      </w:pPr>
+    </w:lvl>
+    <w:lvl w:ilvl="7" w:tplc="04020019" w:tentative="1">
+      <w:start w:val="1"/>
+      <w:numFmt w:val="lowerLetter"/>
+      <w:lvlText w:val="%8."/>
+      <w:lvlJc w:val="left"/>
+      <w:pPr>
+        <w:ind w:left="5760" w:hanging="360"/>
+      </w:pPr>
+    </w:lvl>
+    <w:lvl w:ilvl="8" w:tplc="0402001B" w:tentative="1">
+      <w:start w:val="1"/>
+      <w:numFmt w:val="lowerRoman"/>
+      <w:lvlText w:val="%9."/>
+      <w:lvlJc w:val="right"/>
+      <w:pPr>
+        <w:ind w:left="6480" w:hanging="180"/>
+      </w:pPr>
+    </w:lvl>
+  </w:abstractNum>
   <w:num w:numId="1" w16cid:durableId="349453753">
+    <w:abstractNumId w:val="6"/>
+  </w:num>
+  <w:num w:numId="2" w16cid:durableId="1400206057">
+    <w:abstractNumId w:val="4"/>
+  </w:num>
+  <w:num w:numId="3" w16cid:durableId="1578174691">
+    <w:abstractNumId w:val="9"/>
+  </w:num>
+  <w:num w:numId="4" w16cid:durableId="756250021">
     <w:abstractNumId w:val="2"/>
   </w:num>
-  <w:num w:numId="2" w16cid:durableId="1400206057">
+  <w:num w:numId="5" w16cid:durableId="2064913284">
+    <w:abstractNumId w:val="8"/>
+  </w:num>
+  <w:num w:numId="6" w16cid:durableId="611402652">
+    <w:abstractNumId w:val="0"/>
+  </w:num>
+  <w:num w:numId="7" w16cid:durableId="510871986">
+    <w:abstractNumId w:val="11"/>
+  </w:num>
+  <w:num w:numId="8" w16cid:durableId="11418903">
+    <w:abstractNumId w:val="7"/>
+  </w:num>
+  <w:num w:numId="9" w16cid:durableId="97069655">
+    <w:abstractNumId w:val="3"/>
+  </w:num>
+  <w:num w:numId="10" w16cid:durableId="1373194250">
+    <w:abstractNumId w:val="12"/>
+  </w:num>
+  <w:num w:numId="11" w16cid:durableId="1207986418">
+    <w:abstractNumId w:val="5"/>
+  </w:num>
+  <w:num w:numId="12" w16cid:durableId="1245459538">
+    <w:abstractNumId w:val="13"/>
+  </w:num>
+  <w:num w:numId="13" w16cid:durableId="1230918834">
     <w:abstractNumId w:val="1"/>
   </w:num>
-  <w:num w:numId="3" w16cid:durableId="1578174691">
-    <w:abstractNumId w:val="3"/>
-  </w:num>
-  <w:num w:numId="4" w16cid:durableId="756250021">
-    <w:abstractNumId w:val="0"/>
+  <w:num w:numId="14" w16cid:durableId="25179338">
+    <w:abstractNumId w:val="10"/>
   </w:num>
 </w:numbering>
 </file>
@@ -10347,7 +15963,7 @@
     <w:lsdException w:name="Unresolved Mention" w:semiHidden="1" w:unhideWhenUsed="1"/>
     <w:lsdException w:name="Smart Link" w:semiHidden="1" w:unhideWhenUsed="1"/>
   </w:latentStyles>
-  <w:style w:type="paragraph" w:default="1" w:styleId="Normal">
+  <w:style w:type="paragraph" w:default="1" w:styleId="a0">
     <w:name w:val="Normal"/>
     <w:qFormat/>
     <w:rsid w:val="002B3D5C"/>
@@ -10355,11 +15971,11 @@
       <w:rFonts w:cs="Times New Roman"/>
     </w:rPr>
   </w:style>
-  <w:style w:type="paragraph" w:styleId="Heading1">
+  <w:style w:type="paragraph" w:styleId="1">
     <w:name w:val="heading 1"/>
-    <w:basedOn w:val="Normal"/>
-    <w:next w:val="Normal"/>
-    <w:link w:val="Heading1Char"/>
+    <w:basedOn w:val="a0"/>
+    <w:next w:val="a0"/>
+    <w:link w:val="10"/>
     <w:uiPriority w:val="9"/>
     <w:qFormat/>
     <w:rsid w:val="00A45680"/>
@@ -10378,11 +15994,11 @@
       <w:szCs w:val="28"/>
     </w:rPr>
   </w:style>
-  <w:style w:type="paragraph" w:styleId="Heading2">
+  <w:style w:type="paragraph" w:styleId="2">
     <w:name w:val="heading 2"/>
-    <w:basedOn w:val="Normal"/>
-    <w:next w:val="Normal"/>
-    <w:link w:val="Heading2Char"/>
+    <w:basedOn w:val="a0"/>
+    <w:next w:val="a0"/>
+    <w:link w:val="20"/>
     <w:uiPriority w:val="9"/>
     <w:unhideWhenUsed/>
     <w:qFormat/>
@@ -10402,11 +16018,11 @@
       <w:szCs w:val="26"/>
     </w:rPr>
   </w:style>
-  <w:style w:type="paragraph" w:styleId="Heading3">
+  <w:style w:type="paragraph" w:styleId="3">
     <w:name w:val="heading 3"/>
-    <w:basedOn w:val="Normal"/>
-    <w:next w:val="Normal"/>
-    <w:link w:val="Heading3Char"/>
+    <w:basedOn w:val="a0"/>
+    <w:next w:val="a0"/>
+    <w:link w:val="30"/>
     <w:uiPriority w:val="9"/>
     <w:unhideWhenUsed/>
     <w:qFormat/>
@@ -10424,13 +16040,12 @@
       <w:color w:val="4F81BD" w:themeColor="accent1"/>
     </w:rPr>
   </w:style>
-  <w:style w:type="character" w:default="1" w:styleId="DefaultParagraphFont">
+  <w:style w:type="character" w:default="1" w:styleId="a1">
     <w:name w:val="Default Paragraph Font"/>
     <w:uiPriority w:val="1"/>
-    <w:semiHidden/>
     <w:unhideWhenUsed/>
   </w:style>
-  <w:style w:type="table" w:default="1" w:styleId="TableNormal">
+  <w:style w:type="table" w:default="1" w:styleId="a2">
     <w:name w:val="Normal Table"/>
     <w:uiPriority w:val="99"/>
     <w:semiHidden/>
@@ -10445,16 +16060,16 @@
       </w:tblCellMar>
     </w:tblPr>
   </w:style>
-  <w:style w:type="numbering" w:default="1" w:styleId="NoList">
+  <w:style w:type="numbering" w:default="1" w:styleId="a3">
     <w:name w:val="No List"/>
     <w:uiPriority w:val="99"/>
     <w:semiHidden/>
     <w:unhideWhenUsed/>
   </w:style>
-  <w:style w:type="character" w:customStyle="1" w:styleId="Heading1Char">
-    <w:name w:val="Heading 1 Char"/>
-    <w:basedOn w:val="DefaultParagraphFont"/>
-    <w:link w:val="Heading1"/>
+  <w:style w:type="character" w:customStyle="1" w:styleId="10">
+    <w:name w:val="Заглавие 1 Знак"/>
+    <w:basedOn w:val="a1"/>
+    <w:link w:val="1"/>
     <w:uiPriority w:val="9"/>
     <w:locked/>
     <w:rsid w:val="00A45680"/>
@@ -10467,10 +16082,10 @@
       <w:szCs w:val="28"/>
     </w:rPr>
   </w:style>
-  <w:style w:type="character" w:customStyle="1" w:styleId="Heading2Char">
-    <w:name w:val="Heading 2 Char"/>
-    <w:basedOn w:val="DefaultParagraphFont"/>
-    <w:link w:val="Heading2"/>
+  <w:style w:type="character" w:customStyle="1" w:styleId="20">
+    <w:name w:val="Заглавие 2 Знак"/>
+    <w:basedOn w:val="a1"/>
+    <w:link w:val="2"/>
     <w:uiPriority w:val="9"/>
     <w:locked/>
     <w:rsid w:val="00A45680"/>
@@ -10483,10 +16098,10 @@
       <w:szCs w:val="26"/>
     </w:rPr>
   </w:style>
-  <w:style w:type="character" w:customStyle="1" w:styleId="Heading3Char">
-    <w:name w:val="Heading 3 Char"/>
-    <w:basedOn w:val="DefaultParagraphFont"/>
-    <w:link w:val="Heading3"/>
+  <w:style w:type="character" w:customStyle="1" w:styleId="30">
+    <w:name w:val="Заглавие 3 Знак"/>
+    <w:basedOn w:val="a1"/>
+    <w:link w:val="3"/>
     <w:uiPriority w:val="9"/>
     <w:locked/>
     <w:rsid w:val="00663D82"/>
@@ -10497,9 +16112,9 @@
       <w:color w:val="4F81BD" w:themeColor="accent1"/>
     </w:rPr>
   </w:style>
-  <w:style w:type="paragraph" w:styleId="ListParagraph">
+  <w:style w:type="paragraph" w:styleId="a">
     <w:name w:val="List Paragraph"/>
-    <w:basedOn w:val="Normal"/>
+    <w:basedOn w:val="a0"/>
     <w:uiPriority w:val="34"/>
     <w:qFormat/>
     <w:rsid w:val="00663D82"/>
@@ -10510,9 +16125,9 @@
       <w:contextualSpacing/>
     </w:pPr>
   </w:style>
-  <w:style w:type="character" w:styleId="Hyperlink">
+  <w:style w:type="character" w:styleId="a4">
     <w:name w:val="Hyperlink"/>
-    <w:basedOn w:val="DefaultParagraphFont"/>
+    <w:basedOn w:val="a1"/>
     <w:uiPriority w:val="99"/>
     <w:unhideWhenUsed/>
     <w:rsid w:val="00DB14CF"/>
@@ -10522,9 +16137,9 @@
       <w:u w:val="single"/>
     </w:rPr>
   </w:style>
-  <w:style w:type="character" w:styleId="UnresolvedMention">
+  <w:style w:type="character" w:styleId="a5">
     <w:name w:val="Unresolved Mention"/>
-    <w:basedOn w:val="DefaultParagraphFont"/>
+    <w:basedOn w:val="a1"/>
     <w:uiPriority w:val="99"/>
     <w:semiHidden/>
     <w:unhideWhenUsed/>
